--- a/doc/微笑草帽_用户手册.docx
+++ b/doc/微笑草帽_用户手册.docx
@@ -1,6 +1,6 @@
 
 <file path=word/document.xml><?xml version="1.0" encoding="utf-8"?>
-<w:document xmlns:ve="http://schemas.openxmlformats.org/markup-compatibility/2006" xmlns:o="urn:schemas-microsoft-com:office:office" xmlns:r="http://schemas.openxmlformats.org/officeDocument/2006/relationships" xmlns:m="http://schemas.openxmlformats.org/officeDocument/2006/math" xmlns:v="urn:schemas-microsoft-com:vml" xmlns:wp="http://schemas.openxmlformats.org/drawingml/2006/wordprocessingDrawing" xmlns:w10="urn:schemas-microsoft-com:office:word" xmlns:w="http://schemas.openxmlformats.org/wordprocessingml/2006/main" xmlns:wne="http://schemas.microsoft.com/office/word/2006/wordml">
+<w:document xmlns:wpc="http://schemas.microsoft.com/office/word/2010/wordprocessingCanvas" xmlns:mc="http://schemas.openxmlformats.org/markup-compatibility/2006" xmlns:o="urn:schemas-microsoft-com:office:office" xmlns:r="http://schemas.openxmlformats.org/officeDocument/2006/relationships" xmlns:m="http://schemas.openxmlformats.org/officeDocument/2006/math" xmlns:v="urn:schemas-microsoft-com:vml" xmlns:wp14="http://schemas.microsoft.com/office/word/2010/wordprocessingDrawing" xmlns:wp="http://schemas.openxmlformats.org/drawingml/2006/wordprocessingDrawing" xmlns:w10="urn:schemas-microsoft-com:office:word" xmlns:w="http://schemas.openxmlformats.org/wordprocessingml/2006/main" xmlns:w14="http://schemas.microsoft.com/office/word/2010/wordml" xmlns:wpg="http://schemas.microsoft.com/office/word/2010/wordprocessingGroup" xmlns:wpi="http://schemas.microsoft.com/office/word/2010/wordprocessingInk" xmlns:wne="http://schemas.microsoft.com/office/word/2006/wordml" xmlns:wps="http://schemas.microsoft.com/office/word/2010/wordprocessingShape" mc:Ignorable="w14 wp14">
   <w:body>
     <w:p>
       <w:pPr>
@@ -283,6 +283,7 @@
           <w:docPartUnique/>
         </w:docPartObj>
       </w:sdtPr>
+      <w:sdtEndPr/>
       <w:sdtContent>
         <w:p>
           <w:pPr>
@@ -2783,7 +2784,21 @@
         <w:rPr>
           <w:rFonts w:hint="eastAsia"/>
         </w:rPr>
-        <w:t>红框为页面截图重点内容</w:t>
+        <w:t>红框为页面截</w:t>
+      </w:r>
+      <w:proofErr w:type="gramStart"/>
+      <w:r>
+        <w:rPr>
+          <w:rFonts w:hint="eastAsia"/>
+        </w:rPr>
+        <w:t>图重点</w:t>
+      </w:r>
+      <w:proofErr w:type="gramEnd"/>
+      <w:r>
+        <w:rPr>
+          <w:rFonts w:hint="eastAsia"/>
+        </w:rPr>
+        <w:t>内容</w:t>
       </w:r>
     </w:p>
     <w:p>
@@ -2926,416 +2941,6 @@
             <wp:extent cx="5274310" cy="3083396"/>
             <wp:effectExtent l="0" t="0" r="0" b="0"/>
             <wp:docPr id="35" name="图片 35"/>
-            <wp:cNvGraphicFramePr>
-              <a:graphicFrameLocks xmlns:a="http://schemas.openxmlformats.org/drawingml/2006/main" noChangeAspect="1"/>
-            </wp:cNvGraphicFramePr>
-            <a:graphic xmlns:a="http://schemas.openxmlformats.org/drawingml/2006/main">
-              <a:graphicData uri="http://schemas.openxmlformats.org/drawingml/2006/picture">
-                <pic:pic xmlns:pic="http://schemas.openxmlformats.org/drawingml/2006/picture">
-                  <pic:nvPicPr>
-                    <pic:cNvPr id="0" name=""/>
-                    <pic:cNvPicPr/>
-                  </pic:nvPicPr>
-                  <pic:blipFill>
-                    <a:blip r:embed="rId8" cstate="print"/>
-                    <a:stretch>
-                      <a:fillRect/>
-                    </a:stretch>
-                  </pic:blipFill>
-                  <pic:spPr>
-                    <a:xfrm>
-                      <a:off x="0" y="0"/>
-                      <a:ext cx="5274310" cy="3083396"/>
-                    </a:xfrm>
-                    <a:prstGeom prst="rect">
-                      <a:avLst/>
-                    </a:prstGeom>
-                  </pic:spPr>
-                </pic:pic>
-              </a:graphicData>
-            </a:graphic>
-          </wp:inline>
-        </w:drawing>
-      </w:r>
-    </w:p>
-    <w:p>
-      <w:pPr>
-        <w:jc w:val="center"/>
-        <w:rPr>
-          <w:rFonts w:ascii="宋体" w:hAnsi="宋体"/>
-          <w:szCs w:val="21"/>
-        </w:rPr>
-      </w:pPr>
-      <w:bookmarkStart w:id="6" w:name="_Toc180291312"/>
-      <w:bookmarkStart w:id="7" w:name="_Toc180303554"/>
-      <w:bookmarkStart w:id="8" w:name="_Toc180382013"/>
-      <w:bookmarkStart w:id="9" w:name="_Toc180987738"/>
-      <w:bookmarkStart w:id="10" w:name="_Toc181006939"/>
-      <w:r>
-        <w:rPr>
-          <w:rFonts w:ascii="宋体" w:hAnsi="宋体" w:hint="eastAsia"/>
-          <w:szCs w:val="21"/>
-        </w:rPr>
-        <w:t>图3.1-1</w:t>
-      </w:r>
-    </w:p>
-    <w:p>
-      <w:pPr>
-        <w:numPr>
-          <w:ilvl w:val="0"/>
-          <w:numId w:val="3"/>
-        </w:numPr>
-        <w:jc w:val="left"/>
-        <w:rPr>
-          <w:rFonts w:ascii="宋体" w:hAnsi="宋体"/>
-          <w:szCs w:val="21"/>
-        </w:rPr>
-      </w:pPr>
-      <w:r>
-        <w:rPr>
-          <w:rFonts w:ascii="宋体" w:hAnsi="宋体" w:hint="eastAsia"/>
-          <w:szCs w:val="21"/>
-        </w:rPr>
-        <w:t>数据项说明：</w:t>
-      </w:r>
-    </w:p>
-    <w:tbl>
-      <w:tblPr>
-        <w:tblW w:w="8528" w:type="dxa"/>
-        <w:tblBorders>
-          <w:top w:val="single" w:sz="4" w:space="0" w:color="000000"/>
-          <w:left w:val="single" w:sz="4" w:space="0" w:color="000000"/>
-          <w:bottom w:val="single" w:sz="4" w:space="0" w:color="000000"/>
-          <w:right w:val="single" w:sz="4" w:space="0" w:color="000000"/>
-          <w:insideH w:val="single" w:sz="4" w:space="0" w:color="000000"/>
-          <w:insideV w:val="single" w:sz="4" w:space="0" w:color="000000"/>
-        </w:tblBorders>
-        <w:tblLayout w:type="fixed"/>
-        <w:tblLook w:val="0000"/>
-      </w:tblPr>
-      <w:tblGrid>
-        <w:gridCol w:w="2376"/>
-        <w:gridCol w:w="6152"/>
-      </w:tblGrid>
-      <w:tr>
-        <w:tc>
-          <w:tcPr>
-            <w:tcW w:w="2376" w:type="dxa"/>
-            <w:shd w:val="pct5" w:color="auto" w:fill="auto"/>
-          </w:tcPr>
-          <w:p>
-            <w:pPr>
-              <w:pStyle w:val="11"/>
-              <w:spacing w:line="360" w:lineRule="auto"/>
-              <w:ind w:firstLineChars="0" w:firstLine="0"/>
-              <w:rPr>
-                <w:rFonts w:ascii="宋体" w:hAnsi="宋体"/>
-                <w:b/>
-                <w:lang w:eastAsia="zh-CN"/>
-              </w:rPr>
-            </w:pPr>
-            <w:r>
-              <w:rPr>
-                <w:rFonts w:ascii="宋体" w:hAnsi="宋体" w:hint="eastAsia"/>
-                <w:b/>
-                <w:lang w:eastAsia="zh-CN"/>
-              </w:rPr>
-              <w:t>数据项</w:t>
-            </w:r>
-          </w:p>
-        </w:tc>
-        <w:tc>
-          <w:tcPr>
-            <w:tcW w:w="6152" w:type="dxa"/>
-          </w:tcPr>
-          <w:p>
-            <w:pPr>
-              <w:pStyle w:val="11"/>
-              <w:spacing w:line="360" w:lineRule="auto"/>
-              <w:ind w:firstLineChars="0" w:firstLine="0"/>
-              <w:rPr>
-                <w:rFonts w:ascii="宋体" w:hAnsi="宋体"/>
-                <w:lang w:eastAsia="zh-CN"/>
-              </w:rPr>
-            </w:pPr>
-            <w:r>
-              <w:rPr>
-                <w:rFonts w:ascii="宋体" w:hAnsi="宋体" w:hint="eastAsia"/>
-                <w:lang w:eastAsia="zh-CN"/>
-              </w:rPr>
-              <w:t>说明</w:t>
-            </w:r>
-          </w:p>
-        </w:tc>
-      </w:tr>
-      <w:tr>
-        <w:tc>
-          <w:tcPr>
-            <w:tcW w:w="2376" w:type="dxa"/>
-            <w:shd w:val="pct5" w:color="auto" w:fill="auto"/>
-          </w:tcPr>
-          <w:p>
-            <w:pPr>
-              <w:pStyle w:val="11"/>
-              <w:spacing w:line="360" w:lineRule="auto"/>
-              <w:ind w:firstLineChars="0" w:firstLine="0"/>
-              <w:rPr>
-                <w:rFonts w:ascii="宋体" w:hAnsi="宋体"/>
-                <w:b/>
-                <w:lang w:eastAsia="zh-CN"/>
-              </w:rPr>
-            </w:pPr>
-            <w:r>
-              <w:rPr>
-                <w:rFonts w:ascii="宋体" w:hAnsi="宋体" w:hint="eastAsia"/>
-                <w:b/>
-                <w:lang w:eastAsia="zh-CN"/>
-              </w:rPr>
-              <w:t>用户名称</w:t>
-            </w:r>
-          </w:p>
-        </w:tc>
-        <w:tc>
-          <w:tcPr>
-            <w:tcW w:w="6152" w:type="dxa"/>
-          </w:tcPr>
-          <w:p>
-            <w:pPr>
-              <w:pStyle w:val="11"/>
-              <w:spacing w:line="360" w:lineRule="auto"/>
-              <w:ind w:firstLineChars="0" w:firstLine="0"/>
-              <w:rPr>
-                <w:rFonts w:ascii="宋体" w:hAnsi="宋体"/>
-                <w:lang w:eastAsia="zh-CN"/>
-              </w:rPr>
-            </w:pPr>
-            <w:r>
-              <w:rPr>
-                <w:rFonts w:ascii="宋体" w:hAnsi="宋体" w:hint="eastAsia"/>
-                <w:lang w:eastAsia="zh-CN"/>
-              </w:rPr>
-              <w:t>填写，不可为空</w:t>
-            </w:r>
-          </w:p>
-        </w:tc>
-      </w:tr>
-      <w:tr>
-        <w:tc>
-          <w:tcPr>
-            <w:tcW w:w="2376" w:type="dxa"/>
-            <w:shd w:val="pct5" w:color="auto" w:fill="auto"/>
-          </w:tcPr>
-          <w:p>
-            <w:pPr>
-              <w:pStyle w:val="11"/>
-              <w:spacing w:line="360" w:lineRule="auto"/>
-              <w:ind w:firstLineChars="0" w:firstLine="0"/>
-              <w:rPr>
-                <w:rFonts w:ascii="宋体" w:hAnsi="宋体"/>
-                <w:b/>
-                <w:lang w:eastAsia="zh-CN"/>
-              </w:rPr>
-            </w:pPr>
-            <w:r>
-              <w:rPr>
-                <w:rFonts w:ascii="宋体" w:hAnsi="宋体" w:hint="eastAsia"/>
-                <w:b/>
-                <w:lang w:eastAsia="zh-CN"/>
-              </w:rPr>
-              <w:t>密码</w:t>
-            </w:r>
-          </w:p>
-        </w:tc>
-        <w:tc>
-          <w:tcPr>
-            <w:tcW w:w="6152" w:type="dxa"/>
-          </w:tcPr>
-          <w:p>
-            <w:pPr>
-              <w:pStyle w:val="11"/>
-              <w:spacing w:line="360" w:lineRule="auto"/>
-              <w:ind w:firstLineChars="0" w:firstLine="0"/>
-              <w:rPr>
-                <w:rFonts w:ascii="宋体" w:hAnsi="宋体"/>
-                <w:lang w:eastAsia="zh-CN"/>
-              </w:rPr>
-            </w:pPr>
-            <w:r>
-              <w:rPr>
-                <w:rFonts w:ascii="宋体" w:hAnsi="宋体" w:hint="eastAsia"/>
-                <w:lang w:eastAsia="zh-CN"/>
-              </w:rPr>
-              <w:t>填写，不可为空</w:t>
-            </w:r>
-          </w:p>
-        </w:tc>
-      </w:tr>
-      <w:tr>
-        <w:tc>
-          <w:tcPr>
-            <w:tcW w:w="2376" w:type="dxa"/>
-            <w:shd w:val="pct5" w:color="auto" w:fill="auto"/>
-          </w:tcPr>
-          <w:p>
-            <w:pPr>
-              <w:pStyle w:val="11"/>
-              <w:spacing w:line="360" w:lineRule="auto"/>
-              <w:ind w:firstLineChars="0" w:firstLine="0"/>
-              <w:rPr>
-                <w:rFonts w:ascii="宋体" w:hAnsi="宋体"/>
-                <w:b/>
-                <w:lang w:eastAsia="zh-CN"/>
-              </w:rPr>
-            </w:pPr>
-            <w:r>
-              <w:rPr>
-                <w:rFonts w:ascii="宋体" w:hAnsi="宋体" w:hint="eastAsia"/>
-                <w:b/>
-                <w:lang w:eastAsia="zh-CN"/>
-              </w:rPr>
-              <w:t>记住我</w:t>
-            </w:r>
-          </w:p>
-        </w:tc>
-        <w:tc>
-          <w:tcPr>
-            <w:tcW w:w="6152" w:type="dxa"/>
-          </w:tcPr>
-          <w:p>
-            <w:pPr>
-              <w:pStyle w:val="11"/>
-              <w:spacing w:line="360" w:lineRule="auto"/>
-              <w:ind w:firstLineChars="0" w:firstLine="0"/>
-              <w:rPr>
-                <w:rFonts w:ascii="宋体" w:hAnsi="宋体"/>
-                <w:lang w:eastAsia="zh-CN"/>
-              </w:rPr>
-            </w:pPr>
-            <w:r>
-              <w:rPr>
-                <w:rFonts w:ascii="宋体" w:hAnsi="宋体" w:hint="eastAsia"/>
-                <w:lang w:eastAsia="zh-CN"/>
-              </w:rPr>
-              <w:t>勾选，记录上次登录用户</w:t>
-            </w:r>
-          </w:p>
-        </w:tc>
-      </w:tr>
-      <w:tr>
-        <w:tc>
-          <w:tcPr>
-            <w:tcW w:w="2376" w:type="dxa"/>
-            <w:shd w:val="pct5" w:color="auto" w:fill="auto"/>
-          </w:tcPr>
-          <w:p>
-            <w:pPr>
-              <w:pStyle w:val="11"/>
-              <w:spacing w:line="360" w:lineRule="auto"/>
-              <w:ind w:firstLineChars="0" w:firstLine="0"/>
-              <w:rPr>
-                <w:rFonts w:ascii="宋体" w:hAnsi="宋体"/>
-                <w:b/>
-                <w:lang w:eastAsia="zh-CN"/>
-              </w:rPr>
-            </w:pPr>
-            <w:r>
-              <w:rPr>
-                <w:rFonts w:ascii="宋体" w:hAnsi="宋体" w:hint="eastAsia"/>
-                <w:b/>
-                <w:lang w:eastAsia="zh-CN"/>
-              </w:rPr>
-              <w:t>&lt;确定&gt;</w:t>
-            </w:r>
-          </w:p>
-        </w:tc>
-        <w:tc>
-          <w:tcPr>
-            <w:tcW w:w="6152" w:type="dxa"/>
-          </w:tcPr>
-          <w:p>
-            <w:pPr>
-              <w:pStyle w:val="11"/>
-              <w:spacing w:line="360" w:lineRule="auto"/>
-              <w:ind w:firstLineChars="0" w:firstLine="0"/>
-              <w:rPr>
-                <w:rFonts w:ascii="宋体" w:hAnsi="宋体"/>
-                <w:lang w:eastAsia="zh-CN"/>
-              </w:rPr>
-            </w:pPr>
-            <w:r>
-              <w:rPr>
-                <w:rFonts w:ascii="宋体" w:hAnsi="宋体" w:hint="eastAsia"/>
-                <w:lang w:eastAsia="zh-CN"/>
-              </w:rPr>
-              <w:t>点击确定按钮，或者输入密码后（光标在密码输入框）按回车键</w:t>
-            </w:r>
-          </w:p>
-        </w:tc>
-      </w:tr>
-    </w:tbl>
-    <w:p>
-      <w:pPr>
-        <w:jc w:val="left"/>
-        <w:rPr>
-          <w:rFonts w:ascii="宋体" w:hAnsi="宋体"/>
-          <w:szCs w:val="21"/>
-        </w:rPr>
-      </w:pPr>
-    </w:p>
-    <w:p>
-      <w:pPr>
-        <w:pStyle w:val="3"/>
-        <w:numPr>
-          <w:ilvl w:val="2"/>
-          <w:numId w:val="1"/>
-        </w:numPr>
-      </w:pPr>
-      <w:bookmarkStart w:id="11" w:name="_Toc433312259"/>
-      <w:r>
-        <w:rPr>
-          <w:rFonts w:hint="eastAsia"/>
-        </w:rPr>
-        <w:t>系统主界面</w:t>
-      </w:r>
-      <w:bookmarkEnd w:id="11"/>
-    </w:p>
-    <w:p>
-      <w:pPr>
-        <w:ind w:left="360"/>
-      </w:pPr>
-      <w:r>
-        <w:rPr>
-          <w:rFonts w:hint="eastAsia"/>
-        </w:rPr>
-        <w:t>根据登录用户</w:t>
-      </w:r>
-      <w:r>
-        <w:rPr>
-          <w:rFonts w:hint="eastAsia"/>
-        </w:rPr>
-        <w:t>配置</w:t>
-      </w:r>
-      <w:r>
-        <w:rPr>
-          <w:rFonts w:hint="eastAsia"/>
-        </w:rPr>
-        <w:t>的权限显示主菜单</w:t>
-      </w:r>
-    </w:p>
-    <w:p>
-      <w:pPr>
-        <w:spacing w:line="360" w:lineRule="auto"/>
-      </w:pPr>
-      <w:r>
-        <w:rPr>
-          <w:noProof/>
-        </w:rPr>
-        <w:lastRenderedPageBreak/>
-        <w:drawing>
-          <wp:inline distT="0" distB="0" distL="0" distR="0">
-            <wp:extent cx="5274310" cy="2946044"/>
-            <wp:effectExtent l="0" t="0" r="0" b="0"/>
-            <wp:docPr id="36" name="图片 36"/>
             <wp:cNvGraphicFramePr>
               <a:graphicFrameLocks xmlns:a="http://schemas.openxmlformats.org/drawingml/2006/main" noChangeAspect="1"/>
             </wp:cNvGraphicFramePr>
@@ -3355,7 +2960,7 @@
                   <pic:spPr>
                     <a:xfrm>
                       <a:off x="0" y="0"/>
-                      <a:ext cx="5274310" cy="2946044"/>
+                      <a:ext cx="5274310" cy="3083396"/>
                     </a:xfrm>
                     <a:prstGeom prst="rect">
                       <a:avLst/>
@@ -3370,23 +2975,32 @@
     </w:p>
     <w:p>
       <w:pPr>
-        <w:spacing w:line="360" w:lineRule="auto"/>
+        <w:jc w:val="center"/>
         <w:rPr>
           <w:rFonts w:ascii="宋体" w:hAnsi="宋体"/>
           <w:szCs w:val="21"/>
         </w:rPr>
       </w:pPr>
+      <w:bookmarkStart w:id="6" w:name="_Toc180291312"/>
+      <w:bookmarkStart w:id="7" w:name="_Toc180303554"/>
+      <w:bookmarkStart w:id="8" w:name="_Toc180382013"/>
+      <w:bookmarkStart w:id="9" w:name="_Toc180987738"/>
+      <w:bookmarkStart w:id="10" w:name="_Toc181006939"/>
       <w:r>
         <w:rPr>
           <w:rFonts w:ascii="宋体" w:hAnsi="宋体" w:hint="eastAsia"/>
           <w:szCs w:val="21"/>
         </w:rPr>
-        <w:t>1． 用户信息栏</w:t>
-      </w:r>
-    </w:p>
-    <w:p>
-      <w:pPr>
-        <w:spacing w:line="360" w:lineRule="auto"/>
+        <w:t>图3.1-1</w:t>
+      </w:r>
+    </w:p>
+    <w:p>
+      <w:pPr>
+        <w:numPr>
+          <w:ilvl w:val="0"/>
+          <w:numId w:val="3"/>
+        </w:numPr>
+        <w:jc w:val="left"/>
         <w:rPr>
           <w:rFonts w:ascii="宋体" w:hAnsi="宋体"/>
           <w:szCs w:val="21"/>
@@ -3397,275 +3011,298 @@
           <w:rFonts w:ascii="宋体" w:hAnsi="宋体" w:hint="eastAsia"/>
           <w:szCs w:val="21"/>
         </w:rPr>
-        <w:tab/>
-        <w:t>显示当前登录用户名，</w:t>
-      </w:r>
-      <w:r>
-        <w:rPr>
-          <w:rFonts w:ascii="宋体" w:hAnsi="宋体" w:hint="eastAsia"/>
-          <w:szCs w:val="21"/>
-        </w:rPr>
-        <w:t>重置密码</w:t>
-      </w:r>
-      <w:r>
-        <w:rPr>
-          <w:rFonts w:ascii="宋体" w:hAnsi="宋体" w:hint="eastAsia"/>
-          <w:szCs w:val="21"/>
-        </w:rPr>
-        <w:t>，退出。</w:t>
-      </w:r>
-    </w:p>
-    <w:p>
-      <w:pPr>
-        <w:spacing w:line="360" w:lineRule="auto"/>
+        <w:t>数据项说明：</w:t>
+      </w:r>
+    </w:p>
+    <w:tbl>
+      <w:tblPr>
+        <w:tblW w:w="8528" w:type="dxa"/>
+        <w:tblBorders>
+          <w:top w:val="single" w:sz="4" w:space="0" w:color="000000"/>
+          <w:left w:val="single" w:sz="4" w:space="0" w:color="000000"/>
+          <w:bottom w:val="single" w:sz="4" w:space="0" w:color="000000"/>
+          <w:right w:val="single" w:sz="4" w:space="0" w:color="000000"/>
+          <w:insideH w:val="single" w:sz="4" w:space="0" w:color="000000"/>
+          <w:insideV w:val="single" w:sz="4" w:space="0" w:color="000000"/>
+        </w:tblBorders>
+        <w:tblLayout w:type="fixed"/>
+        <w:tblLook w:val="0000" w:firstRow="0" w:lastRow="0" w:firstColumn="0" w:lastColumn="0" w:noHBand="0" w:noVBand="0"/>
+      </w:tblPr>
+      <w:tblGrid>
+        <w:gridCol w:w="2376"/>
+        <w:gridCol w:w="6152"/>
+      </w:tblGrid>
+      <w:tr>
+        <w:tc>
+          <w:tcPr>
+            <w:tcW w:w="2376" w:type="dxa"/>
+            <w:shd w:val="pct5" w:color="auto" w:fill="auto"/>
+          </w:tcPr>
+          <w:p>
+            <w:pPr>
+              <w:pStyle w:val="11"/>
+              <w:spacing w:line="360" w:lineRule="auto"/>
+              <w:ind w:firstLineChars="0" w:firstLine="0"/>
+              <w:rPr>
+                <w:rFonts w:ascii="宋体" w:hAnsi="宋体"/>
+                <w:b/>
+                <w:lang w:eastAsia="zh-CN"/>
+              </w:rPr>
+            </w:pPr>
+            <w:r>
+              <w:rPr>
+                <w:rFonts w:ascii="宋体" w:hAnsi="宋体" w:hint="eastAsia"/>
+                <w:b/>
+                <w:lang w:eastAsia="zh-CN"/>
+              </w:rPr>
+              <w:t>数据项</w:t>
+            </w:r>
+          </w:p>
+        </w:tc>
+        <w:tc>
+          <w:tcPr>
+            <w:tcW w:w="6152" w:type="dxa"/>
+          </w:tcPr>
+          <w:p>
+            <w:pPr>
+              <w:pStyle w:val="11"/>
+              <w:spacing w:line="360" w:lineRule="auto"/>
+              <w:ind w:firstLineChars="0" w:firstLine="0"/>
+              <w:rPr>
+                <w:rFonts w:ascii="宋体" w:hAnsi="宋体"/>
+                <w:lang w:eastAsia="zh-CN"/>
+              </w:rPr>
+            </w:pPr>
+            <w:r>
+              <w:rPr>
+                <w:rFonts w:ascii="宋体" w:hAnsi="宋体" w:hint="eastAsia"/>
+                <w:lang w:eastAsia="zh-CN"/>
+              </w:rPr>
+              <w:t>说明</w:t>
+            </w:r>
+          </w:p>
+        </w:tc>
+      </w:tr>
+      <w:tr>
+        <w:tc>
+          <w:tcPr>
+            <w:tcW w:w="2376" w:type="dxa"/>
+            <w:shd w:val="pct5" w:color="auto" w:fill="auto"/>
+          </w:tcPr>
+          <w:p>
+            <w:pPr>
+              <w:pStyle w:val="11"/>
+              <w:spacing w:line="360" w:lineRule="auto"/>
+              <w:ind w:firstLineChars="0" w:firstLine="0"/>
+              <w:rPr>
+                <w:rFonts w:ascii="宋体" w:hAnsi="宋体"/>
+                <w:b/>
+                <w:lang w:eastAsia="zh-CN"/>
+              </w:rPr>
+            </w:pPr>
+            <w:r>
+              <w:rPr>
+                <w:rFonts w:ascii="宋体" w:hAnsi="宋体" w:hint="eastAsia"/>
+                <w:b/>
+                <w:lang w:eastAsia="zh-CN"/>
+              </w:rPr>
+              <w:t>用户名称</w:t>
+            </w:r>
+          </w:p>
+        </w:tc>
+        <w:tc>
+          <w:tcPr>
+            <w:tcW w:w="6152" w:type="dxa"/>
+          </w:tcPr>
+          <w:p>
+            <w:pPr>
+              <w:pStyle w:val="11"/>
+              <w:spacing w:line="360" w:lineRule="auto"/>
+              <w:ind w:firstLineChars="0" w:firstLine="0"/>
+              <w:rPr>
+                <w:rFonts w:ascii="宋体" w:hAnsi="宋体"/>
+                <w:lang w:eastAsia="zh-CN"/>
+              </w:rPr>
+            </w:pPr>
+            <w:r>
+              <w:rPr>
+                <w:rFonts w:ascii="宋体" w:hAnsi="宋体" w:hint="eastAsia"/>
+                <w:lang w:eastAsia="zh-CN"/>
+              </w:rPr>
+              <w:t>填写，不可为空</w:t>
+            </w:r>
+          </w:p>
+        </w:tc>
+      </w:tr>
+      <w:tr>
+        <w:tc>
+          <w:tcPr>
+            <w:tcW w:w="2376" w:type="dxa"/>
+            <w:shd w:val="pct5" w:color="auto" w:fill="auto"/>
+          </w:tcPr>
+          <w:p>
+            <w:pPr>
+              <w:pStyle w:val="11"/>
+              <w:spacing w:line="360" w:lineRule="auto"/>
+              <w:ind w:firstLineChars="0" w:firstLine="0"/>
+              <w:rPr>
+                <w:rFonts w:ascii="宋体" w:hAnsi="宋体"/>
+                <w:b/>
+                <w:lang w:eastAsia="zh-CN"/>
+              </w:rPr>
+            </w:pPr>
+            <w:r>
+              <w:rPr>
+                <w:rFonts w:ascii="宋体" w:hAnsi="宋体" w:hint="eastAsia"/>
+                <w:b/>
+                <w:lang w:eastAsia="zh-CN"/>
+              </w:rPr>
+              <w:t>密码</w:t>
+            </w:r>
+          </w:p>
+        </w:tc>
+        <w:tc>
+          <w:tcPr>
+            <w:tcW w:w="6152" w:type="dxa"/>
+          </w:tcPr>
+          <w:p>
+            <w:pPr>
+              <w:pStyle w:val="11"/>
+              <w:spacing w:line="360" w:lineRule="auto"/>
+              <w:ind w:firstLineChars="0" w:firstLine="0"/>
+              <w:rPr>
+                <w:rFonts w:ascii="宋体" w:hAnsi="宋体"/>
+                <w:lang w:eastAsia="zh-CN"/>
+              </w:rPr>
+            </w:pPr>
+            <w:r>
+              <w:rPr>
+                <w:rFonts w:ascii="宋体" w:hAnsi="宋体" w:hint="eastAsia"/>
+                <w:lang w:eastAsia="zh-CN"/>
+              </w:rPr>
+              <w:t>填写，不可为空</w:t>
+            </w:r>
+          </w:p>
+        </w:tc>
+      </w:tr>
+      <w:tr>
+        <w:tc>
+          <w:tcPr>
+            <w:tcW w:w="2376" w:type="dxa"/>
+            <w:shd w:val="pct5" w:color="auto" w:fill="auto"/>
+          </w:tcPr>
+          <w:p>
+            <w:pPr>
+              <w:pStyle w:val="11"/>
+              <w:spacing w:line="360" w:lineRule="auto"/>
+              <w:ind w:firstLineChars="0" w:firstLine="0"/>
+              <w:rPr>
+                <w:rFonts w:ascii="宋体" w:hAnsi="宋体"/>
+                <w:b/>
+                <w:lang w:eastAsia="zh-CN"/>
+              </w:rPr>
+            </w:pPr>
+            <w:r>
+              <w:rPr>
+                <w:rFonts w:ascii="宋体" w:hAnsi="宋体" w:hint="eastAsia"/>
+                <w:b/>
+                <w:lang w:eastAsia="zh-CN"/>
+              </w:rPr>
+              <w:t>记住我</w:t>
+            </w:r>
+          </w:p>
+        </w:tc>
+        <w:tc>
+          <w:tcPr>
+            <w:tcW w:w="6152" w:type="dxa"/>
+          </w:tcPr>
+          <w:p>
+            <w:pPr>
+              <w:pStyle w:val="11"/>
+              <w:spacing w:line="360" w:lineRule="auto"/>
+              <w:ind w:firstLineChars="0" w:firstLine="0"/>
+              <w:rPr>
+                <w:rFonts w:ascii="宋体" w:hAnsi="宋体"/>
+                <w:lang w:eastAsia="zh-CN"/>
+              </w:rPr>
+            </w:pPr>
+            <w:r>
+              <w:rPr>
+                <w:rFonts w:ascii="宋体" w:hAnsi="宋体" w:hint="eastAsia"/>
+                <w:lang w:eastAsia="zh-CN"/>
+              </w:rPr>
+              <w:t>勾选，记录登录用户</w:t>
+            </w:r>
+            <w:r>
+              <w:rPr>
+                <w:rFonts w:ascii="宋体" w:hAnsi="宋体" w:hint="eastAsia"/>
+                <w:lang w:eastAsia="zh-CN"/>
+              </w:rPr>
+              <w:t>名称</w:t>
+            </w:r>
+          </w:p>
+        </w:tc>
+      </w:tr>
+      <w:tr>
+        <w:tc>
+          <w:tcPr>
+            <w:tcW w:w="2376" w:type="dxa"/>
+            <w:shd w:val="pct5" w:color="auto" w:fill="auto"/>
+          </w:tcPr>
+          <w:p>
+            <w:pPr>
+              <w:pStyle w:val="11"/>
+              <w:spacing w:line="360" w:lineRule="auto"/>
+              <w:ind w:firstLineChars="0" w:firstLine="0"/>
+              <w:rPr>
+                <w:rFonts w:ascii="宋体" w:hAnsi="宋体"/>
+                <w:b/>
+                <w:lang w:eastAsia="zh-CN"/>
+              </w:rPr>
+            </w:pPr>
+            <w:r>
+              <w:rPr>
+                <w:rFonts w:ascii="宋体" w:hAnsi="宋体" w:hint="eastAsia"/>
+                <w:b/>
+                <w:lang w:eastAsia="zh-CN"/>
+              </w:rPr>
+              <w:t>&lt;确定&gt;</w:t>
+            </w:r>
+          </w:p>
+        </w:tc>
+        <w:tc>
+          <w:tcPr>
+            <w:tcW w:w="6152" w:type="dxa"/>
+          </w:tcPr>
+          <w:p>
+            <w:pPr>
+              <w:pStyle w:val="11"/>
+              <w:spacing w:line="360" w:lineRule="auto"/>
+              <w:ind w:firstLineChars="0" w:firstLine="0"/>
+              <w:rPr>
+                <w:rFonts w:ascii="宋体" w:hAnsi="宋体"/>
+                <w:lang w:eastAsia="zh-CN"/>
+              </w:rPr>
+            </w:pPr>
+            <w:r>
+              <w:rPr>
+                <w:rFonts w:ascii="宋体" w:hAnsi="宋体" w:hint="eastAsia"/>
+                <w:lang w:eastAsia="zh-CN"/>
+              </w:rPr>
+              <w:t>点击确定按钮，或者输入密码后（光标在密码输入框）按回车键</w:t>
+            </w:r>
+          </w:p>
+        </w:tc>
+      </w:tr>
+    </w:tbl>
+    <w:p>
+      <w:pPr>
+        <w:jc w:val="left"/>
         <w:rPr>
           <w:rFonts w:ascii="宋体" w:hAnsi="宋体"/>
           <w:szCs w:val="21"/>
         </w:rPr>
       </w:pPr>
-      <w:r>
-        <w:rPr>
-          <w:rFonts w:ascii="宋体" w:hAnsi="宋体" w:hint="eastAsia"/>
-          <w:szCs w:val="21"/>
-        </w:rPr>
-        <w:t xml:space="preserve">2． </w:t>
-      </w:r>
-      <w:r>
-        <w:rPr>
-          <w:rFonts w:ascii="宋体" w:hAnsi="宋体" w:hint="eastAsia"/>
-          <w:szCs w:val="21"/>
-        </w:rPr>
-        <w:t>主</w:t>
-      </w:r>
-      <w:r>
-        <w:rPr>
-          <w:rFonts w:ascii="宋体" w:hAnsi="宋体" w:hint="eastAsia"/>
-          <w:szCs w:val="21"/>
-        </w:rPr>
-        <w:t>菜单显示栏</w:t>
-      </w:r>
-    </w:p>
-    <w:p>
-      <w:pPr>
-        <w:spacing w:line="360" w:lineRule="auto"/>
-        <w:ind w:firstLine="420"/>
-        <w:rPr>
-          <w:rFonts w:ascii="宋体" w:hAnsi="宋体"/>
-          <w:szCs w:val="21"/>
-        </w:rPr>
-      </w:pPr>
-      <w:r>
-        <w:rPr>
-          <w:rFonts w:ascii="宋体" w:hAnsi="宋体" w:hint="eastAsia"/>
-          <w:szCs w:val="21"/>
-        </w:rPr>
-        <w:t>根据用户权限的不同，会有不同的</w:t>
-      </w:r>
-      <w:r>
-        <w:rPr>
-          <w:rFonts w:ascii="宋体" w:hAnsi="宋体" w:hint="eastAsia"/>
-          <w:szCs w:val="21"/>
-        </w:rPr>
-        <w:t>显示菜单</w:t>
-      </w:r>
-    </w:p>
-    <w:p>
-      <w:pPr>
-        <w:spacing w:line="360" w:lineRule="auto"/>
-        <w:ind w:firstLine="420"/>
-        <w:rPr>
-          <w:rFonts w:ascii="宋体" w:hAnsi="宋体"/>
-          <w:szCs w:val="21"/>
-        </w:rPr>
-      </w:pPr>
-      <w:r>
-        <w:rPr>
-          <w:rFonts w:ascii="宋体" w:hAnsi="宋体" w:hint="eastAsia"/>
-          <w:szCs w:val="21"/>
-        </w:rPr>
-        <w:t>管理员的进入系统菜单显示为：</w:t>
-      </w:r>
-    </w:p>
-    <w:bookmarkEnd w:id="6"/>
-    <w:bookmarkEnd w:id="7"/>
-    <w:bookmarkEnd w:id="8"/>
-    <w:bookmarkEnd w:id="9"/>
-    <w:bookmarkEnd w:id="10"/>
-    <w:p>
-      <w:pPr>
-        <w:pStyle w:val="a8"/>
-        <w:numPr>
-          <w:ilvl w:val="0"/>
-          <w:numId w:val="7"/>
-        </w:numPr>
-        <w:spacing w:line="360" w:lineRule="auto"/>
-        <w:ind w:firstLineChars="0"/>
-        <w:rPr>
-          <w:rFonts w:ascii="宋体" w:hAnsi="宋体"/>
-          <w:szCs w:val="21"/>
-        </w:rPr>
-      </w:pPr>
-      <w:r>
-        <w:rPr>
-          <w:rFonts w:ascii="宋体" w:hAnsi="宋体" w:hint="eastAsia"/>
-          <w:szCs w:val="21"/>
-        </w:rPr>
-        <w:t>网站管理：</w:t>
-      </w:r>
-    </w:p>
-    <w:p>
-      <w:pPr>
-        <w:pStyle w:val="a8"/>
-        <w:numPr>
-          <w:ilvl w:val="1"/>
-          <w:numId w:val="7"/>
-        </w:numPr>
-        <w:spacing w:line="360" w:lineRule="auto"/>
-        <w:ind w:firstLineChars="0"/>
-        <w:rPr>
-          <w:rFonts w:ascii="宋体" w:hAnsi="宋体"/>
-          <w:szCs w:val="21"/>
-        </w:rPr>
-      </w:pPr>
-      <w:r>
-        <w:rPr>
-          <w:rFonts w:ascii="宋体" w:hAnsi="宋体" w:hint="eastAsia"/>
-          <w:szCs w:val="21"/>
-        </w:rPr>
-        <w:t>商户管理：商户管理、待审核商户</w:t>
-      </w:r>
-    </w:p>
-    <w:p>
-      <w:pPr>
-        <w:pStyle w:val="a8"/>
-        <w:numPr>
-          <w:ilvl w:val="1"/>
-          <w:numId w:val="7"/>
-        </w:numPr>
-        <w:spacing w:line="360" w:lineRule="auto"/>
-        <w:ind w:firstLineChars="0"/>
-        <w:rPr>
-          <w:rFonts w:ascii="宋体" w:hAnsi="宋体"/>
-          <w:szCs w:val="21"/>
-        </w:rPr>
-      </w:pPr>
-      <w:r>
-        <w:rPr>
-          <w:rFonts w:ascii="宋体" w:hAnsi="宋体" w:hint="eastAsia"/>
-          <w:szCs w:val="21"/>
-        </w:rPr>
-        <w:t>发布管理：产品管理、采购管理</w:t>
-      </w:r>
-    </w:p>
-    <w:p>
-      <w:pPr>
-        <w:pStyle w:val="a8"/>
-        <w:numPr>
-          <w:ilvl w:val="1"/>
-          <w:numId w:val="7"/>
-        </w:numPr>
-        <w:spacing w:line="360" w:lineRule="auto"/>
-        <w:ind w:firstLineChars="0"/>
-        <w:rPr>
-          <w:rFonts w:ascii="宋体" w:hAnsi="宋体"/>
-          <w:szCs w:val="21"/>
-        </w:rPr>
-      </w:pPr>
-      <w:r>
-        <w:rPr>
-          <w:rFonts w:ascii="宋体" w:hAnsi="宋体" w:hint="eastAsia"/>
-          <w:szCs w:val="21"/>
-        </w:rPr>
-        <w:t>政府管理：政府管理</w:t>
-      </w:r>
-    </w:p>
-    <w:p>
-      <w:pPr>
-        <w:pStyle w:val="a8"/>
-        <w:numPr>
-          <w:ilvl w:val="1"/>
-          <w:numId w:val="7"/>
-        </w:numPr>
-        <w:spacing w:line="360" w:lineRule="auto"/>
-        <w:ind w:firstLineChars="0"/>
-        <w:rPr>
-          <w:rFonts w:ascii="宋体" w:hAnsi="宋体"/>
-          <w:szCs w:val="21"/>
-        </w:rPr>
-      </w:pPr>
-      <w:r>
-        <w:rPr>
-          <w:rFonts w:ascii="宋体" w:hAnsi="宋体" w:hint="eastAsia"/>
-          <w:szCs w:val="21"/>
-        </w:rPr>
-        <w:t>配置管理：认证标签管理、品类管理、区域信息</w:t>
-      </w:r>
-    </w:p>
-    <w:p>
-      <w:pPr>
-        <w:pStyle w:val="a8"/>
-        <w:numPr>
-          <w:ilvl w:val="0"/>
-          <w:numId w:val="7"/>
-        </w:numPr>
-        <w:spacing w:line="360" w:lineRule="auto"/>
-        <w:ind w:firstLineChars="0"/>
-        <w:rPr>
-          <w:rFonts w:ascii="宋体" w:hAnsi="宋体"/>
-          <w:szCs w:val="21"/>
-        </w:rPr>
-      </w:pPr>
-      <w:r>
-        <w:rPr>
-          <w:rFonts w:ascii="宋体" w:hAnsi="宋体" w:hint="eastAsia"/>
-          <w:szCs w:val="21"/>
-        </w:rPr>
-        <w:t>系统管理</w:t>
-      </w:r>
-    </w:p>
-    <w:p>
-      <w:pPr>
-        <w:pStyle w:val="a8"/>
-        <w:numPr>
-          <w:ilvl w:val="1"/>
-          <w:numId w:val="7"/>
-        </w:numPr>
-        <w:spacing w:line="360" w:lineRule="auto"/>
-        <w:ind w:firstLineChars="0"/>
-        <w:rPr>
-          <w:rFonts w:ascii="宋体" w:hAnsi="宋体"/>
-          <w:szCs w:val="21"/>
-        </w:rPr>
-      </w:pPr>
-      <w:r>
-        <w:rPr>
-          <w:rFonts w:ascii="宋体" w:hAnsi="宋体" w:hint="eastAsia"/>
-          <w:szCs w:val="21"/>
-        </w:rPr>
-        <w:t>基础设置：字典管理</w:t>
-      </w:r>
-    </w:p>
-    <w:p>
-      <w:pPr>
-        <w:pStyle w:val="a8"/>
-        <w:numPr>
-          <w:ilvl w:val="1"/>
-          <w:numId w:val="7"/>
-        </w:numPr>
-        <w:spacing w:line="360" w:lineRule="auto"/>
-        <w:ind w:firstLineChars="0"/>
-        <w:rPr>
-          <w:rFonts w:ascii="宋体" w:hAnsi="宋体"/>
-          <w:szCs w:val="21"/>
-        </w:rPr>
-      </w:pPr>
-      <w:r>
-        <w:rPr>
-          <w:rFonts w:ascii="宋体" w:hAnsi="宋体" w:hint="eastAsia"/>
-          <w:szCs w:val="21"/>
-        </w:rPr>
-        <w:t>日志管理：登录日志、系统日志</w:t>
-      </w:r>
     </w:p>
     <w:p>
       <w:pPr>
@@ -3675,48 +3312,42 @@
           <w:numId w:val="1"/>
         </w:numPr>
       </w:pPr>
-      <w:bookmarkStart w:id="12" w:name="_Toc433312260"/>
-      <w:r>
-        <w:rPr>
-          <w:rFonts w:hint="eastAsia"/>
-        </w:rPr>
-        <w:t>重置密码</w:t>
-      </w:r>
-      <w:bookmarkEnd w:id="12"/>
-    </w:p>
-    <w:p>
-      <w:r>
-        <w:rPr>
-          <w:rFonts w:hint="eastAsia"/>
-        </w:rPr>
-        <w:t>点击“重置密码”，则</w:t>
-      </w:r>
-      <w:r>
-        <w:rPr>
-          <w:rFonts w:hint="eastAsia"/>
-        </w:rPr>
-        <w:t>弹出</w:t>
-      </w:r>
-      <w:r>
-        <w:rPr>
-          <w:rFonts w:hint="eastAsia"/>
-        </w:rPr>
-        <w:t>“重置密码”窗口，填写新密码以及确认密码后，点击保存，即可对</w:t>
-      </w:r>
-      <w:r>
-        <w:rPr>
-          <w:rFonts w:hint="eastAsia"/>
-        </w:rPr>
-        <w:t>当前登录用户的登录密码进行重新设置</w:t>
-      </w:r>
-      <w:r>
-        <w:rPr>
-          <w:rFonts w:hint="eastAsia"/>
-        </w:rPr>
-        <w:t>。</w:t>
-      </w:r>
-    </w:p>
-    <w:p>
+      <w:bookmarkStart w:id="11" w:name="_Toc433312259"/>
+      <w:r>
+        <w:rPr>
+          <w:rFonts w:hint="eastAsia"/>
+        </w:rPr>
+        <w:t>系统主界面</w:t>
+      </w:r>
+      <w:bookmarkEnd w:id="11"/>
+    </w:p>
+    <w:p>
+      <w:pPr>
+        <w:ind w:left="360"/>
+      </w:pPr>
+      <w:r>
+        <w:rPr>
+          <w:rFonts w:hint="eastAsia"/>
+        </w:rPr>
+        <w:t>根据登录用户</w:t>
+      </w:r>
+      <w:r>
+        <w:rPr>
+          <w:rFonts w:hint="eastAsia"/>
+        </w:rPr>
+        <w:t>配置</w:t>
+      </w:r>
+      <w:r>
+        <w:rPr>
+          <w:rFonts w:hint="eastAsia"/>
+        </w:rPr>
+        <w:t>的权限显示主菜单</w:t>
+      </w:r>
+    </w:p>
+    <w:p>
+      <w:pPr>
+        <w:spacing w:line="360" w:lineRule="auto"/>
+      </w:pPr>
       <w:r>
         <w:rPr>
           <w:noProof/>
@@ -3724,9 +3355,9 @@
         <w:lastRenderedPageBreak/>
         <w:drawing>
           <wp:inline distT="0" distB="0" distL="0" distR="0">
-            <wp:extent cx="5274310" cy="2916742"/>
+            <wp:extent cx="5274310" cy="2946044"/>
             <wp:effectExtent l="0" t="0" r="0" b="0"/>
-            <wp:docPr id="41" name="图片 41"/>
+            <wp:docPr id="36" name="图片 36"/>
             <wp:cNvGraphicFramePr>
               <a:graphicFrameLocks xmlns:a="http://schemas.openxmlformats.org/drawingml/2006/main" noChangeAspect="1"/>
             </wp:cNvGraphicFramePr>
@@ -3746,7 +3377,7 @@
                   <pic:spPr>
                     <a:xfrm>
                       <a:off x="0" y="0"/>
-                      <a:ext cx="5274310" cy="2916742"/>
+                      <a:ext cx="5274310" cy="2946044"/>
                     </a:xfrm>
                     <a:prstGeom prst="rect">
                       <a:avLst/>
@@ -3761,151 +3392,301 @@
     </w:p>
     <w:p>
       <w:pPr>
-        <w:pStyle w:val="a8"/>
         <w:spacing w:line="360" w:lineRule="auto"/>
-        <w:ind w:left="840" w:firstLineChars="0" w:firstLine="0"/>
         <w:rPr>
           <w:rFonts w:ascii="宋体" w:hAnsi="宋体"/>
           <w:szCs w:val="21"/>
         </w:rPr>
       </w:pPr>
-    </w:p>
-    <w:p>
-      <w:pPr>
-        <w:pStyle w:val="1"/>
+      <w:r>
+        <w:rPr>
+          <w:rFonts w:ascii="宋体" w:hAnsi="宋体" w:hint="eastAsia"/>
+          <w:szCs w:val="21"/>
+        </w:rPr>
+        <w:t>1． 用户信息栏</w:t>
+      </w:r>
+    </w:p>
+    <w:p>
+      <w:pPr>
+        <w:spacing w:line="360" w:lineRule="auto"/>
+        <w:rPr>
+          <w:rFonts w:ascii="宋体" w:hAnsi="宋体"/>
+          <w:szCs w:val="21"/>
+        </w:rPr>
+      </w:pPr>
+      <w:r>
+        <w:rPr>
+          <w:rFonts w:ascii="宋体" w:hAnsi="宋体" w:hint="eastAsia"/>
+          <w:szCs w:val="21"/>
+        </w:rPr>
+        <w:tab/>
+        <w:t>显示当前登录用户名，</w:t>
+      </w:r>
+      <w:r>
+        <w:rPr>
+          <w:rFonts w:ascii="宋体" w:hAnsi="宋体" w:hint="eastAsia"/>
+          <w:szCs w:val="21"/>
+        </w:rPr>
+        <w:t>重置密码</w:t>
+      </w:r>
+      <w:r>
+        <w:rPr>
+          <w:rFonts w:ascii="宋体" w:hAnsi="宋体" w:hint="eastAsia"/>
+          <w:szCs w:val="21"/>
+        </w:rPr>
+        <w:t>，退出。</w:t>
+      </w:r>
+    </w:p>
+    <w:p>
+      <w:pPr>
+        <w:spacing w:line="360" w:lineRule="auto"/>
+        <w:rPr>
+          <w:rFonts w:ascii="宋体" w:hAnsi="宋体"/>
+          <w:szCs w:val="21"/>
+        </w:rPr>
+      </w:pPr>
+      <w:r>
+        <w:rPr>
+          <w:rFonts w:ascii="宋体" w:hAnsi="宋体" w:hint="eastAsia"/>
+          <w:szCs w:val="21"/>
+        </w:rPr>
+        <w:t xml:space="preserve">2． </w:t>
+      </w:r>
+      <w:r>
+        <w:rPr>
+          <w:rFonts w:ascii="宋体" w:hAnsi="宋体" w:hint="eastAsia"/>
+          <w:szCs w:val="21"/>
+        </w:rPr>
+        <w:t>主</w:t>
+      </w:r>
+      <w:r>
+        <w:rPr>
+          <w:rFonts w:ascii="宋体" w:hAnsi="宋体" w:hint="eastAsia"/>
+          <w:szCs w:val="21"/>
+        </w:rPr>
+        <w:t>菜单显示栏</w:t>
+      </w:r>
+    </w:p>
+    <w:p>
+      <w:pPr>
+        <w:spacing w:line="360" w:lineRule="auto"/>
+        <w:ind w:firstLine="420"/>
+        <w:rPr>
+          <w:rFonts w:ascii="宋体" w:hAnsi="宋体"/>
+          <w:szCs w:val="21"/>
+        </w:rPr>
+      </w:pPr>
+      <w:r>
+        <w:rPr>
+          <w:rFonts w:ascii="宋体" w:hAnsi="宋体" w:hint="eastAsia"/>
+          <w:szCs w:val="21"/>
+        </w:rPr>
+        <w:t>根据用户权限的不同，会有不同的</w:t>
+      </w:r>
+      <w:r>
+        <w:rPr>
+          <w:rFonts w:ascii="宋体" w:hAnsi="宋体" w:hint="eastAsia"/>
+          <w:szCs w:val="21"/>
+        </w:rPr>
+        <w:t>显示菜单</w:t>
+      </w:r>
+    </w:p>
+    <w:p>
+      <w:pPr>
+        <w:spacing w:line="360" w:lineRule="auto"/>
+        <w:ind w:firstLine="420"/>
+        <w:rPr>
+          <w:rFonts w:ascii="宋体" w:hAnsi="宋体"/>
+          <w:szCs w:val="21"/>
+        </w:rPr>
+      </w:pPr>
+      <w:r>
+        <w:rPr>
+          <w:rFonts w:ascii="宋体" w:hAnsi="宋体" w:hint="eastAsia"/>
+          <w:szCs w:val="21"/>
+        </w:rPr>
+        <w:t>管理员的进入系统菜单显示为：</w:t>
+      </w:r>
+    </w:p>
+    <w:bookmarkEnd w:id="6"/>
+    <w:bookmarkEnd w:id="7"/>
+    <w:bookmarkEnd w:id="8"/>
+    <w:bookmarkEnd w:id="9"/>
+    <w:bookmarkEnd w:id="10"/>
+    <w:p>
+      <w:pPr>
+        <w:pStyle w:val="a8"/>
         <w:numPr>
           <w:ilvl w:val="0"/>
-          <w:numId w:val="1"/>
+          <w:numId w:val="7"/>
         </w:numPr>
-        <w:rPr>
-          <w:rFonts w:hint="eastAsia"/>
-        </w:rPr>
-      </w:pPr>
-      <w:bookmarkStart w:id="13" w:name="_Toc433312261"/>
-      <w:r>
-        <w:rPr>
-          <w:rFonts w:hint="eastAsia"/>
-        </w:rPr>
-        <w:t>网站管理</w:t>
-      </w:r>
-      <w:bookmarkEnd w:id="13"/>
-    </w:p>
-    <w:p>
-      <w:r>
-        <w:rPr>
-          <w:rFonts w:hint="eastAsia"/>
-        </w:rPr>
-        <w:t>一级菜单</w:t>
-      </w:r>
-      <w:r>
-        <w:rPr>
-          <w:rFonts w:hint="eastAsia"/>
-        </w:rPr>
-        <w:t>&lt;</w:t>
-      </w:r>
-      <w:r>
-        <w:rPr>
-          <w:rFonts w:hint="eastAsia"/>
-        </w:rPr>
-        <w:t>网站管理</w:t>
-      </w:r>
-      <w:r>
-        <w:rPr>
-          <w:rFonts w:hint="eastAsia"/>
-        </w:rPr>
-        <w:t>&gt;</w:t>
-      </w:r>
-      <w:r>
-        <w:rPr>
-          <w:rFonts w:hint="eastAsia"/>
-        </w:rPr>
-        <w:t>对本系统中的网站内容进行管理</w:t>
-      </w:r>
-    </w:p>
-    <w:p>
-      <w:pPr>
-        <w:pStyle w:val="2"/>
+        <w:spacing w:line="360" w:lineRule="auto"/>
+        <w:ind w:firstLineChars="0"/>
+        <w:rPr>
+          <w:rFonts w:ascii="宋体" w:hAnsi="宋体"/>
+          <w:szCs w:val="21"/>
+        </w:rPr>
+      </w:pPr>
+      <w:r>
+        <w:rPr>
+          <w:rFonts w:ascii="宋体" w:hAnsi="宋体" w:hint="eastAsia"/>
+          <w:szCs w:val="21"/>
+        </w:rPr>
+        <w:t>网站管理：</w:t>
+      </w:r>
+    </w:p>
+    <w:p>
+      <w:pPr>
+        <w:pStyle w:val="a8"/>
         <w:numPr>
           <w:ilvl w:val="1"/>
-          <w:numId w:val="1"/>
+          <w:numId w:val="7"/>
         </w:numPr>
-      </w:pPr>
-      <w:bookmarkStart w:id="14" w:name="_Toc433312262"/>
-      <w:r>
-        <w:rPr>
-          <w:rFonts w:hint="eastAsia"/>
-        </w:rPr>
-        <w:t>商户管理</w:t>
-      </w:r>
-      <w:bookmarkEnd w:id="14"/>
-    </w:p>
-    <w:p>
-      <w:pPr>
-        <w:rPr>
-          <w:rFonts w:hint="eastAsia"/>
-        </w:rPr>
-      </w:pPr>
-      <w:r>
-        <w:rPr>
-          <w:rFonts w:hint="eastAsia"/>
-        </w:rPr>
-        <w:t>一级菜单</w:t>
-      </w:r>
-      <w:r>
-        <w:rPr>
-          <w:rFonts w:hint="eastAsia"/>
-        </w:rPr>
-        <w:t>&lt;</w:t>
-      </w:r>
-      <w:r>
-        <w:rPr>
-          <w:rFonts w:hint="eastAsia"/>
-        </w:rPr>
-        <w:t>网站管理</w:t>
-      </w:r>
-      <w:r>
-        <w:rPr>
-          <w:rFonts w:hint="eastAsia"/>
-        </w:rPr>
-        <w:t>&gt;--</w:t>
-      </w:r>
-      <w:r>
-        <w:rPr>
-          <w:rFonts w:hint="eastAsia"/>
-        </w:rPr>
-        <w:t>二级菜单</w:t>
-      </w:r>
-      <w:r>
-        <w:rPr>
-          <w:rFonts w:hint="eastAsia"/>
-        </w:rPr>
-        <w:t>&lt;</w:t>
-      </w:r>
-      <w:r>
-        <w:rPr>
-          <w:rFonts w:hint="eastAsia"/>
-        </w:rPr>
-        <w:t>商户管理</w:t>
-      </w:r>
-      <w:r>
-        <w:rPr>
-          <w:rFonts w:hint="eastAsia"/>
-        </w:rPr>
-        <w:t>&gt;</w:t>
-      </w:r>
-    </w:p>
-    <w:p>
-      <w:r>
-        <w:rPr>
-          <w:rFonts w:hint="eastAsia"/>
-        </w:rPr>
-        <w:t>对注册的商户进行管理</w:t>
-      </w:r>
-      <w:r>
-        <w:rPr>
-          <w:rFonts w:hint="eastAsia"/>
-        </w:rPr>
-        <w:t>，并对商户进行信息审核</w:t>
+        <w:spacing w:line="360" w:lineRule="auto"/>
+        <w:ind w:firstLineChars="0"/>
+        <w:rPr>
+          <w:rFonts w:ascii="宋体" w:hAnsi="宋体"/>
+          <w:szCs w:val="21"/>
+        </w:rPr>
+      </w:pPr>
+      <w:r>
+        <w:rPr>
+          <w:rFonts w:ascii="宋体" w:hAnsi="宋体" w:hint="eastAsia"/>
+          <w:szCs w:val="21"/>
+        </w:rPr>
+        <w:t>商户管理：商户管理、待审核商户</w:t>
+      </w:r>
+    </w:p>
+    <w:p>
+      <w:pPr>
+        <w:pStyle w:val="a8"/>
+        <w:numPr>
+          <w:ilvl w:val="1"/>
+          <w:numId w:val="7"/>
+        </w:numPr>
+        <w:spacing w:line="360" w:lineRule="auto"/>
+        <w:ind w:firstLineChars="0"/>
+        <w:rPr>
+          <w:rFonts w:ascii="宋体" w:hAnsi="宋体"/>
+          <w:szCs w:val="21"/>
+        </w:rPr>
+      </w:pPr>
+      <w:r>
+        <w:rPr>
+          <w:rFonts w:ascii="宋体" w:hAnsi="宋体" w:hint="eastAsia"/>
+          <w:szCs w:val="21"/>
+        </w:rPr>
+        <w:t>发布管理：产品管理、采购管理</w:t>
+      </w:r>
+    </w:p>
+    <w:p>
+      <w:pPr>
+        <w:pStyle w:val="a8"/>
+        <w:numPr>
+          <w:ilvl w:val="1"/>
+          <w:numId w:val="7"/>
+        </w:numPr>
+        <w:spacing w:line="360" w:lineRule="auto"/>
+        <w:ind w:firstLineChars="0"/>
+        <w:rPr>
+          <w:rFonts w:ascii="宋体" w:hAnsi="宋体"/>
+          <w:szCs w:val="21"/>
+        </w:rPr>
+      </w:pPr>
+      <w:r>
+        <w:rPr>
+          <w:rFonts w:ascii="宋体" w:hAnsi="宋体" w:hint="eastAsia"/>
+          <w:szCs w:val="21"/>
+        </w:rPr>
+        <w:t>政府管理：政府管理</w:t>
+      </w:r>
+    </w:p>
+    <w:p>
+      <w:pPr>
+        <w:pStyle w:val="a8"/>
+        <w:numPr>
+          <w:ilvl w:val="1"/>
+          <w:numId w:val="7"/>
+        </w:numPr>
+        <w:spacing w:line="360" w:lineRule="auto"/>
+        <w:ind w:firstLineChars="0"/>
+        <w:rPr>
+          <w:rFonts w:ascii="宋体" w:hAnsi="宋体"/>
+          <w:szCs w:val="21"/>
+        </w:rPr>
+      </w:pPr>
+      <w:r>
+        <w:rPr>
+          <w:rFonts w:ascii="宋体" w:hAnsi="宋体" w:hint="eastAsia"/>
+          <w:szCs w:val="21"/>
+        </w:rPr>
+        <w:t>配置管理：认证标签管理、品类管理、区域信息</w:t>
+      </w:r>
+    </w:p>
+    <w:p>
+      <w:pPr>
+        <w:pStyle w:val="a8"/>
+        <w:numPr>
+          <w:ilvl w:val="0"/>
+          <w:numId w:val="7"/>
+        </w:numPr>
+        <w:spacing w:line="360" w:lineRule="auto"/>
+        <w:ind w:firstLineChars="0"/>
+        <w:rPr>
+          <w:rFonts w:ascii="宋体" w:hAnsi="宋体"/>
+          <w:szCs w:val="21"/>
+        </w:rPr>
+      </w:pPr>
+      <w:r>
+        <w:rPr>
+          <w:rFonts w:ascii="宋体" w:hAnsi="宋体" w:hint="eastAsia"/>
+          <w:szCs w:val="21"/>
+        </w:rPr>
+        <w:t>系统管理</w:t>
+      </w:r>
+    </w:p>
+    <w:p>
+      <w:pPr>
+        <w:pStyle w:val="a8"/>
+        <w:numPr>
+          <w:ilvl w:val="1"/>
+          <w:numId w:val="7"/>
+        </w:numPr>
+        <w:spacing w:line="360" w:lineRule="auto"/>
+        <w:ind w:firstLineChars="0"/>
+        <w:rPr>
+          <w:rFonts w:ascii="宋体" w:hAnsi="宋体"/>
+          <w:szCs w:val="21"/>
+        </w:rPr>
+      </w:pPr>
+      <w:r>
+        <w:rPr>
+          <w:rFonts w:ascii="宋体" w:hAnsi="宋体" w:hint="eastAsia"/>
+          <w:szCs w:val="21"/>
+        </w:rPr>
+        <w:t>基础设置：字典管理</w:t>
+      </w:r>
+    </w:p>
+    <w:p>
+      <w:pPr>
+        <w:pStyle w:val="a8"/>
+        <w:numPr>
+          <w:ilvl w:val="1"/>
+          <w:numId w:val="7"/>
+        </w:numPr>
+        <w:spacing w:line="360" w:lineRule="auto"/>
+        <w:ind w:firstLineChars="0"/>
+        <w:rPr>
+          <w:rFonts w:ascii="宋体" w:hAnsi="宋体"/>
+          <w:szCs w:val="21"/>
+        </w:rPr>
+      </w:pPr>
+      <w:r>
+        <w:rPr>
+          <w:rFonts w:ascii="宋体" w:hAnsi="宋体" w:hint="eastAsia"/>
+          <w:szCs w:val="21"/>
+        </w:rPr>
+        <w:t>日志管理：登录日志、系统日志</w:t>
       </w:r>
     </w:p>
     <w:p>
@@ -3916,66 +3697,45 @@
           <w:numId w:val="1"/>
         </w:numPr>
       </w:pPr>
-      <w:bookmarkStart w:id="15" w:name="_Toc433312263"/>
-      <w:r>
-        <w:rPr>
-          <w:rFonts w:hint="eastAsia"/>
-        </w:rPr>
-        <w:t>商户管理</w:t>
-      </w:r>
-      <w:bookmarkEnd w:id="15"/>
-    </w:p>
-    <w:p>
-      <w:pPr>
-        <w:pStyle w:val="4"/>
-        <w:numPr>
-          <w:ilvl w:val="3"/>
-          <w:numId w:val="1"/>
-        </w:numPr>
-      </w:pPr>
-      <w:r>
-        <w:rPr>
-          <w:rFonts w:hint="eastAsia"/>
-        </w:rPr>
-        <w:t>商户管理页面</w:t>
-      </w:r>
-    </w:p>
-    <w:p>
-      <w:r>
-        <w:rPr>
-          <w:rFonts w:hint="eastAsia"/>
-        </w:rPr>
-        <w:t>移动端用户登录的依据，初始界面为用户一览表，列出全部前台</w:t>
-      </w:r>
-      <w:r>
-        <w:rPr>
-          <w:rFonts w:hint="eastAsia"/>
-        </w:rPr>
-        <w:t>用户信</w:t>
-      </w:r>
-      <w:r>
-        <w:rPr>
-          <w:rFonts w:hint="eastAsia"/>
-        </w:rPr>
-        <w:t>息，可进行用户查询</w:t>
-      </w:r>
-      <w:r>
-        <w:rPr>
-          <w:rFonts w:hint="eastAsia"/>
-        </w:rPr>
-        <w:t>、删除、修改、</w:t>
-      </w:r>
-      <w:r>
-        <w:rPr>
-          <w:rFonts w:hint="eastAsia"/>
-        </w:rPr>
-        <w:t>重置</w:t>
-      </w:r>
-      <w:r>
-        <w:rPr>
-          <w:rFonts w:hint="eastAsia"/>
-        </w:rPr>
-        <w:t>密码等常规操作</w:t>
+      <w:bookmarkStart w:id="12" w:name="_Toc433312260"/>
+      <w:r>
+        <w:rPr>
+          <w:rFonts w:hint="eastAsia"/>
+        </w:rPr>
+        <w:t>重置密码</w:t>
+      </w:r>
+      <w:bookmarkEnd w:id="12"/>
+    </w:p>
+    <w:p>
+      <w:r>
+        <w:rPr>
+          <w:rFonts w:hint="eastAsia"/>
+        </w:rPr>
+        <w:t>点击“重置密码”，则</w:t>
+      </w:r>
+      <w:r>
+        <w:rPr>
+          <w:rFonts w:hint="eastAsia"/>
+        </w:rPr>
+        <w:t>弹出</w:t>
+      </w:r>
+      <w:r>
+        <w:rPr>
+          <w:rFonts w:hint="eastAsia"/>
+        </w:rPr>
+        <w:t>“重置密码”窗口，填写新密码以及确认密码后，点击保存，即可对</w:t>
+      </w:r>
+      <w:r>
+        <w:rPr>
+          <w:rFonts w:hint="eastAsia"/>
+        </w:rPr>
+        <w:t>当前登录用户的登录密码进行重新设置</w:t>
+      </w:r>
+      <w:r>
+        <w:rPr>
+          <w:rFonts w:hint="eastAsia"/>
+        </w:rPr>
+        <w:t>。</w:t>
       </w:r>
     </w:p>
     <w:p>
@@ -3986,9 +3746,9 @@
         <w:lastRenderedPageBreak/>
         <w:drawing>
           <wp:inline distT="0" distB="0" distL="0" distR="0">
-            <wp:extent cx="5274310" cy="2972904"/>
+            <wp:extent cx="5274310" cy="2916742"/>
             <wp:effectExtent l="0" t="0" r="0" b="0"/>
-            <wp:docPr id="38" name="图片 38"/>
+            <wp:docPr id="41" name="图片 41"/>
             <wp:cNvGraphicFramePr>
               <a:graphicFrameLocks xmlns:a="http://schemas.openxmlformats.org/drawingml/2006/main" noChangeAspect="1"/>
             </wp:cNvGraphicFramePr>
@@ -4008,7 +3768,7 @@
                   <pic:spPr>
                     <a:xfrm>
                       <a:off x="0" y="0"/>
-                      <a:ext cx="5274310" cy="2972904"/>
+                      <a:ext cx="5274310" cy="2916742"/>
                     </a:xfrm>
                     <a:prstGeom prst="rect">
                       <a:avLst/>
@@ -4023,6 +3783,164 @@
     </w:p>
     <w:p>
       <w:pPr>
+        <w:pStyle w:val="a8"/>
+        <w:spacing w:line="360" w:lineRule="auto"/>
+        <w:ind w:left="840" w:firstLineChars="0" w:firstLine="0"/>
+        <w:rPr>
+          <w:rFonts w:ascii="宋体" w:hAnsi="宋体"/>
+          <w:szCs w:val="21"/>
+        </w:rPr>
+      </w:pPr>
+    </w:p>
+    <w:p>
+      <w:pPr>
+        <w:pStyle w:val="1"/>
+        <w:numPr>
+          <w:ilvl w:val="0"/>
+          <w:numId w:val="1"/>
+        </w:numPr>
+      </w:pPr>
+      <w:bookmarkStart w:id="13" w:name="_Toc433312261"/>
+      <w:r>
+        <w:rPr>
+          <w:rFonts w:hint="eastAsia"/>
+        </w:rPr>
+        <w:t>网站管理</w:t>
+      </w:r>
+      <w:bookmarkEnd w:id="13"/>
+    </w:p>
+    <w:p>
+      <w:r>
+        <w:rPr>
+          <w:rFonts w:hint="eastAsia"/>
+        </w:rPr>
+        <w:t>一级菜单</w:t>
+      </w:r>
+      <w:r>
+        <w:rPr>
+          <w:rFonts w:hint="eastAsia"/>
+        </w:rPr>
+        <w:t>&lt;</w:t>
+      </w:r>
+      <w:r>
+        <w:rPr>
+          <w:rFonts w:hint="eastAsia"/>
+        </w:rPr>
+        <w:t>网站管理</w:t>
+      </w:r>
+      <w:r>
+        <w:rPr>
+          <w:rFonts w:hint="eastAsia"/>
+        </w:rPr>
+        <w:t>&gt;</w:t>
+      </w:r>
+      <w:r>
+        <w:rPr>
+          <w:rFonts w:hint="eastAsia"/>
+        </w:rPr>
+        <w:t>对本系统中的网站内容进行管理</w:t>
+      </w:r>
+    </w:p>
+    <w:p>
+      <w:pPr>
+        <w:pStyle w:val="2"/>
+        <w:numPr>
+          <w:ilvl w:val="1"/>
+          <w:numId w:val="1"/>
+        </w:numPr>
+      </w:pPr>
+      <w:bookmarkStart w:id="14" w:name="_Toc433312262"/>
+      <w:r>
+        <w:rPr>
+          <w:rFonts w:hint="eastAsia"/>
+        </w:rPr>
+        <w:t>商户管理</w:t>
+      </w:r>
+      <w:bookmarkEnd w:id="14"/>
+    </w:p>
+    <w:p>
+      <w:r>
+        <w:rPr>
+          <w:rFonts w:hint="eastAsia"/>
+        </w:rPr>
+        <w:t>一级菜单</w:t>
+      </w:r>
+      <w:r>
+        <w:rPr>
+          <w:rFonts w:hint="eastAsia"/>
+        </w:rPr>
+        <w:t>&lt;</w:t>
+      </w:r>
+      <w:r>
+        <w:rPr>
+          <w:rFonts w:hint="eastAsia"/>
+        </w:rPr>
+        <w:t>网站管理</w:t>
+      </w:r>
+      <w:r>
+        <w:rPr>
+          <w:rFonts w:hint="eastAsia"/>
+        </w:rPr>
+        <w:t>&gt;--</w:t>
+      </w:r>
+      <w:r>
+        <w:rPr>
+          <w:rFonts w:hint="eastAsia"/>
+        </w:rPr>
+        <w:t>二级菜单</w:t>
+      </w:r>
+      <w:r>
+        <w:rPr>
+          <w:rFonts w:hint="eastAsia"/>
+        </w:rPr>
+        <w:t>&lt;</w:t>
+      </w:r>
+      <w:r>
+        <w:rPr>
+          <w:rFonts w:hint="eastAsia"/>
+        </w:rPr>
+        <w:t>商户管理</w:t>
+      </w:r>
+      <w:r>
+        <w:rPr>
+          <w:rFonts w:hint="eastAsia"/>
+        </w:rPr>
+        <w:t>&gt;</w:t>
+      </w:r>
+    </w:p>
+    <w:p>
+      <w:r>
+        <w:rPr>
+          <w:rFonts w:hint="eastAsia"/>
+        </w:rPr>
+        <w:t>对注册的商户进行管理</w:t>
+      </w:r>
+      <w:r>
+        <w:rPr>
+          <w:rFonts w:hint="eastAsia"/>
+        </w:rPr>
+        <w:t>，并对商户进行信息审核</w:t>
+      </w:r>
+    </w:p>
+    <w:p>
+      <w:pPr>
+        <w:pStyle w:val="3"/>
+        <w:numPr>
+          <w:ilvl w:val="2"/>
+          <w:numId w:val="1"/>
+        </w:numPr>
+      </w:pPr>
+      <w:bookmarkStart w:id="15" w:name="_Toc433312263"/>
+      <w:r>
+        <w:rPr>
+          <w:rFonts w:hint="eastAsia"/>
+        </w:rPr>
+        <w:t>商户管理</w:t>
+      </w:r>
+      <w:bookmarkEnd w:id="15"/>
+    </w:p>
+    <w:p>
+      <w:pPr>
         <w:pStyle w:val="4"/>
         <w:numPr>
           <w:ilvl w:val="3"/>
@@ -4033,249 +3951,72 @@
         <w:rPr>
           <w:rFonts w:hint="eastAsia"/>
         </w:rPr>
-        <w:t>查询</w:t>
-      </w:r>
-      <w:r>
-        <w:rPr>
-          <w:rFonts w:hint="eastAsia"/>
-        </w:rPr>
-        <w:t>商户</w:t>
-      </w:r>
-    </w:p>
-    <w:p>
-      <w:r>
-        <w:rPr>
-          <w:rFonts w:hint="eastAsia"/>
-        </w:rPr>
-        <w:t>1</w:t>
-      </w:r>
-      <w:r>
-        <w:rPr>
-          <w:rFonts w:hint="eastAsia"/>
-        </w:rPr>
-        <w:t>）输入查询条件点击查询，</w:t>
-      </w:r>
-      <w:r>
-        <w:rPr>
-          <w:rFonts w:hint="eastAsia"/>
-        </w:rPr>
-        <w:t>返回</w:t>
-      </w:r>
-      <w:r>
-        <w:rPr>
-          <w:rFonts w:hint="eastAsia"/>
-        </w:rPr>
-        <w:t>查询</w:t>
-      </w:r>
-      <w:r>
-        <w:rPr>
-          <w:rFonts w:hint="eastAsia"/>
-        </w:rPr>
-        <w:t>后符合条件商户</w:t>
-      </w:r>
-      <w:r>
-        <w:rPr>
-          <w:rFonts w:hint="eastAsia"/>
-        </w:rPr>
-        <w:t>列表</w:t>
-      </w:r>
-    </w:p>
-    <w:p>
-      <w:r>
-        <w:rPr>
-          <w:rFonts w:hint="eastAsia"/>
-        </w:rPr>
-        <w:t>如输入</w:t>
-      </w:r>
-      <w:r>
-        <w:rPr>
-          <w:rFonts w:hint="eastAsia"/>
-        </w:rPr>
-        <w:t>登录名</w:t>
-      </w:r>
-      <w:r>
-        <w:rPr>
-          <w:rFonts w:hint="eastAsia"/>
-        </w:rPr>
-        <w:t>：</w:t>
-      </w:r>
-      <w:r>
-        <w:rPr>
-          <w:rFonts w:hint="eastAsia"/>
-        </w:rPr>
-        <w:t xml:space="preserve">z </w:t>
-      </w:r>
-      <w:r>
-        <w:rPr>
-          <w:rFonts w:hint="eastAsia"/>
-        </w:rPr>
-        <w:t>，点击查询按钮</w:t>
-      </w:r>
-    </w:p>
-    <w:p/>
-    <w:p/>
-    <w:p>
-      <w:pPr>
-        <w:pStyle w:val="4"/>
-        <w:numPr>
-          <w:ilvl w:val="3"/>
-          <w:numId w:val="1"/>
-        </w:numPr>
-        <w:rPr>
-          <w:rFonts w:hint="eastAsia"/>
-        </w:rPr>
-      </w:pPr>
-      <w:r>
-        <w:rPr>
-          <w:rFonts w:hint="eastAsia"/>
-        </w:rPr>
-        <w:t>添加商户</w:t>
-      </w:r>
-    </w:p>
-    <w:p>
-      <w:pPr>
-        <w:pStyle w:val="4"/>
-        <w:numPr>
-          <w:ilvl w:val="3"/>
-          <w:numId w:val="1"/>
-        </w:numPr>
-      </w:pPr>
-      <w:r>
-        <w:rPr>
-          <w:rFonts w:hint="eastAsia"/>
-        </w:rPr>
-        <w:t>编辑</w:t>
-      </w:r>
-      <w:r>
-        <w:rPr>
-          <w:rFonts w:hint="eastAsia"/>
-        </w:rPr>
-        <w:t>商户</w:t>
-      </w:r>
-    </w:p>
-    <w:p>
-      <w:r>
-        <w:rPr>
-          <w:rFonts w:hint="eastAsia"/>
-        </w:rPr>
-        <w:t>双击要编辑的用户，弹出编辑用户界面，进行相应修改，点击保存即完成用户编辑。</w:t>
-      </w:r>
-    </w:p>
-    <w:p/>
-    <w:p>
-      <w:pPr>
-        <w:pStyle w:val="4"/>
-        <w:numPr>
-          <w:ilvl w:val="3"/>
-          <w:numId w:val="1"/>
-        </w:numPr>
-      </w:pPr>
-      <w:r>
-        <w:rPr>
-          <w:rFonts w:hint="eastAsia"/>
-        </w:rPr>
-        <w:t>删除商户</w:t>
-      </w:r>
-    </w:p>
-    <w:p>
-      <w:r>
-        <w:rPr>
-          <w:rFonts w:hint="eastAsia"/>
-        </w:rPr>
-        <w:t>点击“删除”弹出提示框，提示是否删除该用户，点击是，删除成功后返回提示信息，同时刷新用户列表。</w:t>
-      </w:r>
-    </w:p>
-    <w:p/>
-    <w:p/>
-    <w:p>
-      <w:pPr>
-        <w:pStyle w:val="4"/>
-        <w:numPr>
-          <w:ilvl w:val="3"/>
-          <w:numId w:val="1"/>
-        </w:numPr>
-      </w:pPr>
-      <w:r>
-        <w:rPr>
-          <w:rFonts w:hint="eastAsia"/>
+        <w:t>商户管理页面</w:t>
+      </w:r>
+    </w:p>
+    <w:p>
+      <w:r>
+        <w:rPr>
+          <w:rFonts w:hint="eastAsia"/>
+        </w:rPr>
+        <w:t>移动</w:t>
+      </w:r>
+      <w:proofErr w:type="gramStart"/>
+      <w:r>
+        <w:rPr>
+          <w:rFonts w:hint="eastAsia"/>
+        </w:rPr>
+        <w:t>端用户</w:t>
+      </w:r>
+      <w:proofErr w:type="gramEnd"/>
+      <w:r>
+        <w:rPr>
+          <w:rFonts w:hint="eastAsia"/>
+        </w:rPr>
+        <w:t>登录的依据，初始界面为用户一览表，列出全部前台</w:t>
+      </w:r>
+      <w:r>
+        <w:rPr>
+          <w:rFonts w:hint="eastAsia"/>
+        </w:rPr>
+        <w:t>用户信</w:t>
+      </w:r>
+      <w:r>
+        <w:rPr>
+          <w:rFonts w:hint="eastAsia"/>
+        </w:rPr>
+        <w:t>息，可进行用户查询</w:t>
+      </w:r>
+      <w:r>
+        <w:rPr>
+          <w:rFonts w:hint="eastAsia"/>
+        </w:rPr>
+        <w:t>、删除、修改、</w:t>
+      </w:r>
+      <w:r>
+        <w:rPr>
+          <w:rFonts w:hint="eastAsia"/>
+        </w:rPr>
+        <w:t>重置</w:t>
+      </w:r>
+      <w:r>
+        <w:rPr>
+          <w:rFonts w:hint="eastAsia"/>
+        </w:rPr>
+        <w:t>密码等常规操作</w:t>
+      </w:r>
+    </w:p>
+    <w:p>
+      <w:r>
+        <w:rPr>
+          <w:noProof/>
         </w:rPr>
         <w:lastRenderedPageBreak/>
-        <w:t>重置密码</w:t>
-      </w:r>
-    </w:p>
-    <w:p>
-      <w:r>
-        <w:rPr>
-          <w:rFonts w:hint="eastAsia"/>
-        </w:rPr>
-        <w:t>点击“重置</w:t>
-      </w:r>
-      <w:r>
-        <w:rPr>
-          <w:rFonts w:hint="eastAsia"/>
-        </w:rPr>
-        <w:t>密码</w:t>
-      </w:r>
-      <w:r>
-        <w:rPr>
-          <w:rFonts w:hint="eastAsia"/>
-        </w:rPr>
-        <w:t>”，则</w:t>
-      </w:r>
-      <w:r>
-        <w:rPr>
-          <w:rFonts w:hint="eastAsia"/>
-        </w:rPr>
-        <w:t>弹出</w:t>
-      </w:r>
-      <w:r>
-        <w:rPr>
-          <w:rFonts w:hint="eastAsia"/>
-        </w:rPr>
-        <w:t>“重置密码”窗口</w:t>
-      </w:r>
-      <w:r>
-        <w:rPr>
-          <w:rFonts w:hint="eastAsia"/>
-        </w:rPr>
-        <w:t>，</w:t>
-      </w:r>
-      <w:r>
-        <w:rPr>
-          <w:rFonts w:hint="eastAsia"/>
-        </w:rPr>
-        <w:t>填写新密码以及确认密码后，点击保存，即可对</w:t>
-      </w:r>
-      <w:r>
-        <w:rPr>
-          <w:rFonts w:hint="eastAsia"/>
-        </w:rPr>
-        <w:t>选择的用户进行登录密码重新设置</w:t>
-      </w:r>
-      <w:bookmarkStart w:id="16" w:name="_GoBack"/>
-      <w:bookmarkEnd w:id="16"/>
-      <w:r>
-        <w:rPr>
-          <w:rFonts w:hint="eastAsia"/>
-        </w:rPr>
-        <w:t>。</w:t>
-      </w:r>
-    </w:p>
-    <w:p>
-      <w:pPr>
-        <w:rPr>
-          <w:rFonts w:hint="eastAsia"/>
-        </w:rPr>
-      </w:pPr>
-      <w:r>
-        <w:rPr>
-          <w:noProof/>
-        </w:rPr>
         <w:drawing>
           <wp:inline distT="0" distB="0" distL="0" distR="0">
-            <wp:extent cx="5274310" cy="2842267"/>
+            <wp:extent cx="5274310" cy="2972904"/>
             <wp:effectExtent l="0" t="0" r="0" b="0"/>
-            <wp:docPr id="87" name="图片 87"/>
+            <wp:docPr id="38" name="图片 38"/>
             <wp:cNvGraphicFramePr>
               <a:graphicFrameLocks xmlns:a="http://schemas.openxmlformats.org/drawingml/2006/main" noChangeAspect="1"/>
             </wp:cNvGraphicFramePr>
@@ -4295,6 +4036,1522 @@
                   <pic:spPr>
                     <a:xfrm>
                       <a:off x="0" y="0"/>
+                      <a:ext cx="5274310" cy="2972904"/>
+                    </a:xfrm>
+                    <a:prstGeom prst="rect">
+                      <a:avLst/>
+                    </a:prstGeom>
+                  </pic:spPr>
+                </pic:pic>
+              </a:graphicData>
+            </a:graphic>
+          </wp:inline>
+        </w:drawing>
+      </w:r>
+    </w:p>
+    <w:p>
+      <w:pPr>
+        <w:pStyle w:val="4"/>
+        <w:numPr>
+          <w:ilvl w:val="3"/>
+          <w:numId w:val="1"/>
+        </w:numPr>
+      </w:pPr>
+      <w:r>
+        <w:rPr>
+          <w:rFonts w:hint="eastAsia"/>
+        </w:rPr>
+        <w:t>查询</w:t>
+      </w:r>
+      <w:r>
+        <w:rPr>
+          <w:rFonts w:hint="eastAsia"/>
+        </w:rPr>
+        <w:t>商户</w:t>
+      </w:r>
+    </w:p>
+    <w:p>
+      <w:r>
+        <w:rPr>
+          <w:rFonts w:hint="eastAsia"/>
+        </w:rPr>
+        <w:t>1</w:t>
+      </w:r>
+      <w:r>
+        <w:rPr>
+          <w:rFonts w:hint="eastAsia"/>
+        </w:rPr>
+        <w:t>）输入查询条件点击查询，</w:t>
+      </w:r>
+      <w:r>
+        <w:rPr>
+          <w:rFonts w:hint="eastAsia"/>
+        </w:rPr>
+        <w:t>返回</w:t>
+      </w:r>
+      <w:r>
+        <w:rPr>
+          <w:rFonts w:hint="eastAsia"/>
+        </w:rPr>
+        <w:t>查询</w:t>
+      </w:r>
+      <w:r>
+        <w:rPr>
+          <w:rFonts w:hint="eastAsia"/>
+        </w:rPr>
+        <w:t>后符合条件商户</w:t>
+      </w:r>
+      <w:r>
+        <w:rPr>
+          <w:rFonts w:hint="eastAsia"/>
+        </w:rPr>
+        <w:t>列表</w:t>
+      </w:r>
+    </w:p>
+    <w:p>
+      <w:r>
+        <w:rPr>
+          <w:rFonts w:hint="eastAsia"/>
+        </w:rPr>
+        <w:t>如输入</w:t>
+      </w:r>
+      <w:r>
+        <w:rPr>
+          <w:rFonts w:hint="eastAsia"/>
+        </w:rPr>
+        <w:t>登录名</w:t>
+      </w:r>
+      <w:r>
+        <w:rPr>
+          <w:rFonts w:hint="eastAsia"/>
+        </w:rPr>
+        <w:t>：</w:t>
+      </w:r>
+      <w:r>
+        <w:rPr>
+          <w:rFonts w:hint="eastAsia"/>
+        </w:rPr>
+        <w:t>18</w:t>
+      </w:r>
+      <w:r>
+        <w:rPr>
+          <w:rFonts w:hint="eastAsia"/>
+        </w:rPr>
+        <w:t xml:space="preserve"> </w:t>
+      </w:r>
+      <w:r>
+        <w:rPr>
+          <w:rFonts w:hint="eastAsia"/>
+        </w:rPr>
+        <w:t>，点击查询按钮</w:t>
+      </w:r>
+    </w:p>
+    <w:p>
+      <w:r>
+        <w:rPr>
+          <w:noProof/>
+        </w:rPr>
+        <w:drawing>
+          <wp:inline distT="0" distB="0" distL="0" distR="0" wp14:anchorId="1C0FD89C" wp14:editId="4FED8C3B">
+            <wp:extent cx="5274310" cy="3052873"/>
+            <wp:effectExtent l="0" t="0" r="0" b="0"/>
+            <wp:docPr id="1" name="图片 1"/>
+            <wp:cNvGraphicFramePr>
+              <a:graphicFrameLocks xmlns:a="http://schemas.openxmlformats.org/drawingml/2006/main" noChangeAspect="1"/>
+            </wp:cNvGraphicFramePr>
+            <a:graphic xmlns:a="http://schemas.openxmlformats.org/drawingml/2006/main">
+              <a:graphicData uri="http://schemas.openxmlformats.org/drawingml/2006/picture">
+                <pic:pic xmlns:pic="http://schemas.openxmlformats.org/drawingml/2006/picture">
+                  <pic:nvPicPr>
+                    <pic:cNvPr id="0" name=""/>
+                    <pic:cNvPicPr/>
+                  </pic:nvPicPr>
+                  <pic:blipFill>
+                    <a:blip r:embed="rId13"/>
+                    <a:stretch>
+                      <a:fillRect/>
+                    </a:stretch>
+                  </pic:blipFill>
+                  <pic:spPr>
+                    <a:xfrm>
+                      <a:off x="0" y="0"/>
+                      <a:ext cx="5274310" cy="3052873"/>
+                    </a:xfrm>
+                    <a:prstGeom prst="rect">
+                      <a:avLst/>
+                    </a:prstGeom>
+                  </pic:spPr>
+                </pic:pic>
+              </a:graphicData>
+            </a:graphic>
+          </wp:inline>
+        </w:drawing>
+      </w:r>
+    </w:p>
+    <w:p/>
+    <w:p>
+      <w:pPr>
+        <w:pStyle w:val="4"/>
+        <w:numPr>
+          <w:ilvl w:val="3"/>
+          <w:numId w:val="1"/>
+        </w:numPr>
+        <w:rPr>
+          <w:rFonts w:hint="eastAsia"/>
+        </w:rPr>
+      </w:pPr>
+      <w:r>
+        <w:rPr>
+          <w:rFonts w:hint="eastAsia"/>
+        </w:rPr>
+        <w:t>添加商户</w:t>
+      </w:r>
+    </w:p>
+    <w:p>
+      <w:pPr>
+        <w:rPr>
+          <w:rFonts w:hint="eastAsia"/>
+        </w:rPr>
+      </w:pPr>
+      <w:r>
+        <w:rPr>
+          <w:rFonts w:hint="eastAsia"/>
+        </w:rPr>
+        <w:t>点击“添加”按钮，弹出“添加用户”</w:t>
+      </w:r>
+      <w:r>
+        <w:rPr>
+          <w:rFonts w:hint="eastAsia"/>
+        </w:rPr>
+        <w:t>框，填写用户信息</w:t>
+      </w:r>
+      <w:r>
+        <w:rPr>
+          <w:rFonts w:hint="eastAsia"/>
+        </w:rPr>
+        <w:t>，点击“保存”，提示成功即可。若必</w:t>
+      </w:r>
+      <w:proofErr w:type="gramStart"/>
+      <w:r>
+        <w:rPr>
+          <w:rFonts w:hint="eastAsia"/>
+        </w:rPr>
+        <w:t>填项没有</w:t>
+      </w:r>
+      <w:proofErr w:type="gramEnd"/>
+      <w:r>
+        <w:rPr>
+          <w:rFonts w:hint="eastAsia"/>
+        </w:rPr>
+        <w:t>填写会弹出对应提示信息。</w:t>
+      </w:r>
+    </w:p>
+    <w:p>
+      <w:pPr>
+        <w:rPr>
+          <w:rFonts w:hint="eastAsia"/>
+        </w:rPr>
+      </w:pPr>
+      <w:r>
+        <w:rPr>
+          <w:noProof/>
+        </w:rPr>
+        <w:lastRenderedPageBreak/>
+        <w:drawing>
+          <wp:inline distT="0" distB="0" distL="0" distR="0" wp14:anchorId="0541AC29" wp14:editId="2CD79A76">
+            <wp:extent cx="5274310" cy="3718877"/>
+            <wp:effectExtent l="0" t="0" r="0" b="0"/>
+            <wp:docPr id="2" name="图片 2"/>
+            <wp:cNvGraphicFramePr>
+              <a:graphicFrameLocks xmlns:a="http://schemas.openxmlformats.org/drawingml/2006/main" noChangeAspect="1"/>
+            </wp:cNvGraphicFramePr>
+            <a:graphic xmlns:a="http://schemas.openxmlformats.org/drawingml/2006/main">
+              <a:graphicData uri="http://schemas.openxmlformats.org/drawingml/2006/picture">
+                <pic:pic xmlns:pic="http://schemas.openxmlformats.org/drawingml/2006/picture">
+                  <pic:nvPicPr>
+                    <pic:cNvPr id="0" name=""/>
+                    <pic:cNvPicPr/>
+                  </pic:nvPicPr>
+                  <pic:blipFill>
+                    <a:blip r:embed="rId14"/>
+                    <a:stretch>
+                      <a:fillRect/>
+                    </a:stretch>
+                  </pic:blipFill>
+                  <pic:spPr>
+                    <a:xfrm>
+                      <a:off x="0" y="0"/>
+                      <a:ext cx="5274310" cy="3718877"/>
+                    </a:xfrm>
+                    <a:prstGeom prst="rect">
+                      <a:avLst/>
+                    </a:prstGeom>
+                  </pic:spPr>
+                </pic:pic>
+              </a:graphicData>
+            </a:graphic>
+          </wp:inline>
+        </w:drawing>
+      </w:r>
+    </w:p>
+    <w:p>
+      <w:pPr>
+        <w:rPr>
+          <w:rFonts w:hint="eastAsia"/>
+        </w:rPr>
+      </w:pPr>
+    </w:p>
+    <w:tbl>
+      <w:tblPr>
+        <w:tblW w:w="8330" w:type="dxa"/>
+        <w:tblBorders>
+          <w:top w:val="single" w:sz="4" w:space="0" w:color="000000"/>
+          <w:left w:val="single" w:sz="4" w:space="0" w:color="000000"/>
+          <w:bottom w:val="single" w:sz="4" w:space="0" w:color="000000"/>
+          <w:right w:val="single" w:sz="4" w:space="0" w:color="000000"/>
+          <w:insideH w:val="single" w:sz="4" w:space="0" w:color="000000"/>
+          <w:insideV w:val="single" w:sz="4" w:space="0" w:color="000000"/>
+        </w:tblBorders>
+        <w:tblLook w:val="04A0" w:firstRow="1" w:lastRow="0" w:firstColumn="1" w:lastColumn="0" w:noHBand="0" w:noVBand="1"/>
+      </w:tblPr>
+      <w:tblGrid>
+        <w:gridCol w:w="2802"/>
+        <w:gridCol w:w="5528"/>
+      </w:tblGrid>
+      <w:tr>
+        <w:tc>
+          <w:tcPr>
+            <w:tcW w:w="2802" w:type="dxa"/>
+            <w:shd w:val="pct10" w:color="auto" w:fill="auto"/>
+          </w:tcPr>
+          <w:p>
+            <w:pPr>
+              <w:pStyle w:val="a8"/>
+              <w:spacing w:line="360" w:lineRule="auto"/>
+              <w:ind w:firstLineChars="0" w:firstLine="0"/>
+              <w:rPr>
+                <w:rFonts w:ascii="宋体" w:hAnsi="宋体"/>
+                <w:b/>
+                <w:sz w:val="18"/>
+                <w:szCs w:val="18"/>
+              </w:rPr>
+            </w:pPr>
+            <w:r>
+              <w:rPr>
+                <w:rFonts w:ascii="宋体" w:hAnsi="宋体" w:hint="eastAsia"/>
+                <w:b/>
+                <w:sz w:val="18"/>
+                <w:szCs w:val="18"/>
+              </w:rPr>
+              <w:t>数据项</w:t>
+            </w:r>
+          </w:p>
+        </w:tc>
+        <w:tc>
+          <w:tcPr>
+            <w:tcW w:w="5528" w:type="dxa"/>
+            <w:shd w:val="pct10" w:color="auto" w:fill="auto"/>
+          </w:tcPr>
+          <w:p>
+            <w:pPr>
+              <w:pStyle w:val="a8"/>
+              <w:spacing w:line="360" w:lineRule="auto"/>
+              <w:ind w:firstLineChars="0" w:firstLine="0"/>
+              <w:rPr>
+                <w:rFonts w:ascii="宋体" w:hAnsi="宋体"/>
+                <w:b/>
+                <w:sz w:val="18"/>
+                <w:szCs w:val="18"/>
+              </w:rPr>
+            </w:pPr>
+            <w:r>
+              <w:rPr>
+                <w:rFonts w:ascii="宋体" w:hAnsi="宋体" w:hint="eastAsia"/>
+                <w:b/>
+                <w:sz w:val="18"/>
+                <w:szCs w:val="18"/>
+              </w:rPr>
+              <w:t>说明</w:t>
+            </w:r>
+          </w:p>
+        </w:tc>
+      </w:tr>
+      <w:tr>
+        <w:tc>
+          <w:tcPr>
+            <w:tcW w:w="2802" w:type="dxa"/>
+            <w:shd w:val="pct5" w:color="auto" w:fill="auto"/>
+          </w:tcPr>
+          <w:p>
+            <w:pPr>
+              <w:pStyle w:val="a8"/>
+              <w:spacing w:line="360" w:lineRule="auto"/>
+              <w:ind w:firstLineChars="0" w:firstLine="0"/>
+              <w:rPr>
+                <w:rFonts w:ascii="宋体" w:hAnsi="宋体"/>
+                <w:b/>
+                <w:sz w:val="18"/>
+                <w:szCs w:val="18"/>
+              </w:rPr>
+            </w:pPr>
+            <w:r>
+              <w:rPr>
+                <w:rFonts w:ascii="宋体" w:hAnsi="宋体" w:hint="eastAsia"/>
+                <w:b/>
+                <w:sz w:val="18"/>
+                <w:szCs w:val="18"/>
+              </w:rPr>
+              <w:t>登录名（手机）</w:t>
+            </w:r>
+          </w:p>
+        </w:tc>
+        <w:tc>
+          <w:tcPr>
+            <w:tcW w:w="5528" w:type="dxa"/>
+          </w:tcPr>
+          <w:p>
+            <w:pPr>
+              <w:pStyle w:val="a8"/>
+              <w:spacing w:line="360" w:lineRule="auto"/>
+              <w:ind w:firstLineChars="0" w:firstLine="0"/>
+              <w:rPr>
+                <w:rFonts w:ascii="宋体" w:hAnsi="宋体"/>
+                <w:sz w:val="18"/>
+                <w:szCs w:val="18"/>
+              </w:rPr>
+            </w:pPr>
+            <w:r>
+              <w:rPr>
+                <w:rFonts w:ascii="宋体" w:hAnsi="宋体" w:hint="eastAsia"/>
+                <w:sz w:val="18"/>
+                <w:szCs w:val="18"/>
+              </w:rPr>
+              <w:t>必填，不可重复</w:t>
+            </w:r>
+            <w:r>
+              <w:rPr>
+                <w:rFonts w:ascii="宋体" w:hAnsi="宋体" w:hint="eastAsia"/>
+                <w:sz w:val="18"/>
+                <w:szCs w:val="18"/>
+              </w:rPr>
+              <w:t>，长度验证</w:t>
+            </w:r>
+          </w:p>
+        </w:tc>
+      </w:tr>
+      <w:tr>
+        <w:tc>
+          <w:tcPr>
+            <w:tcW w:w="2802" w:type="dxa"/>
+            <w:shd w:val="pct5" w:color="auto" w:fill="auto"/>
+          </w:tcPr>
+          <w:p>
+            <w:pPr>
+              <w:pStyle w:val="a8"/>
+              <w:spacing w:line="360" w:lineRule="auto"/>
+              <w:ind w:firstLineChars="0" w:firstLine="0"/>
+              <w:rPr>
+                <w:rFonts w:ascii="宋体" w:hAnsi="宋体"/>
+                <w:b/>
+                <w:sz w:val="18"/>
+                <w:szCs w:val="18"/>
+              </w:rPr>
+            </w:pPr>
+            <w:r>
+              <w:rPr>
+                <w:rFonts w:ascii="宋体" w:hAnsi="宋体" w:hint="eastAsia"/>
+                <w:b/>
+                <w:sz w:val="18"/>
+                <w:szCs w:val="18"/>
+              </w:rPr>
+              <w:t>商户名称</w:t>
+            </w:r>
+          </w:p>
+        </w:tc>
+        <w:tc>
+          <w:tcPr>
+            <w:tcW w:w="5528" w:type="dxa"/>
+          </w:tcPr>
+          <w:p>
+            <w:pPr>
+              <w:pStyle w:val="a8"/>
+              <w:spacing w:line="360" w:lineRule="auto"/>
+              <w:ind w:firstLineChars="0" w:firstLine="0"/>
+              <w:rPr>
+                <w:rFonts w:ascii="宋体" w:hAnsi="宋体"/>
+                <w:sz w:val="18"/>
+                <w:szCs w:val="18"/>
+              </w:rPr>
+            </w:pPr>
+            <w:r>
+              <w:rPr>
+                <w:rFonts w:ascii="宋体" w:hAnsi="宋体" w:hint="eastAsia"/>
+                <w:sz w:val="18"/>
+                <w:szCs w:val="18"/>
+              </w:rPr>
+              <w:t>必选</w:t>
+            </w:r>
+          </w:p>
+        </w:tc>
+      </w:tr>
+      <w:tr>
+        <w:tc>
+          <w:tcPr>
+            <w:tcW w:w="2802" w:type="dxa"/>
+            <w:shd w:val="pct5" w:color="auto" w:fill="auto"/>
+          </w:tcPr>
+          <w:p>
+            <w:pPr>
+              <w:pStyle w:val="a8"/>
+              <w:spacing w:line="360" w:lineRule="auto"/>
+              <w:ind w:firstLineChars="0" w:firstLine="0"/>
+              <w:rPr>
+                <w:rFonts w:ascii="宋体" w:hAnsi="宋体"/>
+                <w:b/>
+                <w:sz w:val="18"/>
+                <w:szCs w:val="18"/>
+              </w:rPr>
+            </w:pPr>
+            <w:r>
+              <w:rPr>
+                <w:rFonts w:ascii="宋体" w:hAnsi="宋体" w:hint="eastAsia"/>
+                <w:b/>
+                <w:sz w:val="18"/>
+                <w:szCs w:val="18"/>
+              </w:rPr>
+              <w:t>密码</w:t>
+            </w:r>
+          </w:p>
+        </w:tc>
+        <w:tc>
+          <w:tcPr>
+            <w:tcW w:w="5528" w:type="dxa"/>
+          </w:tcPr>
+          <w:p>
+            <w:pPr>
+              <w:pStyle w:val="a8"/>
+              <w:spacing w:line="360" w:lineRule="auto"/>
+              <w:ind w:firstLineChars="0" w:firstLine="0"/>
+              <w:rPr>
+                <w:rFonts w:ascii="宋体" w:hAnsi="宋体"/>
+                <w:sz w:val="18"/>
+                <w:szCs w:val="18"/>
+              </w:rPr>
+            </w:pPr>
+            <w:r>
+              <w:rPr>
+                <w:rFonts w:ascii="宋体" w:hAnsi="宋体" w:hint="eastAsia"/>
+                <w:sz w:val="18"/>
+                <w:szCs w:val="18"/>
+              </w:rPr>
+              <w:t>必选</w:t>
+            </w:r>
+          </w:p>
+        </w:tc>
+      </w:tr>
+      <w:tr>
+        <w:tc>
+          <w:tcPr>
+            <w:tcW w:w="2802" w:type="dxa"/>
+            <w:shd w:val="pct5" w:color="auto" w:fill="auto"/>
+          </w:tcPr>
+          <w:p>
+            <w:pPr>
+              <w:pStyle w:val="a8"/>
+              <w:spacing w:line="360" w:lineRule="auto"/>
+              <w:ind w:firstLineChars="0" w:firstLine="0"/>
+              <w:rPr>
+                <w:rFonts w:ascii="宋体" w:hAnsi="宋体"/>
+                <w:b/>
+                <w:sz w:val="18"/>
+                <w:szCs w:val="18"/>
+              </w:rPr>
+            </w:pPr>
+            <w:r>
+              <w:rPr>
+                <w:rFonts w:ascii="宋体" w:hAnsi="宋体" w:hint="eastAsia"/>
+                <w:b/>
+                <w:sz w:val="18"/>
+                <w:szCs w:val="18"/>
+              </w:rPr>
+              <w:t>密码确认</w:t>
+            </w:r>
+          </w:p>
+        </w:tc>
+        <w:tc>
+          <w:tcPr>
+            <w:tcW w:w="5528" w:type="dxa"/>
+          </w:tcPr>
+          <w:p>
+            <w:pPr>
+              <w:pStyle w:val="a8"/>
+              <w:spacing w:line="360" w:lineRule="auto"/>
+              <w:ind w:firstLineChars="0" w:firstLine="0"/>
+              <w:rPr>
+                <w:rFonts w:ascii="宋体" w:hAnsi="宋体"/>
+                <w:sz w:val="18"/>
+                <w:szCs w:val="18"/>
+              </w:rPr>
+            </w:pPr>
+            <w:r>
+              <w:rPr>
+                <w:rFonts w:ascii="宋体" w:hAnsi="宋体" w:hint="eastAsia"/>
+                <w:sz w:val="18"/>
+                <w:szCs w:val="18"/>
+              </w:rPr>
+              <w:t>必选</w:t>
+            </w:r>
+          </w:p>
+        </w:tc>
+      </w:tr>
+      <w:tr>
+        <w:tc>
+          <w:tcPr>
+            <w:tcW w:w="2802" w:type="dxa"/>
+            <w:shd w:val="pct5" w:color="auto" w:fill="auto"/>
+          </w:tcPr>
+          <w:p>
+            <w:pPr>
+              <w:pStyle w:val="a8"/>
+              <w:spacing w:line="360" w:lineRule="auto"/>
+              <w:ind w:firstLineChars="0" w:firstLine="0"/>
+              <w:rPr>
+                <w:rFonts w:ascii="宋体" w:hAnsi="宋体"/>
+                <w:b/>
+                <w:sz w:val="18"/>
+                <w:szCs w:val="18"/>
+              </w:rPr>
+            </w:pPr>
+            <w:r>
+              <w:rPr>
+                <w:rFonts w:ascii="宋体" w:hAnsi="宋体" w:hint="eastAsia"/>
+                <w:b/>
+                <w:sz w:val="18"/>
+                <w:szCs w:val="18"/>
+              </w:rPr>
+              <w:t>联系电话</w:t>
+            </w:r>
+          </w:p>
+        </w:tc>
+        <w:tc>
+          <w:tcPr>
+            <w:tcW w:w="5528" w:type="dxa"/>
+          </w:tcPr>
+          <w:p>
+            <w:pPr>
+              <w:pStyle w:val="a8"/>
+              <w:spacing w:line="360" w:lineRule="auto"/>
+              <w:ind w:firstLineChars="0" w:firstLine="0"/>
+              <w:rPr>
+                <w:rFonts w:ascii="宋体" w:hAnsi="宋体"/>
+                <w:sz w:val="18"/>
+                <w:szCs w:val="18"/>
+              </w:rPr>
+            </w:pPr>
+            <w:r>
+              <w:rPr>
+                <w:rFonts w:ascii="宋体" w:hAnsi="宋体" w:hint="eastAsia"/>
+                <w:sz w:val="18"/>
+                <w:szCs w:val="18"/>
+              </w:rPr>
+              <w:t>选填</w:t>
+            </w:r>
+          </w:p>
+        </w:tc>
+      </w:tr>
+      <w:tr>
+        <w:tc>
+          <w:tcPr>
+            <w:tcW w:w="2802" w:type="dxa"/>
+            <w:shd w:val="pct5" w:color="auto" w:fill="auto"/>
+          </w:tcPr>
+          <w:p>
+            <w:pPr>
+              <w:pStyle w:val="a8"/>
+              <w:spacing w:line="360" w:lineRule="auto"/>
+              <w:ind w:firstLineChars="0" w:firstLine="0"/>
+              <w:rPr>
+                <w:rFonts w:ascii="宋体" w:hAnsi="宋体"/>
+                <w:b/>
+                <w:sz w:val="18"/>
+                <w:szCs w:val="18"/>
+              </w:rPr>
+            </w:pPr>
+            <w:r>
+              <w:rPr>
+                <w:rFonts w:ascii="宋体" w:hAnsi="宋体" w:hint="eastAsia"/>
+                <w:b/>
+                <w:sz w:val="18"/>
+                <w:szCs w:val="18"/>
+              </w:rPr>
+              <w:t>商户类型</w:t>
+            </w:r>
+          </w:p>
+        </w:tc>
+        <w:tc>
+          <w:tcPr>
+            <w:tcW w:w="5528" w:type="dxa"/>
+          </w:tcPr>
+          <w:p>
+            <w:pPr>
+              <w:pStyle w:val="a8"/>
+              <w:spacing w:line="360" w:lineRule="auto"/>
+              <w:ind w:firstLineChars="0" w:firstLine="0"/>
+              <w:rPr>
+                <w:rFonts w:ascii="宋体" w:hAnsi="宋体"/>
+                <w:sz w:val="18"/>
+                <w:szCs w:val="18"/>
+              </w:rPr>
+            </w:pPr>
+            <w:r>
+              <w:rPr>
+                <w:rFonts w:ascii="宋体" w:hAnsi="宋体" w:hint="eastAsia"/>
+                <w:sz w:val="18"/>
+                <w:szCs w:val="18"/>
+              </w:rPr>
+              <w:t>选择，默认“个人”</w:t>
+            </w:r>
+          </w:p>
+        </w:tc>
+      </w:tr>
+      <w:tr>
+        <w:tc>
+          <w:tcPr>
+            <w:tcW w:w="2802" w:type="dxa"/>
+            <w:shd w:val="pct5" w:color="auto" w:fill="auto"/>
+          </w:tcPr>
+          <w:p>
+            <w:pPr>
+              <w:pStyle w:val="a8"/>
+              <w:spacing w:line="360" w:lineRule="auto"/>
+              <w:ind w:firstLineChars="0" w:firstLine="0"/>
+              <w:rPr>
+                <w:rFonts w:ascii="宋体" w:hAnsi="宋体" w:hint="eastAsia"/>
+                <w:b/>
+                <w:sz w:val="18"/>
+                <w:szCs w:val="18"/>
+              </w:rPr>
+            </w:pPr>
+            <w:r>
+              <w:rPr>
+                <w:rFonts w:ascii="宋体" w:hAnsi="宋体" w:hint="eastAsia"/>
+                <w:b/>
+                <w:sz w:val="18"/>
+                <w:szCs w:val="18"/>
+              </w:rPr>
+              <w:t>地址</w:t>
+            </w:r>
+          </w:p>
+        </w:tc>
+        <w:tc>
+          <w:tcPr>
+            <w:tcW w:w="5528" w:type="dxa"/>
+          </w:tcPr>
+          <w:p>
+            <w:pPr>
+              <w:pStyle w:val="a8"/>
+              <w:spacing w:line="360" w:lineRule="auto"/>
+              <w:ind w:firstLineChars="0" w:firstLine="0"/>
+              <w:rPr>
+                <w:rFonts w:ascii="宋体" w:hAnsi="宋体" w:hint="eastAsia"/>
+                <w:sz w:val="18"/>
+                <w:szCs w:val="18"/>
+              </w:rPr>
+            </w:pPr>
+            <w:r>
+              <w:rPr>
+                <w:rFonts w:ascii="宋体" w:hAnsi="宋体" w:hint="eastAsia"/>
+                <w:sz w:val="18"/>
+                <w:szCs w:val="18"/>
+              </w:rPr>
+              <w:t>选择</w:t>
+            </w:r>
+          </w:p>
+        </w:tc>
+      </w:tr>
+      <w:tr>
+        <w:tc>
+          <w:tcPr>
+            <w:tcW w:w="2802" w:type="dxa"/>
+            <w:shd w:val="pct5" w:color="auto" w:fill="auto"/>
+          </w:tcPr>
+          <w:p>
+            <w:pPr>
+              <w:pStyle w:val="a8"/>
+              <w:spacing w:line="360" w:lineRule="auto"/>
+              <w:ind w:firstLineChars="0" w:firstLine="0"/>
+              <w:rPr>
+                <w:rFonts w:ascii="宋体" w:hAnsi="宋体" w:hint="eastAsia"/>
+                <w:b/>
+                <w:sz w:val="18"/>
+                <w:szCs w:val="18"/>
+              </w:rPr>
+            </w:pPr>
+            <w:r>
+              <w:rPr>
+                <w:rFonts w:ascii="宋体" w:hAnsi="宋体" w:hint="eastAsia"/>
+                <w:b/>
+                <w:sz w:val="18"/>
+                <w:szCs w:val="18"/>
+              </w:rPr>
+              <w:t>地址详细</w:t>
+            </w:r>
+          </w:p>
+        </w:tc>
+        <w:tc>
+          <w:tcPr>
+            <w:tcW w:w="5528" w:type="dxa"/>
+          </w:tcPr>
+          <w:p>
+            <w:pPr>
+              <w:pStyle w:val="a8"/>
+              <w:spacing w:line="360" w:lineRule="auto"/>
+              <w:ind w:firstLineChars="0" w:firstLine="0"/>
+              <w:rPr>
+                <w:rFonts w:ascii="宋体" w:hAnsi="宋体" w:hint="eastAsia"/>
+                <w:sz w:val="18"/>
+                <w:szCs w:val="18"/>
+              </w:rPr>
+            </w:pPr>
+            <w:r>
+              <w:rPr>
+                <w:rFonts w:ascii="宋体" w:hAnsi="宋体" w:hint="eastAsia"/>
+                <w:sz w:val="18"/>
+                <w:szCs w:val="18"/>
+              </w:rPr>
+              <w:t>选填</w:t>
+            </w:r>
+          </w:p>
+        </w:tc>
+      </w:tr>
+      <w:tr>
+        <w:tc>
+          <w:tcPr>
+            <w:tcW w:w="2802" w:type="dxa"/>
+            <w:shd w:val="pct5" w:color="auto" w:fill="auto"/>
+          </w:tcPr>
+          <w:p>
+            <w:pPr>
+              <w:pStyle w:val="a8"/>
+              <w:spacing w:line="360" w:lineRule="auto"/>
+              <w:ind w:firstLineChars="0" w:firstLine="0"/>
+              <w:rPr>
+                <w:rFonts w:ascii="宋体" w:hAnsi="宋体" w:hint="eastAsia"/>
+                <w:b/>
+                <w:sz w:val="18"/>
+                <w:szCs w:val="18"/>
+              </w:rPr>
+            </w:pPr>
+            <w:r>
+              <w:rPr>
+                <w:rFonts w:ascii="宋体" w:hAnsi="宋体" w:hint="eastAsia"/>
+                <w:b/>
+                <w:sz w:val="18"/>
+                <w:szCs w:val="18"/>
+              </w:rPr>
+              <w:t>详细说明</w:t>
+            </w:r>
+          </w:p>
+        </w:tc>
+        <w:tc>
+          <w:tcPr>
+            <w:tcW w:w="5528" w:type="dxa"/>
+          </w:tcPr>
+          <w:p>
+            <w:pPr>
+              <w:pStyle w:val="a8"/>
+              <w:spacing w:line="360" w:lineRule="auto"/>
+              <w:ind w:firstLineChars="0" w:firstLine="0"/>
+              <w:rPr>
+                <w:rFonts w:ascii="宋体" w:hAnsi="宋体" w:hint="eastAsia"/>
+                <w:sz w:val="18"/>
+                <w:szCs w:val="18"/>
+              </w:rPr>
+            </w:pPr>
+            <w:r>
+              <w:rPr>
+                <w:rFonts w:ascii="宋体" w:hAnsi="宋体" w:hint="eastAsia"/>
+                <w:sz w:val="18"/>
+                <w:szCs w:val="18"/>
+              </w:rPr>
+              <w:t>选填</w:t>
+            </w:r>
+          </w:p>
+        </w:tc>
+      </w:tr>
+      <w:tr>
+        <w:tc>
+          <w:tcPr>
+            <w:tcW w:w="2802" w:type="dxa"/>
+            <w:shd w:val="pct5" w:color="auto" w:fill="auto"/>
+          </w:tcPr>
+          <w:p>
+            <w:pPr>
+              <w:pStyle w:val="a8"/>
+              <w:spacing w:line="360" w:lineRule="auto"/>
+              <w:ind w:firstLineChars="0" w:firstLine="0"/>
+              <w:rPr>
+                <w:rFonts w:ascii="宋体" w:hAnsi="宋体" w:hint="eastAsia"/>
+                <w:b/>
+                <w:sz w:val="18"/>
+                <w:szCs w:val="18"/>
+              </w:rPr>
+            </w:pPr>
+            <w:proofErr w:type="gramStart"/>
+            <w:r>
+              <w:rPr>
+                <w:rFonts w:ascii="宋体" w:hAnsi="宋体" w:hint="eastAsia"/>
+                <w:b/>
+                <w:sz w:val="18"/>
+                <w:szCs w:val="18"/>
+              </w:rPr>
+              <w:t>官网网址</w:t>
+            </w:r>
+            <w:proofErr w:type="gramEnd"/>
+          </w:p>
+        </w:tc>
+        <w:tc>
+          <w:tcPr>
+            <w:tcW w:w="5528" w:type="dxa"/>
+          </w:tcPr>
+          <w:p>
+            <w:pPr>
+              <w:pStyle w:val="a8"/>
+              <w:spacing w:line="360" w:lineRule="auto"/>
+              <w:ind w:firstLineChars="0" w:firstLine="0"/>
+              <w:rPr>
+                <w:rFonts w:ascii="宋体" w:hAnsi="宋体" w:hint="eastAsia"/>
+                <w:sz w:val="18"/>
+                <w:szCs w:val="18"/>
+              </w:rPr>
+            </w:pPr>
+            <w:r>
+              <w:rPr>
+                <w:rFonts w:ascii="宋体" w:hAnsi="宋体" w:hint="eastAsia"/>
+                <w:sz w:val="18"/>
+                <w:szCs w:val="18"/>
+              </w:rPr>
+              <w:t>选填</w:t>
+            </w:r>
+          </w:p>
+        </w:tc>
+      </w:tr>
+      <w:tr>
+        <w:tc>
+          <w:tcPr>
+            <w:tcW w:w="2802" w:type="dxa"/>
+            <w:shd w:val="pct5" w:color="auto" w:fill="auto"/>
+          </w:tcPr>
+          <w:p>
+            <w:pPr>
+              <w:pStyle w:val="a8"/>
+              <w:spacing w:line="360" w:lineRule="auto"/>
+              <w:ind w:firstLineChars="0" w:firstLine="0"/>
+              <w:rPr>
+                <w:rFonts w:ascii="宋体" w:hAnsi="宋体" w:hint="eastAsia"/>
+                <w:b/>
+                <w:sz w:val="18"/>
+                <w:szCs w:val="18"/>
+              </w:rPr>
+            </w:pPr>
+            <w:r>
+              <w:rPr>
+                <w:rFonts w:ascii="宋体" w:hAnsi="宋体" w:hint="eastAsia"/>
+                <w:b/>
+                <w:sz w:val="18"/>
+                <w:szCs w:val="18"/>
+              </w:rPr>
+              <w:t>认证图片</w:t>
+            </w:r>
+          </w:p>
+        </w:tc>
+        <w:tc>
+          <w:tcPr>
+            <w:tcW w:w="5528" w:type="dxa"/>
+          </w:tcPr>
+          <w:p>
+            <w:pPr>
+              <w:pStyle w:val="a8"/>
+              <w:spacing w:line="360" w:lineRule="auto"/>
+              <w:ind w:firstLineChars="0" w:firstLine="0"/>
+              <w:rPr>
+                <w:rFonts w:ascii="宋体" w:hAnsi="宋体" w:hint="eastAsia"/>
+                <w:sz w:val="18"/>
+                <w:szCs w:val="18"/>
+              </w:rPr>
+            </w:pPr>
+            <w:r>
+              <w:rPr>
+                <w:rFonts w:ascii="宋体" w:hAnsi="宋体" w:hint="eastAsia"/>
+                <w:sz w:val="18"/>
+                <w:szCs w:val="18"/>
+              </w:rPr>
+              <w:t>选择上传，用于商户认证，管理员审核时可查看</w:t>
+            </w:r>
+          </w:p>
+        </w:tc>
+      </w:tr>
+      <w:tr>
+        <w:tc>
+          <w:tcPr>
+            <w:tcW w:w="2802" w:type="dxa"/>
+            <w:shd w:val="pct5" w:color="auto" w:fill="auto"/>
+          </w:tcPr>
+          <w:p>
+            <w:pPr>
+              <w:pStyle w:val="a8"/>
+              <w:spacing w:line="360" w:lineRule="auto"/>
+              <w:ind w:firstLineChars="0" w:firstLine="0"/>
+              <w:rPr>
+                <w:rFonts w:ascii="宋体" w:hAnsi="宋体" w:hint="eastAsia"/>
+                <w:b/>
+                <w:sz w:val="18"/>
+                <w:szCs w:val="18"/>
+              </w:rPr>
+            </w:pPr>
+            <w:r>
+              <w:rPr>
+                <w:rFonts w:ascii="宋体" w:hAnsi="宋体" w:hint="eastAsia"/>
+                <w:b/>
+                <w:sz w:val="18"/>
+                <w:szCs w:val="18"/>
+              </w:rPr>
+              <w:t>商户图片</w:t>
+            </w:r>
+          </w:p>
+        </w:tc>
+        <w:tc>
+          <w:tcPr>
+            <w:tcW w:w="5528" w:type="dxa"/>
+          </w:tcPr>
+          <w:p>
+            <w:pPr>
+              <w:pStyle w:val="a8"/>
+              <w:spacing w:line="360" w:lineRule="auto"/>
+              <w:ind w:firstLineChars="0" w:firstLine="0"/>
+              <w:rPr>
+                <w:rFonts w:ascii="宋体" w:hAnsi="宋体" w:hint="eastAsia"/>
+                <w:sz w:val="18"/>
+                <w:szCs w:val="18"/>
+              </w:rPr>
+            </w:pPr>
+            <w:r>
+              <w:rPr>
+                <w:rFonts w:ascii="宋体" w:hAnsi="宋体" w:hint="eastAsia"/>
+                <w:sz w:val="18"/>
+                <w:szCs w:val="18"/>
+              </w:rPr>
+              <w:t>选择上传，用于移动</w:t>
+            </w:r>
+            <w:proofErr w:type="gramStart"/>
+            <w:r>
+              <w:rPr>
+                <w:rFonts w:ascii="宋体" w:hAnsi="宋体" w:hint="eastAsia"/>
+                <w:sz w:val="18"/>
+                <w:szCs w:val="18"/>
+              </w:rPr>
+              <w:t>端展示</w:t>
+            </w:r>
+            <w:proofErr w:type="gramEnd"/>
+          </w:p>
+        </w:tc>
+      </w:tr>
+    </w:tbl>
+    <w:p/>
+    <w:p>
+      <w:pPr>
+        <w:pStyle w:val="4"/>
+        <w:numPr>
+          <w:ilvl w:val="3"/>
+          <w:numId w:val="1"/>
+        </w:numPr>
+      </w:pPr>
+      <w:r>
+        <w:rPr>
+          <w:rFonts w:hint="eastAsia"/>
+        </w:rPr>
+        <w:lastRenderedPageBreak/>
+        <w:t>编辑</w:t>
+      </w:r>
+      <w:r>
+        <w:rPr>
+          <w:rFonts w:hint="eastAsia"/>
+        </w:rPr>
+        <w:t>商户</w:t>
+      </w:r>
+    </w:p>
+    <w:p>
+      <w:pPr>
+        <w:rPr>
+          <w:rFonts w:hint="eastAsia"/>
+        </w:rPr>
+      </w:pPr>
+      <w:proofErr w:type="gramStart"/>
+      <w:r>
+        <w:rPr>
+          <w:rFonts w:hint="eastAsia"/>
+        </w:rPr>
+        <w:t>点击某</w:t>
+      </w:r>
+      <w:proofErr w:type="gramEnd"/>
+      <w:r>
+        <w:rPr>
+          <w:rFonts w:hint="eastAsia"/>
+        </w:rPr>
+        <w:t>一登录名</w:t>
+      </w:r>
+      <w:r>
+        <w:rPr>
+          <w:rFonts w:hint="eastAsia"/>
+        </w:rPr>
+        <w:t>，弹出</w:t>
+      </w:r>
+      <w:r>
+        <w:rPr>
+          <w:rFonts w:hint="eastAsia"/>
+        </w:rPr>
+        <w:t>查看商户</w:t>
+      </w:r>
+      <w:r>
+        <w:rPr>
+          <w:rFonts w:hint="eastAsia"/>
+        </w:rPr>
+        <w:t>界面，</w:t>
+      </w:r>
+      <w:r>
+        <w:rPr>
+          <w:rFonts w:hint="eastAsia"/>
+        </w:rPr>
+        <w:t>在“商户信息”中</w:t>
+      </w:r>
+      <w:r>
+        <w:rPr>
+          <w:rFonts w:hint="eastAsia"/>
+        </w:rPr>
+        <w:t>进行相应修改，点击保存即完成</w:t>
+      </w:r>
+      <w:r>
+        <w:rPr>
+          <w:rFonts w:hint="eastAsia"/>
+        </w:rPr>
+        <w:t>商户</w:t>
+      </w:r>
+      <w:r>
+        <w:rPr>
+          <w:rFonts w:hint="eastAsia"/>
+        </w:rPr>
+        <w:t>编辑。</w:t>
+      </w:r>
+      <w:r>
+        <w:rPr>
+          <w:rFonts w:hint="eastAsia"/>
+        </w:rPr>
+        <w:t>编辑时可选择“商户标签”，</w:t>
+      </w:r>
+      <w:r>
+        <w:rPr>
+          <w:rFonts w:hint="eastAsia"/>
+        </w:rPr>
+        <w:t>商户标签显示是根据“配置管理”中“认证标签管理”设置显示的。</w:t>
+      </w:r>
+    </w:p>
+    <w:p>
+      <w:r>
+        <w:rPr>
+          <w:rFonts w:hint="eastAsia"/>
+        </w:rPr>
+        <w:t>可通过点击“商户信息”、“商户产品”、“采购信息”来切换显示信息。</w:t>
+      </w:r>
+    </w:p>
+    <w:p>
+      <w:pPr>
+        <w:rPr>
+          <w:rFonts w:hint="eastAsia"/>
+        </w:rPr>
+      </w:pPr>
+      <w:r>
+        <w:rPr>
+          <w:noProof/>
+        </w:rPr>
+        <w:drawing>
+          <wp:inline distT="0" distB="0" distL="0" distR="0" wp14:anchorId="42542F6E" wp14:editId="1A90D9E8">
+            <wp:extent cx="5274310" cy="3799457"/>
+            <wp:effectExtent l="0" t="0" r="0" b="0"/>
+            <wp:docPr id="5" name="图片 5"/>
+            <wp:cNvGraphicFramePr>
+              <a:graphicFrameLocks xmlns:a="http://schemas.openxmlformats.org/drawingml/2006/main" noChangeAspect="1"/>
+            </wp:cNvGraphicFramePr>
+            <a:graphic xmlns:a="http://schemas.openxmlformats.org/drawingml/2006/main">
+              <a:graphicData uri="http://schemas.openxmlformats.org/drawingml/2006/picture">
+                <pic:pic xmlns:pic="http://schemas.openxmlformats.org/drawingml/2006/picture">
+                  <pic:nvPicPr>
+                    <pic:cNvPr id="0" name=""/>
+                    <pic:cNvPicPr/>
+                  </pic:nvPicPr>
+                  <pic:blipFill>
+                    <a:blip r:embed="rId15"/>
+                    <a:stretch>
+                      <a:fillRect/>
+                    </a:stretch>
+                  </pic:blipFill>
+                  <pic:spPr>
+                    <a:xfrm>
+                      <a:off x="0" y="0"/>
+                      <a:ext cx="5274310" cy="3799457"/>
+                    </a:xfrm>
+                    <a:prstGeom prst="rect">
+                      <a:avLst/>
+                    </a:prstGeom>
+                  </pic:spPr>
+                </pic:pic>
+              </a:graphicData>
+            </a:graphic>
+          </wp:inline>
+        </w:drawing>
+      </w:r>
+    </w:p>
+    <w:p>
+      <w:pPr>
+        <w:rPr>
+          <w:rFonts w:hint="eastAsia"/>
+        </w:rPr>
+      </w:pPr>
+      <w:r>
+        <w:rPr>
+          <w:noProof/>
+        </w:rPr>
+        <w:drawing>
+          <wp:inline distT="0" distB="0" distL="0" distR="0" wp14:anchorId="08F6381F" wp14:editId="17031EEA">
+            <wp:extent cx="5274310" cy="2889882"/>
+            <wp:effectExtent l="0" t="0" r="0" b="0"/>
+            <wp:docPr id="6" name="图片 6"/>
+            <wp:cNvGraphicFramePr>
+              <a:graphicFrameLocks xmlns:a="http://schemas.openxmlformats.org/drawingml/2006/main" noChangeAspect="1"/>
+            </wp:cNvGraphicFramePr>
+            <a:graphic xmlns:a="http://schemas.openxmlformats.org/drawingml/2006/main">
+              <a:graphicData uri="http://schemas.openxmlformats.org/drawingml/2006/picture">
+                <pic:pic xmlns:pic="http://schemas.openxmlformats.org/drawingml/2006/picture">
+                  <pic:nvPicPr>
+                    <pic:cNvPr id="0" name=""/>
+                    <pic:cNvPicPr/>
+                  </pic:nvPicPr>
+                  <pic:blipFill>
+                    <a:blip r:embed="rId16"/>
+                    <a:stretch>
+                      <a:fillRect/>
+                    </a:stretch>
+                  </pic:blipFill>
+                  <pic:spPr>
+                    <a:xfrm>
+                      <a:off x="0" y="0"/>
+                      <a:ext cx="5274310" cy="2889882"/>
+                    </a:xfrm>
+                    <a:prstGeom prst="rect">
+                      <a:avLst/>
+                    </a:prstGeom>
+                  </pic:spPr>
+                </pic:pic>
+              </a:graphicData>
+            </a:graphic>
+          </wp:inline>
+        </w:drawing>
+      </w:r>
+    </w:p>
+    <w:p>
+      <w:r>
+        <w:rPr>
+          <w:noProof/>
+        </w:rPr>
+        <w:lastRenderedPageBreak/>
+        <w:drawing>
+          <wp:inline distT="0" distB="0" distL="0" distR="0" wp14:anchorId="6542A245" wp14:editId="76C95F61">
+            <wp:extent cx="5274310" cy="3022961"/>
+            <wp:effectExtent l="0" t="0" r="0" b="0"/>
+            <wp:docPr id="7" name="图片 7"/>
+            <wp:cNvGraphicFramePr>
+              <a:graphicFrameLocks xmlns:a="http://schemas.openxmlformats.org/drawingml/2006/main" noChangeAspect="1"/>
+            </wp:cNvGraphicFramePr>
+            <a:graphic xmlns:a="http://schemas.openxmlformats.org/drawingml/2006/main">
+              <a:graphicData uri="http://schemas.openxmlformats.org/drawingml/2006/picture">
+                <pic:pic xmlns:pic="http://schemas.openxmlformats.org/drawingml/2006/picture">
+                  <pic:nvPicPr>
+                    <pic:cNvPr id="0" name=""/>
+                    <pic:cNvPicPr/>
+                  </pic:nvPicPr>
+                  <pic:blipFill>
+                    <a:blip r:embed="rId17"/>
+                    <a:stretch>
+                      <a:fillRect/>
+                    </a:stretch>
+                  </pic:blipFill>
+                  <pic:spPr>
+                    <a:xfrm>
+                      <a:off x="0" y="0"/>
+                      <a:ext cx="5274310" cy="3022961"/>
+                    </a:xfrm>
+                    <a:prstGeom prst="rect">
+                      <a:avLst/>
+                    </a:prstGeom>
+                  </pic:spPr>
+                </pic:pic>
+              </a:graphicData>
+            </a:graphic>
+          </wp:inline>
+        </w:drawing>
+      </w:r>
+    </w:p>
+    <w:p>
+      <w:pPr>
+        <w:pStyle w:val="4"/>
+        <w:numPr>
+          <w:ilvl w:val="3"/>
+          <w:numId w:val="1"/>
+        </w:numPr>
+      </w:pPr>
+      <w:r>
+        <w:rPr>
+          <w:rFonts w:hint="eastAsia"/>
+        </w:rPr>
+        <w:t>删除商户</w:t>
+      </w:r>
+    </w:p>
+    <w:p>
+      <w:proofErr w:type="gramStart"/>
+      <w:r>
+        <w:rPr>
+          <w:rFonts w:hint="eastAsia"/>
+        </w:rPr>
+        <w:t>勾选要</w:t>
+      </w:r>
+      <w:proofErr w:type="gramEnd"/>
+      <w:r>
+        <w:rPr>
+          <w:rFonts w:hint="eastAsia"/>
+        </w:rPr>
+        <w:t>删除的商户，</w:t>
+      </w:r>
+      <w:r>
+        <w:rPr>
+          <w:rFonts w:hint="eastAsia"/>
+        </w:rPr>
+        <w:t>点击“删除”弹出提示框，提示是否删除该</w:t>
+      </w:r>
+      <w:r>
+        <w:rPr>
+          <w:rFonts w:hint="eastAsia"/>
+        </w:rPr>
+        <w:t>商户</w:t>
+      </w:r>
+      <w:r>
+        <w:rPr>
+          <w:rFonts w:hint="eastAsia"/>
+        </w:rPr>
+        <w:t>，点击</w:t>
+      </w:r>
+      <w:r>
+        <w:rPr>
+          <w:rFonts w:hint="eastAsia"/>
+        </w:rPr>
+        <w:t>确定</w:t>
+      </w:r>
+      <w:r>
+        <w:rPr>
+          <w:rFonts w:hint="eastAsia"/>
+        </w:rPr>
+        <w:t>，删除成功后返回提示信息，同时刷新列表。</w:t>
+      </w:r>
+    </w:p>
+    <w:p>
+      <w:pPr>
+        <w:rPr>
+          <w:rFonts w:hint="eastAsia"/>
+        </w:rPr>
+      </w:pPr>
+      <w:r>
+        <w:rPr>
+          <w:noProof/>
+        </w:rPr>
+        <w:drawing>
+          <wp:inline distT="0" distB="0" distL="0" distR="0" wp14:anchorId="53901727" wp14:editId="51CBFC50">
+            <wp:extent cx="5274310" cy="3143220"/>
+            <wp:effectExtent l="0" t="0" r="0" b="0"/>
+            <wp:docPr id="8" name="图片 8"/>
+            <wp:cNvGraphicFramePr>
+              <a:graphicFrameLocks xmlns:a="http://schemas.openxmlformats.org/drawingml/2006/main" noChangeAspect="1"/>
+            </wp:cNvGraphicFramePr>
+            <a:graphic xmlns:a="http://schemas.openxmlformats.org/drawingml/2006/main">
+              <a:graphicData uri="http://schemas.openxmlformats.org/drawingml/2006/picture">
+                <pic:pic xmlns:pic="http://schemas.openxmlformats.org/drawingml/2006/picture">
+                  <pic:nvPicPr>
+                    <pic:cNvPr id="0" name=""/>
+                    <pic:cNvPicPr/>
+                  </pic:nvPicPr>
+                  <pic:blipFill>
+                    <a:blip r:embed="rId18"/>
+                    <a:stretch>
+                      <a:fillRect/>
+                    </a:stretch>
+                  </pic:blipFill>
+                  <pic:spPr>
+                    <a:xfrm>
+                      <a:off x="0" y="0"/>
+                      <a:ext cx="5274310" cy="3143220"/>
+                    </a:xfrm>
+                    <a:prstGeom prst="rect">
+                      <a:avLst/>
+                    </a:prstGeom>
+                  </pic:spPr>
+                </pic:pic>
+              </a:graphicData>
+            </a:graphic>
+          </wp:inline>
+        </w:drawing>
+      </w:r>
+    </w:p>
+    <w:p>
+      <w:r>
+        <w:rPr>
+          <w:noProof/>
+        </w:rPr>
+        <w:lastRenderedPageBreak/>
+        <w:drawing>
+          <wp:inline distT="0" distB="0" distL="0" distR="0" wp14:anchorId="40B05500" wp14:editId="47B9B61F">
+            <wp:extent cx="4648200" cy="1619250"/>
+            <wp:effectExtent l="0" t="0" r="0" b="0"/>
+            <wp:docPr id="9" name="图片 9"/>
+            <wp:cNvGraphicFramePr>
+              <a:graphicFrameLocks xmlns:a="http://schemas.openxmlformats.org/drawingml/2006/main" noChangeAspect="1"/>
+            </wp:cNvGraphicFramePr>
+            <a:graphic xmlns:a="http://schemas.openxmlformats.org/drawingml/2006/main">
+              <a:graphicData uri="http://schemas.openxmlformats.org/drawingml/2006/picture">
+                <pic:pic xmlns:pic="http://schemas.openxmlformats.org/drawingml/2006/picture">
+                  <pic:nvPicPr>
+                    <pic:cNvPr id="0" name=""/>
+                    <pic:cNvPicPr/>
+                  </pic:nvPicPr>
+                  <pic:blipFill>
+                    <a:blip r:embed="rId19"/>
+                    <a:stretch>
+                      <a:fillRect/>
+                    </a:stretch>
+                  </pic:blipFill>
+                  <pic:spPr>
+                    <a:xfrm>
+                      <a:off x="0" y="0"/>
+                      <a:ext cx="4648200" cy="1619250"/>
+                    </a:xfrm>
+                    <a:prstGeom prst="rect">
+                      <a:avLst/>
+                    </a:prstGeom>
+                  </pic:spPr>
+                </pic:pic>
+              </a:graphicData>
+            </a:graphic>
+          </wp:inline>
+        </w:drawing>
+      </w:r>
+    </w:p>
+    <w:p/>
+    <w:p>
+      <w:pPr>
+        <w:pStyle w:val="4"/>
+        <w:numPr>
+          <w:ilvl w:val="3"/>
+          <w:numId w:val="1"/>
+        </w:numPr>
+      </w:pPr>
+      <w:r>
+        <w:rPr>
+          <w:rFonts w:hint="eastAsia"/>
+        </w:rPr>
+        <w:t>重置密码</w:t>
+      </w:r>
+    </w:p>
+    <w:p>
+      <w:r>
+        <w:rPr>
+          <w:rFonts w:hint="eastAsia"/>
+        </w:rPr>
+        <w:t>点击“重置</w:t>
+      </w:r>
+      <w:r>
+        <w:rPr>
+          <w:rFonts w:hint="eastAsia"/>
+        </w:rPr>
+        <w:t>密码</w:t>
+      </w:r>
+      <w:r>
+        <w:rPr>
+          <w:rFonts w:hint="eastAsia"/>
+        </w:rPr>
+        <w:t>”，则</w:t>
+      </w:r>
+      <w:r>
+        <w:rPr>
+          <w:rFonts w:hint="eastAsia"/>
+        </w:rPr>
+        <w:t>弹出</w:t>
+      </w:r>
+      <w:r>
+        <w:rPr>
+          <w:rFonts w:hint="eastAsia"/>
+        </w:rPr>
+        <w:t>“重置密码”窗口</w:t>
+      </w:r>
+      <w:r>
+        <w:rPr>
+          <w:rFonts w:hint="eastAsia"/>
+        </w:rPr>
+        <w:t>，</w:t>
+      </w:r>
+      <w:r>
+        <w:rPr>
+          <w:rFonts w:hint="eastAsia"/>
+        </w:rPr>
+        <w:t>填写新密码以及确认密码后，点击保存，即可对</w:t>
+      </w:r>
+      <w:r>
+        <w:rPr>
+          <w:rFonts w:hint="eastAsia"/>
+        </w:rPr>
+        <w:t>选择的用户进行登录密码重新设置</w:t>
+      </w:r>
+      <w:r>
+        <w:rPr>
+          <w:rFonts w:hint="eastAsia"/>
+        </w:rPr>
+        <w:t>。</w:t>
+      </w:r>
+    </w:p>
+    <w:p>
+      <w:r>
+        <w:rPr>
+          <w:noProof/>
+        </w:rPr>
+        <w:drawing>
+          <wp:inline distT="0" distB="0" distL="0" distR="0">
+            <wp:extent cx="5274310" cy="2842267"/>
+            <wp:effectExtent l="0" t="0" r="0" b="0"/>
+            <wp:docPr id="87" name="图片 87"/>
+            <wp:cNvGraphicFramePr>
+              <a:graphicFrameLocks xmlns:a="http://schemas.openxmlformats.org/drawingml/2006/main" noChangeAspect="1"/>
+            </wp:cNvGraphicFramePr>
+            <a:graphic xmlns:a="http://schemas.openxmlformats.org/drawingml/2006/main">
+              <a:graphicData uri="http://schemas.openxmlformats.org/drawingml/2006/picture">
+                <pic:pic xmlns:pic="http://schemas.openxmlformats.org/drawingml/2006/picture">
+                  <pic:nvPicPr>
+                    <pic:cNvPr id="0" name=""/>
+                    <pic:cNvPicPr/>
+                  </pic:nvPicPr>
+                  <pic:blipFill>
+                    <a:blip r:embed="rId20" cstate="print"/>
+                    <a:stretch>
+                      <a:fillRect/>
+                    </a:stretch>
+                  </pic:blipFill>
+                  <pic:spPr>
+                    <a:xfrm>
+                      <a:off x="0" y="0"/>
                       <a:ext cx="5274310" cy="2842267"/>
                     </a:xfrm>
                     <a:prstGeom prst="rect">
@@ -4316,14 +5573,14 @@
           <w:numId w:val="1"/>
         </w:numPr>
       </w:pPr>
-      <w:bookmarkStart w:id="17" w:name="_Toc433312264"/>
+      <w:bookmarkStart w:id="16" w:name="_Toc433312264"/>
       <w:r>
         <w:rPr>
           <w:rFonts w:hint="eastAsia"/>
         </w:rPr>
         <w:t>待审核商户</w:t>
       </w:r>
-      <w:bookmarkEnd w:id="17"/>
+      <w:bookmarkEnd w:id="16"/>
     </w:p>
     <w:p>
       <w:pPr>
@@ -4345,6 +5602,76 @@
     </w:p>
     <w:p>
       <w:pPr>
+        <w:rPr>
+          <w:rFonts w:hint="eastAsia"/>
+        </w:rPr>
+      </w:pPr>
+      <w:r>
+        <w:rPr>
+          <w:rFonts w:hint="eastAsia"/>
+        </w:rPr>
+        <w:t>点击“待审核商户”进入待</w:t>
+      </w:r>
+      <w:proofErr w:type="gramStart"/>
+      <w:r>
+        <w:rPr>
+          <w:rFonts w:hint="eastAsia"/>
+        </w:rPr>
+        <w:t>审核商</w:t>
+      </w:r>
+      <w:proofErr w:type="gramEnd"/>
+      <w:r>
+        <w:rPr>
+          <w:rFonts w:hint="eastAsia"/>
+        </w:rPr>
+        <w:t>虎页面，显示状态为未删除，且从未审核过的商户列表。</w:t>
+      </w:r>
+    </w:p>
+    <w:p>
+      <w:r>
+        <w:rPr>
+          <w:noProof/>
+        </w:rPr>
+        <w:lastRenderedPageBreak/>
+        <w:drawing>
+          <wp:inline distT="0" distB="0" distL="0" distR="0" wp14:anchorId="7BF25229" wp14:editId="2BD70048">
+            <wp:extent cx="5274310" cy="1341775"/>
+            <wp:effectExtent l="0" t="0" r="0" b="0"/>
+            <wp:docPr id="11" name="图片 11"/>
+            <wp:cNvGraphicFramePr>
+              <a:graphicFrameLocks xmlns:a="http://schemas.openxmlformats.org/drawingml/2006/main" noChangeAspect="1"/>
+            </wp:cNvGraphicFramePr>
+            <a:graphic xmlns:a="http://schemas.openxmlformats.org/drawingml/2006/main">
+              <a:graphicData uri="http://schemas.openxmlformats.org/drawingml/2006/picture">
+                <pic:pic xmlns:pic="http://schemas.openxmlformats.org/drawingml/2006/picture">
+                  <pic:nvPicPr>
+                    <pic:cNvPr id="0" name=""/>
+                    <pic:cNvPicPr/>
+                  </pic:nvPicPr>
+                  <pic:blipFill>
+                    <a:blip r:embed="rId21"/>
+                    <a:stretch>
+                      <a:fillRect/>
+                    </a:stretch>
+                  </pic:blipFill>
+                  <pic:spPr>
+                    <a:xfrm>
+                      <a:off x="0" y="0"/>
+                      <a:ext cx="5274310" cy="1341775"/>
+                    </a:xfrm>
+                    <a:prstGeom prst="rect">
+                      <a:avLst/>
+                    </a:prstGeom>
+                  </pic:spPr>
+                </pic:pic>
+              </a:graphicData>
+            </a:graphic>
+          </wp:inline>
+        </w:drawing>
+      </w:r>
+    </w:p>
+    <w:p>
+      <w:pPr>
         <w:pStyle w:val="4"/>
         <w:numPr>
           <w:ilvl w:val="3"/>
@@ -4368,12 +5695,23 @@
       </w:r>
     </w:p>
     <w:p>
+      <w:r>
+        <w:rPr>
+          <w:rFonts w:hint="eastAsia"/>
+        </w:rPr>
+        <w:t>与“查询商户”相同</w:t>
+      </w:r>
+    </w:p>
+    <w:p>
       <w:pPr>
         <w:pStyle w:val="4"/>
         <w:numPr>
           <w:ilvl w:val="3"/>
           <w:numId w:val="1"/>
         </w:numPr>
+        <w:rPr>
+          <w:rFonts w:hint="eastAsia"/>
+        </w:rPr>
       </w:pPr>
       <w:r>
         <w:rPr>
@@ -4387,6 +5725,63 @@
         </w:rPr>
         <w:t>审核</w:t>
       </w:r>
+    </w:p>
+    <w:p>
+      <w:pPr>
+        <w:rPr>
+          <w:rFonts w:hint="eastAsia"/>
+        </w:rPr>
+      </w:pPr>
+      <w:r>
+        <w:rPr>
+          <w:rFonts w:hint="eastAsia"/>
+        </w:rPr>
+        <w:t>点击要审核的商户后方的操作图标，弹出“审核”页面，浏览审核</w:t>
+      </w:r>
+    </w:p>
+    <w:p>
+      <w:bookmarkStart w:id="17" w:name="_GoBack"/>
+      <w:r>
+        <w:rPr>
+          <w:noProof/>
+        </w:rPr>
+        <w:drawing>
+          <wp:inline distT="0" distB="0" distL="0" distR="0" wp14:anchorId="384CF0A4" wp14:editId="65A63420">
+            <wp:extent cx="5274310" cy="3513154"/>
+            <wp:effectExtent l="0" t="0" r="0" b="0"/>
+            <wp:docPr id="10" name="图片 10"/>
+            <wp:cNvGraphicFramePr>
+              <a:graphicFrameLocks xmlns:a="http://schemas.openxmlformats.org/drawingml/2006/main" noChangeAspect="1"/>
+            </wp:cNvGraphicFramePr>
+            <a:graphic xmlns:a="http://schemas.openxmlformats.org/drawingml/2006/main">
+              <a:graphicData uri="http://schemas.openxmlformats.org/drawingml/2006/picture">
+                <pic:pic xmlns:pic="http://schemas.openxmlformats.org/drawingml/2006/picture">
+                  <pic:nvPicPr>
+                    <pic:cNvPr id="0" name=""/>
+                    <pic:cNvPicPr/>
+                  </pic:nvPicPr>
+                  <pic:blipFill>
+                    <a:blip r:embed="rId22"/>
+                    <a:stretch>
+                      <a:fillRect/>
+                    </a:stretch>
+                  </pic:blipFill>
+                  <pic:spPr>
+                    <a:xfrm>
+                      <a:off x="0" y="0"/>
+                      <a:ext cx="5274310" cy="3513154"/>
+                    </a:xfrm>
+                    <a:prstGeom prst="rect">
+                      <a:avLst/>
+                    </a:prstGeom>
+                  </pic:spPr>
+                </pic:pic>
+              </a:graphicData>
+            </a:graphic>
+          </wp:inline>
+        </w:drawing>
+      </w:r>
+      <w:bookmarkEnd w:id="17"/>
     </w:p>
     <w:p>
       <w:pPr>
@@ -4506,9 +5901,6 @@
           <w:ilvl w:val="3"/>
           <w:numId w:val="1"/>
         </w:numPr>
-        <w:rPr>
-          <w:rFonts w:hint="eastAsia"/>
-        </w:rPr>
       </w:pPr>
       <w:r>
         <w:rPr>
@@ -4524,9 +5916,6 @@
           <w:ilvl w:val="3"/>
           <w:numId w:val="1"/>
         </w:numPr>
-        <w:rPr>
-          <w:rFonts w:hint="eastAsia"/>
-        </w:rPr>
       </w:pPr>
       <w:r>
         <w:rPr>
@@ -4542,9 +5931,6 @@
           <w:ilvl w:val="3"/>
           <w:numId w:val="1"/>
         </w:numPr>
-        <w:rPr>
-          <w:rFonts w:hint="eastAsia"/>
-        </w:rPr>
       </w:pPr>
       <w:r>
         <w:rPr>
@@ -4560,9 +5946,6 @@
           <w:ilvl w:val="3"/>
           <w:numId w:val="1"/>
         </w:numPr>
-        <w:rPr>
-          <w:rFonts w:hint="eastAsia"/>
-        </w:rPr>
       </w:pPr>
       <w:r>
         <w:rPr>
@@ -4599,7 +5982,7 @@
           <w:insideV w:val="single" w:sz="4" w:space="0" w:color="000000"/>
         </w:tblBorders>
         <w:tblLayout w:type="fixed"/>
-        <w:tblLook w:val="0000"/>
+        <w:tblLook w:val="0000" w:firstRow="0" w:lastRow="0" w:firstColumn="0" w:lastColumn="0" w:noHBand="0" w:noVBand="0"/>
       </w:tblPr>
       <w:tblGrid>
         <w:gridCol w:w="2660"/>
@@ -4750,7 +6133,25 @@
                 <w:sz w:val="18"/>
                 <w:szCs w:val="18"/>
               </w:rPr>
-              <w:t>全部、DeBug、Error、Option</w:t>
+              <w:t>全部、</w:t>
+            </w:r>
+            <w:proofErr w:type="spellStart"/>
+            <w:r>
+              <w:rPr>
+                <w:rFonts w:ascii="宋体" w:hAnsi="宋体" w:hint="eastAsia"/>
+                <w:sz w:val="18"/>
+                <w:szCs w:val="18"/>
+              </w:rPr>
+              <w:t>DeBug</w:t>
+            </w:r>
+            <w:proofErr w:type="spellEnd"/>
+            <w:r>
+              <w:rPr>
+                <w:rFonts w:ascii="宋体" w:hAnsi="宋体" w:hint="eastAsia"/>
+                <w:sz w:val="18"/>
+                <w:szCs w:val="18"/>
+              </w:rPr>
+              <w:t>、Error、Option</w:t>
             </w:r>
           </w:p>
         </w:tc>
@@ -5006,13 +6407,23 @@
                 <w:szCs w:val="18"/>
               </w:rPr>
             </w:pPr>
+            <w:proofErr w:type="gramStart"/>
             <w:r>
               <w:rPr>
                 <w:rFonts w:ascii="宋体" w:hAnsi="宋体" w:hint="eastAsia"/>
                 <w:sz w:val="18"/>
                 <w:szCs w:val="18"/>
               </w:rPr>
-              <w:t>删除勾选的日志项</w:t>
+              <w:t>删除勾选的</w:t>
+            </w:r>
+            <w:proofErr w:type="gramEnd"/>
+            <w:r>
+              <w:rPr>
+                <w:rFonts w:ascii="宋体" w:hAnsi="宋体" w:hint="eastAsia"/>
+                <w:sz w:val="18"/>
+                <w:szCs w:val="18"/>
+              </w:rPr>
+              <w:t>日志项</w:t>
             </w:r>
           </w:p>
         </w:tc>
@@ -5026,9 +6437,6 @@
           <w:ilvl w:val="2"/>
           <w:numId w:val="1"/>
         </w:numPr>
-        <w:rPr>
-          <w:rFonts w:hint="eastAsia"/>
-        </w:rPr>
       </w:pPr>
       <w:bookmarkStart w:id="20" w:name="_Toc433312267"/>
       <w:r>
@@ -5047,9 +6455,6 @@
           <w:ilvl w:val="3"/>
           <w:numId w:val="1"/>
         </w:numPr>
-        <w:rPr>
-          <w:rFonts w:hint="eastAsia"/>
-        </w:rPr>
       </w:pPr>
       <w:r>
         <w:rPr>
@@ -5065,9 +6470,6 @@
           <w:ilvl w:val="3"/>
           <w:numId w:val="1"/>
         </w:numPr>
-        <w:rPr>
-          <w:rFonts w:hint="eastAsia"/>
-        </w:rPr>
       </w:pPr>
       <w:r>
         <w:rPr>
@@ -5083,9 +6485,6 @@
           <w:ilvl w:val="3"/>
           <w:numId w:val="1"/>
         </w:numPr>
-        <w:rPr>
-          <w:rFonts w:hint="eastAsia"/>
-        </w:rPr>
       </w:pPr>
       <w:r>
         <w:rPr>
@@ -5101,9 +6500,6 @@
           <w:ilvl w:val="3"/>
           <w:numId w:val="1"/>
         </w:numPr>
-        <w:rPr>
-          <w:rFonts w:hint="eastAsia"/>
-        </w:rPr>
       </w:pPr>
       <w:r>
         <w:rPr>
@@ -5178,9 +6574,6 @@
           <w:ilvl w:val="1"/>
           <w:numId w:val="1"/>
         </w:numPr>
-        <w:rPr>
-          <w:rFonts w:hint="eastAsia"/>
-        </w:rPr>
       </w:pPr>
       <w:bookmarkStart w:id="21" w:name="_Toc433312268"/>
       <w:r>
@@ -5242,11 +6635,6 @@
       </w:r>
     </w:p>
     <w:p>
-      <w:pPr>
-        <w:rPr>
-          <w:rFonts w:hint="eastAsia"/>
-        </w:rPr>
-      </w:pPr>
       <w:r>
         <w:rPr>
           <w:rFonts w:hint="eastAsia"/>
@@ -5261,9 +6649,6 @@
           <w:ilvl w:val="2"/>
           <w:numId w:val="1"/>
         </w:numPr>
-        <w:rPr>
-          <w:rFonts w:hint="eastAsia"/>
-        </w:rPr>
       </w:pPr>
       <w:bookmarkStart w:id="22" w:name="_Toc433312269"/>
       <w:r>
@@ -5282,9 +6667,6 @@
           <w:ilvl w:val="3"/>
           <w:numId w:val="1"/>
         </w:numPr>
-        <w:rPr>
-          <w:rFonts w:hint="eastAsia"/>
-        </w:rPr>
       </w:pPr>
       <w:r>
         <w:rPr>
@@ -5300,9 +6682,6 @@
           <w:ilvl w:val="3"/>
           <w:numId w:val="1"/>
         </w:numPr>
-        <w:rPr>
-          <w:rFonts w:hint="eastAsia"/>
-        </w:rPr>
       </w:pPr>
       <w:r>
         <w:rPr>
@@ -5318,9 +6697,6 @@
           <w:ilvl w:val="3"/>
           <w:numId w:val="1"/>
         </w:numPr>
-        <w:rPr>
-          <w:rFonts w:hint="eastAsia"/>
-        </w:rPr>
       </w:pPr>
       <w:r>
         <w:rPr>
@@ -5336,9 +6712,6 @@
           <w:ilvl w:val="3"/>
           <w:numId w:val="1"/>
         </w:numPr>
-        <w:rPr>
-          <w:rFonts w:hint="eastAsia"/>
-        </w:rPr>
       </w:pPr>
       <w:r>
         <w:rPr>
@@ -5354,9 +6727,6 @@
           <w:ilvl w:val="3"/>
           <w:numId w:val="1"/>
         </w:numPr>
-        <w:rPr>
-          <w:rFonts w:hint="eastAsia"/>
-        </w:rPr>
       </w:pPr>
       <w:r>
         <w:rPr>
@@ -5372,9 +6742,6 @@
           <w:ilvl w:val="3"/>
           <w:numId w:val="1"/>
         </w:numPr>
-        <w:rPr>
-          <w:rFonts w:hint="eastAsia"/>
-        </w:rPr>
       </w:pPr>
       <w:r>
         <w:rPr>
@@ -5390,9 +6757,6 @@
           <w:ilvl w:val="1"/>
           <w:numId w:val="1"/>
         </w:numPr>
-        <w:rPr>
-          <w:rFonts w:hint="eastAsia"/>
-        </w:rPr>
       </w:pPr>
       <w:bookmarkStart w:id="23" w:name="_Toc433312270"/>
       <w:r>
@@ -5454,11 +6818,6 @@
       </w:r>
     </w:p>
     <w:p>
-      <w:pPr>
-        <w:rPr>
-          <w:rFonts w:hint="eastAsia"/>
-        </w:rPr>
-      </w:pPr>
       <w:r>
         <w:rPr>
           <w:rFonts w:hint="eastAsia"/>
@@ -5473,9 +6832,6 @@
           <w:ilvl w:val="2"/>
           <w:numId w:val="1"/>
         </w:numPr>
-        <w:rPr>
-          <w:rFonts w:hint="eastAsia"/>
-        </w:rPr>
       </w:pPr>
       <w:bookmarkStart w:id="24" w:name="_Toc433312271"/>
       <w:r>
@@ -5494,9 +6850,6 @@
           <w:ilvl w:val="3"/>
           <w:numId w:val="1"/>
         </w:numPr>
-        <w:rPr>
-          <w:rFonts w:hint="eastAsia"/>
-        </w:rPr>
       </w:pPr>
       <w:r>
         <w:rPr>
@@ -5512,9 +6865,6 @@
           <w:ilvl w:val="3"/>
           <w:numId w:val="1"/>
         </w:numPr>
-        <w:rPr>
-          <w:rFonts w:hint="eastAsia"/>
-        </w:rPr>
       </w:pPr>
       <w:r>
         <w:rPr>
@@ -5530,9 +6880,6 @@
           <w:ilvl w:val="3"/>
           <w:numId w:val="1"/>
         </w:numPr>
-        <w:rPr>
-          <w:rFonts w:hint="eastAsia"/>
-        </w:rPr>
       </w:pPr>
       <w:r>
         <w:rPr>
@@ -5548,9 +6895,6 @@
           <w:ilvl w:val="3"/>
           <w:numId w:val="1"/>
         </w:numPr>
-        <w:rPr>
-          <w:rFonts w:hint="eastAsia"/>
-        </w:rPr>
       </w:pPr>
       <w:r>
         <w:rPr>
@@ -5566,9 +6910,6 @@
           <w:ilvl w:val="3"/>
           <w:numId w:val="1"/>
         </w:numPr>
-        <w:rPr>
-          <w:rFonts w:hint="eastAsia"/>
-        </w:rPr>
       </w:pPr>
       <w:r>
         <w:rPr>
@@ -5584,9 +6925,6 @@
           <w:ilvl w:val="2"/>
           <w:numId w:val="1"/>
         </w:numPr>
-        <w:rPr>
-          <w:rFonts w:hint="eastAsia"/>
-        </w:rPr>
       </w:pPr>
       <w:bookmarkStart w:id="25" w:name="_Toc433312272"/>
       <w:r>
@@ -5604,9 +6942,6 @@
           <w:ilvl w:val="3"/>
           <w:numId w:val="1"/>
         </w:numPr>
-        <w:rPr>
-          <w:rFonts w:hint="eastAsia"/>
-        </w:rPr>
       </w:pPr>
       <w:r>
         <w:rPr>
@@ -5622,9 +6957,6 @@
           <w:ilvl w:val="3"/>
           <w:numId w:val="1"/>
         </w:numPr>
-        <w:rPr>
-          <w:rFonts w:hint="eastAsia"/>
-        </w:rPr>
       </w:pPr>
       <w:r>
         <w:rPr>
@@ -5640,9 +6972,6 @@
           <w:ilvl w:val="3"/>
           <w:numId w:val="1"/>
         </w:numPr>
-        <w:rPr>
-          <w:rFonts w:hint="eastAsia"/>
-        </w:rPr>
       </w:pPr>
       <w:r>
         <w:rPr>
@@ -5658,9 +6987,6 @@
           <w:ilvl w:val="3"/>
           <w:numId w:val="1"/>
         </w:numPr>
-        <w:rPr>
-          <w:rFonts w:hint="eastAsia"/>
-        </w:rPr>
       </w:pPr>
       <w:r>
         <w:rPr>
@@ -5676,9 +7002,6 @@
           <w:ilvl w:val="2"/>
           <w:numId w:val="1"/>
         </w:numPr>
-        <w:rPr>
-          <w:rFonts w:hint="eastAsia"/>
-        </w:rPr>
       </w:pPr>
       <w:bookmarkStart w:id="26" w:name="_Toc433312273"/>
       <w:r>
@@ -5696,9 +7019,6 @@
           <w:ilvl w:val="3"/>
           <w:numId w:val="1"/>
         </w:numPr>
-        <w:rPr>
-          <w:rFonts w:hint="eastAsia"/>
-        </w:rPr>
       </w:pPr>
       <w:r>
         <w:rPr>
@@ -5714,9 +7034,6 @@
           <w:ilvl w:val="3"/>
           <w:numId w:val="1"/>
         </w:numPr>
-        <w:rPr>
-          <w:rFonts w:hint="eastAsia"/>
-        </w:rPr>
       </w:pPr>
       <w:r>
         <w:rPr>
@@ -5732,9 +7049,6 @@
           <w:ilvl w:val="3"/>
           <w:numId w:val="1"/>
         </w:numPr>
-        <w:rPr>
-          <w:rFonts w:hint="eastAsia"/>
-        </w:rPr>
       </w:pPr>
       <w:r>
         <w:rPr>
@@ -5750,9 +7064,6 @@
           <w:ilvl w:val="3"/>
           <w:numId w:val="1"/>
         </w:numPr>
-        <w:rPr>
-          <w:rFonts w:hint="eastAsia"/>
-        </w:rPr>
       </w:pPr>
       <w:r>
         <w:rPr>
@@ -5784,9 +7095,6 @@
           <w:ilvl w:val="0"/>
           <w:numId w:val="1"/>
         </w:numPr>
-        <w:rPr>
-          <w:rFonts w:hint="eastAsia"/>
-        </w:rPr>
       </w:pPr>
       <w:bookmarkStart w:id="27" w:name="_Toc433312274"/>
       <w:r>
@@ -5836,9 +7144,6 @@
           <w:ilvl w:val="1"/>
           <w:numId w:val="1"/>
         </w:numPr>
-        <w:rPr>
-          <w:rFonts w:hint="eastAsia"/>
-        </w:rPr>
       </w:pPr>
       <w:bookmarkStart w:id="28" w:name="_Toc433312275"/>
       <w:r>
@@ -5850,11 +7155,6 @@
       <w:bookmarkEnd w:id="28"/>
     </w:p>
     <w:p>
-      <w:pPr>
-        <w:rPr>
-          <w:rFonts w:hint="eastAsia"/>
-        </w:rPr>
-      </w:pPr>
       <w:r>
         <w:rPr>
           <w:rFonts w:hint="eastAsia"/>
@@ -5917,9 +7217,6 @@
           <w:ilvl w:val="2"/>
           <w:numId w:val="1"/>
         </w:numPr>
-        <w:rPr>
-          <w:rFonts w:hint="eastAsia"/>
-        </w:rPr>
       </w:pPr>
       <w:bookmarkStart w:id="29" w:name="_Toc433312276"/>
       <w:r>
@@ -5937,9 +7234,6 @@
           <w:ilvl w:val="3"/>
           <w:numId w:val="1"/>
         </w:numPr>
-        <w:rPr>
-          <w:rFonts w:hint="eastAsia"/>
-        </w:rPr>
       </w:pPr>
       <w:r>
         <w:rPr>
@@ -5955,9 +7249,6 @@
           <w:ilvl w:val="3"/>
           <w:numId w:val="1"/>
         </w:numPr>
-        <w:rPr>
-          <w:rFonts w:hint="eastAsia"/>
-        </w:rPr>
       </w:pPr>
       <w:r>
         <w:rPr>
@@ -5973,9 +7264,6 @@
           <w:ilvl w:val="3"/>
           <w:numId w:val="1"/>
         </w:numPr>
-        <w:rPr>
-          <w:rFonts w:hint="eastAsia"/>
-        </w:rPr>
       </w:pPr>
       <w:r>
         <w:rPr>
@@ -5991,9 +7279,6 @@
           <w:ilvl w:val="3"/>
           <w:numId w:val="1"/>
         </w:numPr>
-        <w:rPr>
-          <w:rFonts w:hint="eastAsia"/>
-        </w:rPr>
       </w:pPr>
       <w:r>
         <w:rPr>
@@ -6009,9 +7294,6 @@
           <w:ilvl w:val="3"/>
           <w:numId w:val="1"/>
         </w:numPr>
-        <w:rPr>
-          <w:rFonts w:hint="eastAsia"/>
-        </w:rPr>
       </w:pPr>
       <w:r>
         <w:rPr>
@@ -6100,7 +7382,7 @@
           <w:insideV w:val="single" w:sz="4" w:space="0" w:color="000000"/>
         </w:tblBorders>
         <w:tblLayout w:type="fixed"/>
-        <w:tblLook w:val="0000"/>
+        <w:tblLook w:val="0000" w:firstRow="0" w:lastRow="0" w:firstColumn="0" w:lastColumn="0" w:noHBand="0" w:noVBand="0"/>
       </w:tblPr>
       <w:tblGrid>
         <w:gridCol w:w="2660"/>
@@ -6336,13 +7618,23 @@
                 <w:szCs w:val="18"/>
               </w:rPr>
             </w:pPr>
+            <w:proofErr w:type="gramStart"/>
             <w:r>
               <w:rPr>
                 <w:rFonts w:ascii="宋体" w:hAnsi="宋体" w:hint="eastAsia"/>
                 <w:sz w:val="18"/>
                 <w:szCs w:val="18"/>
               </w:rPr>
-              <w:t>删除勾选的场所</w:t>
+              <w:t>删除勾选的</w:t>
+            </w:r>
+            <w:proofErr w:type="gramEnd"/>
+            <w:r>
+              <w:rPr>
+                <w:rFonts w:ascii="宋体" w:hAnsi="宋体" w:hint="eastAsia"/>
+                <w:sz w:val="18"/>
+                <w:szCs w:val="18"/>
+              </w:rPr>
+              <w:t>场所</w:t>
             </w:r>
           </w:p>
         </w:tc>
@@ -6520,9 +7812,6 @@
           <w:ilvl w:val="1"/>
           <w:numId w:val="1"/>
         </w:numPr>
-        <w:rPr>
-          <w:rFonts w:hint="eastAsia"/>
-        </w:rPr>
       </w:pPr>
       <w:bookmarkStart w:id="30" w:name="_Toc433312277"/>
       <w:r>
@@ -6534,11 +7823,6 @@
       <w:bookmarkEnd w:id="30"/>
     </w:p>
     <w:p>
-      <w:pPr>
-        <w:rPr>
-          <w:rFonts w:hint="eastAsia"/>
-        </w:rPr>
-      </w:pPr>
       <w:r>
         <w:rPr>
           <w:rFonts w:hint="eastAsia"/>
@@ -6595,9 +7879,6 @@
           <w:ilvl w:val="2"/>
           <w:numId w:val="1"/>
         </w:numPr>
-        <w:rPr>
-          <w:rFonts w:hint="eastAsia"/>
-        </w:rPr>
       </w:pPr>
       <w:bookmarkStart w:id="31" w:name="_Toc433312278"/>
       <w:r>
@@ -6615,9 +7896,6 @@
           <w:ilvl w:val="3"/>
           <w:numId w:val="1"/>
         </w:numPr>
-        <w:rPr>
-          <w:rFonts w:hint="eastAsia"/>
-        </w:rPr>
       </w:pPr>
       <w:r>
         <w:rPr>
@@ -6633,9 +7911,6 @@
           <w:ilvl w:val="3"/>
           <w:numId w:val="1"/>
         </w:numPr>
-        <w:rPr>
-          <w:rFonts w:hint="eastAsia"/>
-        </w:rPr>
       </w:pPr>
       <w:r>
         <w:rPr>
@@ -6651,9 +7926,6 @@
           <w:ilvl w:val="3"/>
           <w:numId w:val="1"/>
         </w:numPr>
-        <w:rPr>
-          <w:rFonts w:hint="eastAsia"/>
-        </w:rPr>
       </w:pPr>
       <w:r>
         <w:rPr>
@@ -6669,9 +7941,6 @@
           <w:ilvl w:val="3"/>
           <w:numId w:val="1"/>
         </w:numPr>
-        <w:rPr>
-          <w:rFonts w:hint="eastAsia"/>
-        </w:rPr>
       </w:pPr>
       <w:r>
         <w:rPr>
@@ -6704,9 +7973,6 @@
           <w:ilvl w:val="3"/>
           <w:numId w:val="1"/>
         </w:numPr>
-        <w:rPr>
-          <w:rFonts w:hint="eastAsia"/>
-        </w:rPr>
       </w:pPr>
       <w:r>
         <w:rPr>
@@ -6722,9 +7988,6 @@
           <w:ilvl w:val="3"/>
           <w:numId w:val="1"/>
         </w:numPr>
-        <w:rPr>
-          <w:rFonts w:hint="eastAsia"/>
-        </w:rPr>
       </w:pPr>
       <w:r>
         <w:rPr>
@@ -6740,9 +8003,6 @@
           <w:ilvl w:val="3"/>
           <w:numId w:val="1"/>
         </w:numPr>
-        <w:rPr>
-          <w:rFonts w:hint="eastAsia"/>
-        </w:rPr>
       </w:pPr>
       <w:r>
         <w:rPr>
@@ -6767,7 +8027,7 @@
       </w:r>
     </w:p>
     <w:sectPr>
-      <w:footerReference w:type="default" r:id="rId13"/>
+      <w:footerReference w:type="default" r:id="rId23"/>
       <w:pgSz w:w="11906" w:h="16838"/>
       <w:pgMar w:top="1440" w:right="1800" w:bottom="1440" w:left="1800" w:header="851" w:footer="992" w:gutter="0"/>
       <w:cols w:space="425"/>
@@ -6778,7 +8038,7 @@
 </file>
 
 <file path=word/endnotes.xml><?xml version="1.0" encoding="utf-8"?>
-<w:endnotes xmlns:ve="http://schemas.openxmlformats.org/markup-compatibility/2006" xmlns:o="urn:schemas-microsoft-com:office:office" xmlns:r="http://schemas.openxmlformats.org/officeDocument/2006/relationships" xmlns:m="http://schemas.openxmlformats.org/officeDocument/2006/math" xmlns:v="urn:schemas-microsoft-com:vml" xmlns:wp="http://schemas.openxmlformats.org/drawingml/2006/wordprocessingDrawing" xmlns:w10="urn:schemas-microsoft-com:office:word" xmlns:w="http://schemas.openxmlformats.org/wordprocessingml/2006/main" xmlns:wne="http://schemas.microsoft.com/office/word/2006/wordml">
+<w:endnotes xmlns:wpc="http://schemas.microsoft.com/office/word/2010/wordprocessingCanvas" xmlns:mc="http://schemas.openxmlformats.org/markup-compatibility/2006" xmlns:o="urn:schemas-microsoft-com:office:office" xmlns:r="http://schemas.openxmlformats.org/officeDocument/2006/relationships" xmlns:m="http://schemas.openxmlformats.org/officeDocument/2006/math" xmlns:v="urn:schemas-microsoft-com:vml" xmlns:wp14="http://schemas.microsoft.com/office/word/2010/wordprocessingDrawing" xmlns:wp="http://schemas.openxmlformats.org/drawingml/2006/wordprocessingDrawing" xmlns:w10="urn:schemas-microsoft-com:office:word" xmlns:w="http://schemas.openxmlformats.org/wordprocessingml/2006/main" xmlns:w14="http://schemas.microsoft.com/office/word/2010/wordml" xmlns:wpg="http://schemas.microsoft.com/office/word/2010/wordprocessingGroup" xmlns:wpi="http://schemas.microsoft.com/office/word/2010/wordprocessingInk" xmlns:wne="http://schemas.microsoft.com/office/word/2006/wordml" xmlns:wps="http://schemas.microsoft.com/office/word/2010/wordprocessingShape" mc:Ignorable="w14 wp14">
   <w:endnote w:type="separator" w:id="-1">
     <w:p>
       <w:r>
@@ -6797,7 +8057,7 @@
 </file>
 
 <file path=word/footer1.xml><?xml version="1.0" encoding="utf-8"?>
-<w:ftr xmlns:ve="http://schemas.openxmlformats.org/markup-compatibility/2006" xmlns:o="urn:schemas-microsoft-com:office:office" xmlns:r="http://schemas.openxmlformats.org/officeDocument/2006/relationships" xmlns:m="http://schemas.openxmlformats.org/officeDocument/2006/math" xmlns:v="urn:schemas-microsoft-com:vml" xmlns:wp="http://schemas.openxmlformats.org/drawingml/2006/wordprocessingDrawing" xmlns:w10="urn:schemas-microsoft-com:office:word" xmlns:w="http://schemas.openxmlformats.org/wordprocessingml/2006/main" xmlns:wne="http://schemas.microsoft.com/office/word/2006/wordml">
+<w:ftr xmlns:wpc="http://schemas.microsoft.com/office/word/2010/wordprocessingCanvas" xmlns:mc="http://schemas.openxmlformats.org/markup-compatibility/2006" xmlns:o="urn:schemas-microsoft-com:office:office" xmlns:r="http://schemas.openxmlformats.org/officeDocument/2006/relationships" xmlns:m="http://schemas.openxmlformats.org/officeDocument/2006/math" xmlns:v="urn:schemas-microsoft-com:vml" xmlns:wp14="http://schemas.microsoft.com/office/word/2010/wordprocessingDrawing" xmlns:wp="http://schemas.openxmlformats.org/drawingml/2006/wordprocessingDrawing" xmlns:w10="urn:schemas-microsoft-com:office:word" xmlns:w="http://schemas.openxmlformats.org/wordprocessingml/2006/main" xmlns:w14="http://schemas.microsoft.com/office/word/2010/wordml" xmlns:wpg="http://schemas.microsoft.com/office/word/2010/wordprocessingGroup" xmlns:wpi="http://schemas.microsoft.com/office/word/2010/wordprocessingInk" xmlns:wne="http://schemas.microsoft.com/office/word/2006/wordml" xmlns:wps="http://schemas.microsoft.com/office/word/2010/wordprocessingShape" mc:Ignorable="w14 wp14">
   <w:sdt>
     <w:sdtPr>
       <w:id w:val="15784682"/>
@@ -6806,6 +8066,7 @@
         <w:docPartUnique/>
       </w:docPartObj>
     </w:sdtPr>
+    <w:sdtEndPr/>
     <w:sdtContent>
       <w:p>
         <w:pPr>
@@ -6826,7 +8087,7 @@
             <w:noProof/>
             <w:lang w:val="zh-CN"/>
           </w:rPr>
-          <w:t>14</w:t>
+          <w:t>12</w:t>
         </w:r>
         <w:r>
           <w:rPr>
@@ -6847,7 +8108,7 @@
 </file>
 
 <file path=word/footnotes.xml><?xml version="1.0" encoding="utf-8"?>
-<w:footnotes xmlns:ve="http://schemas.openxmlformats.org/markup-compatibility/2006" xmlns:o="urn:schemas-microsoft-com:office:office" xmlns:r="http://schemas.openxmlformats.org/officeDocument/2006/relationships" xmlns:m="http://schemas.openxmlformats.org/officeDocument/2006/math" xmlns:v="urn:schemas-microsoft-com:vml" xmlns:wp="http://schemas.openxmlformats.org/drawingml/2006/wordprocessingDrawing" xmlns:w10="urn:schemas-microsoft-com:office:word" xmlns:w="http://schemas.openxmlformats.org/wordprocessingml/2006/main" xmlns:wne="http://schemas.microsoft.com/office/word/2006/wordml">
+<w:footnotes xmlns:wpc="http://schemas.microsoft.com/office/word/2010/wordprocessingCanvas" xmlns:mc="http://schemas.openxmlformats.org/markup-compatibility/2006" xmlns:o="urn:schemas-microsoft-com:office:office" xmlns:r="http://schemas.openxmlformats.org/officeDocument/2006/relationships" xmlns:m="http://schemas.openxmlformats.org/officeDocument/2006/math" xmlns:v="urn:schemas-microsoft-com:vml" xmlns:wp14="http://schemas.microsoft.com/office/word/2010/wordprocessingDrawing" xmlns:wp="http://schemas.openxmlformats.org/drawingml/2006/wordprocessingDrawing" xmlns:w10="urn:schemas-microsoft-com:office:word" xmlns:w="http://schemas.openxmlformats.org/wordprocessingml/2006/main" xmlns:w14="http://schemas.microsoft.com/office/word/2010/wordml" xmlns:wpg="http://schemas.microsoft.com/office/word/2010/wordprocessingGroup" xmlns:wpi="http://schemas.microsoft.com/office/word/2010/wordprocessingInk" xmlns:wne="http://schemas.microsoft.com/office/word/2006/wordml" xmlns:wps="http://schemas.microsoft.com/office/word/2010/wordprocessingShape" mc:Ignorable="w14 wp14">
   <w:footnote w:type="separator" w:id="-1">
     <w:p>
       <w:r>
@@ -6866,7 +8127,7 @@
 </file>
 
 <file path=word/numbering.xml><?xml version="1.0" encoding="utf-8"?>
-<w:numbering xmlns:ve="http://schemas.openxmlformats.org/markup-compatibility/2006" xmlns:o="urn:schemas-microsoft-com:office:office" xmlns:r="http://schemas.openxmlformats.org/officeDocument/2006/relationships" xmlns:m="http://schemas.openxmlformats.org/officeDocument/2006/math" xmlns:v="urn:schemas-microsoft-com:vml" xmlns:wp="http://schemas.openxmlformats.org/drawingml/2006/wordprocessingDrawing" xmlns:w10="urn:schemas-microsoft-com:office:word" xmlns:w="http://schemas.openxmlformats.org/wordprocessingml/2006/main" xmlns:wne="http://schemas.microsoft.com/office/word/2006/wordml">
+<w:numbering xmlns:wpc="http://schemas.microsoft.com/office/word/2010/wordprocessingCanvas" xmlns:mc="http://schemas.openxmlformats.org/markup-compatibility/2006" xmlns:o="urn:schemas-microsoft-com:office:office" xmlns:r="http://schemas.openxmlformats.org/officeDocument/2006/relationships" xmlns:m="http://schemas.openxmlformats.org/officeDocument/2006/math" xmlns:v="urn:schemas-microsoft-com:vml" xmlns:wp14="http://schemas.microsoft.com/office/word/2010/wordprocessingDrawing" xmlns:wp="http://schemas.openxmlformats.org/drawingml/2006/wordprocessingDrawing" xmlns:w10="urn:schemas-microsoft-com:office:word" xmlns:w="http://schemas.openxmlformats.org/wordprocessingml/2006/main" xmlns:w14="http://schemas.microsoft.com/office/word/2010/wordml" xmlns:wpg="http://schemas.microsoft.com/office/word/2010/wordprocessingGroup" xmlns:wpi="http://schemas.microsoft.com/office/word/2010/wordprocessingInk" xmlns:wne="http://schemas.microsoft.com/office/word/2006/wordml" xmlns:wps="http://schemas.microsoft.com/office/word/2010/wordprocessingShape" mc:Ignorable="w14 wp14">
   <w:abstractNum w:abstractNumId="0">
     <w:nsid w:val="03753E40"/>
     <w:multiLevelType w:val="multilevel"/>
@@ -8023,7 +9284,7 @@
 </file>
 
 <file path=word/styles.xml><?xml version="1.0" encoding="utf-8"?>
-<w:styles xmlns:r="http://schemas.openxmlformats.org/officeDocument/2006/relationships" xmlns:w="http://schemas.openxmlformats.org/wordprocessingml/2006/main">
+<w:styles xmlns:mc="http://schemas.openxmlformats.org/markup-compatibility/2006" xmlns:r="http://schemas.openxmlformats.org/officeDocument/2006/relationships" xmlns:w="http://schemas.openxmlformats.org/wordprocessingml/2006/main" xmlns:w14="http://schemas.microsoft.com/office/word/2010/wordml" mc:Ignorable="w14">
   <w:docDefaults>
     <w:rPrDefault>
       <w:rPr>
@@ -8290,7 +9551,6 @@
     <w:uiPriority w:val="99"/>
     <w:semiHidden/>
     <w:unhideWhenUsed/>
-    <w:qFormat/>
     <w:tblPr>
       <w:tblInd w:w="0" w:type="dxa"/>
       <w:tblCellMar>
@@ -9537,7 +10797,7 @@
 </file>
 
 <file path=customXml/itemProps1.xml><?xml version="1.0" encoding="utf-8"?>
-<ds:datastoreItem xmlns:ds="http://schemas.openxmlformats.org/officeDocument/2006/customXml" ds:itemID="{2476C9A8-2E44-4F99-81B9-09699CD0ABD5}">
+<ds:datastoreItem xmlns:ds="http://schemas.openxmlformats.org/officeDocument/2006/customXml" ds:itemID="{DCF25936-B281-413B-8BED-BC126629F692}">
   <ds:schemaRefs>
     <ds:schemaRef ds:uri="http://schemas.openxmlformats.org/officeDocument/2006/bibliography"/>
   </ds:schemaRefs>

--- a/doc/微笑草帽_用户手册.docx
+++ b/doc/微笑草帽_用户手册.docx
@@ -283,7 +283,6 @@
           <w:docPartUnique/>
         </w:docPartObj>
       </w:sdtPr>
-      <w:sdtEndPr/>
       <w:sdtContent>
         <w:p>
           <w:pPr>
@@ -2914,6 +2913,9 @@
           <w:numId w:val="3"/>
         </w:numPr>
         <w:jc w:val="left"/>
+        <w:rPr>
+          <w:rFonts w:hint="eastAsia"/>
+        </w:rPr>
       </w:pPr>
       <w:r>
         <w:rPr>
@@ -2921,6 +2923,17 @@
         </w:rPr>
         <w:t>所有用户均需登录才可使用本系统。</w:t>
       </w:r>
+    </w:p>
+    <w:p>
+      <w:pPr>
+        <w:numPr>
+          <w:ilvl w:val="0"/>
+          <w:numId w:val="3"/>
+        </w:numPr>
+        <w:jc w:val="left"/>
+      </w:pPr>
+      <w:bookmarkStart w:id="6" w:name="_GoBack"/>
+      <w:bookmarkEnd w:id="6"/>
     </w:p>
     <w:p>
       <w:pPr>
@@ -2981,11 +2994,11 @@
           <w:szCs w:val="21"/>
         </w:rPr>
       </w:pPr>
-      <w:bookmarkStart w:id="6" w:name="_Toc180291312"/>
-      <w:bookmarkStart w:id="7" w:name="_Toc180303554"/>
-      <w:bookmarkStart w:id="8" w:name="_Toc180382013"/>
-      <w:bookmarkStart w:id="9" w:name="_Toc180987738"/>
-      <w:bookmarkStart w:id="10" w:name="_Toc181006939"/>
+      <w:bookmarkStart w:id="7" w:name="_Toc180291312"/>
+      <w:bookmarkStart w:id="8" w:name="_Toc180303554"/>
+      <w:bookmarkStart w:id="9" w:name="_Toc180382013"/>
+      <w:bookmarkStart w:id="10" w:name="_Toc180987738"/>
+      <w:bookmarkStart w:id="11" w:name="_Toc181006939"/>
       <w:r>
         <w:rPr>
           <w:rFonts w:ascii="宋体" w:hAnsi="宋体" w:hint="eastAsia"/>
@@ -3312,14 +3325,14 @@
           <w:numId w:val="1"/>
         </w:numPr>
       </w:pPr>
-      <w:bookmarkStart w:id="11" w:name="_Toc433312259"/>
+      <w:bookmarkStart w:id="12" w:name="_Toc433312259"/>
       <w:r>
         <w:rPr>
           <w:rFonts w:hint="eastAsia"/>
         </w:rPr>
         <w:t>系统主界面</w:t>
       </w:r>
-      <w:bookmarkEnd w:id="11"/>
+      <w:bookmarkEnd w:id="12"/>
     </w:p>
     <w:p>
       <w:pPr>
@@ -3508,11 +3521,11 @@
         <w:t>管理员的进入系统菜单显示为：</w:t>
       </w:r>
     </w:p>
-    <w:bookmarkEnd w:id="6"/>
     <w:bookmarkEnd w:id="7"/>
     <w:bookmarkEnd w:id="8"/>
     <w:bookmarkEnd w:id="9"/>
     <w:bookmarkEnd w:id="10"/>
+    <w:bookmarkEnd w:id="11"/>
     <w:p>
       <w:pPr>
         <w:pStyle w:val="a8"/>
@@ -3697,14 +3710,14 @@
           <w:numId w:val="1"/>
         </w:numPr>
       </w:pPr>
-      <w:bookmarkStart w:id="12" w:name="_Toc433312260"/>
+      <w:bookmarkStart w:id="13" w:name="_Toc433312260"/>
       <w:r>
         <w:rPr>
           <w:rFonts w:hint="eastAsia"/>
         </w:rPr>
         <w:t>重置密码</w:t>
       </w:r>
-      <w:bookmarkEnd w:id="12"/>
+      <w:bookmarkEnd w:id="13"/>
     </w:p>
     <w:p>
       <w:r>
@@ -3800,14 +3813,14 @@
           <w:numId w:val="1"/>
         </w:numPr>
       </w:pPr>
-      <w:bookmarkStart w:id="13" w:name="_Toc433312261"/>
+      <w:bookmarkStart w:id="14" w:name="_Toc433312261"/>
       <w:r>
         <w:rPr>
           <w:rFonts w:hint="eastAsia"/>
         </w:rPr>
         <w:t>网站管理</w:t>
       </w:r>
-      <w:bookmarkEnd w:id="13"/>
+      <w:bookmarkEnd w:id="14"/>
     </w:p>
     <w:p>
       <w:r>
@@ -3849,14 +3862,14 @@
           <w:numId w:val="1"/>
         </w:numPr>
       </w:pPr>
-      <w:bookmarkStart w:id="14" w:name="_Toc433312262"/>
+      <w:bookmarkStart w:id="15" w:name="_Toc433312262"/>
       <w:r>
         <w:rPr>
           <w:rFonts w:hint="eastAsia"/>
         </w:rPr>
         <w:t>商户管理</w:t>
       </w:r>
-      <w:bookmarkEnd w:id="14"/>
+      <w:bookmarkEnd w:id="15"/>
     </w:p>
     <w:p>
       <w:r>
@@ -3930,14 +3943,14 @@
           <w:numId w:val="1"/>
         </w:numPr>
       </w:pPr>
-      <w:bookmarkStart w:id="15" w:name="_Toc433312263"/>
+      <w:bookmarkStart w:id="16" w:name="_Toc433312263"/>
       <w:r>
         <w:rPr>
           <w:rFonts w:hint="eastAsia"/>
         </w:rPr>
         <w:t>商户管理</w:t>
       </w:r>
-      <w:bookmarkEnd w:id="15"/>
+      <w:bookmarkEnd w:id="16"/>
     </w:p>
     <w:p>
       <w:pPr>
@@ -4196,9 +4209,6 @@
           <w:ilvl w:val="3"/>
           <w:numId w:val="1"/>
         </w:numPr>
-        <w:rPr>
-          <w:rFonts w:hint="eastAsia"/>
-        </w:rPr>
       </w:pPr>
       <w:r>
         <w:rPr>
@@ -4208,11 +4218,6 @@
       </w:r>
     </w:p>
     <w:p>
-      <w:pPr>
-        <w:rPr>
-          <w:rFonts w:hint="eastAsia"/>
-        </w:rPr>
-      </w:pPr>
       <w:r>
         <w:rPr>
           <w:rFonts w:hint="eastAsia"/>
@@ -4247,11 +4252,6 @@
       </w:r>
     </w:p>
     <w:p>
-      <w:pPr>
-        <w:rPr>
-          <w:rFonts w:hint="eastAsia"/>
-        </w:rPr>
-      </w:pPr>
       <w:r>
         <w:rPr>
           <w:noProof/>
@@ -4294,13 +4294,7 @@
         </w:drawing>
       </w:r>
     </w:p>
-    <w:p>
-      <w:pPr>
-        <w:rPr>
-          <w:rFonts w:hint="eastAsia"/>
-        </w:rPr>
-      </w:pPr>
-    </w:p>
+    <w:p/>
     <w:tbl>
       <w:tblPr>
         <w:tblW w:w="8330" w:type="dxa"/>
@@ -4726,7 +4720,7 @@
               <w:spacing w:line="360" w:lineRule="auto"/>
               <w:ind w:firstLineChars="0" w:firstLine="0"/>
               <w:rPr>
-                <w:rFonts w:ascii="宋体" w:hAnsi="宋体" w:hint="eastAsia"/>
+                <w:rFonts w:ascii="宋体" w:hAnsi="宋体"/>
                 <w:b/>
                 <w:sz w:val="18"/>
                 <w:szCs w:val="18"/>
@@ -4753,7 +4747,7 @@
               <w:spacing w:line="360" w:lineRule="auto"/>
               <w:ind w:firstLineChars="0" w:firstLine="0"/>
               <w:rPr>
-                <w:rFonts w:ascii="宋体" w:hAnsi="宋体" w:hint="eastAsia"/>
+                <w:rFonts w:ascii="宋体" w:hAnsi="宋体"/>
                 <w:sz w:val="18"/>
                 <w:szCs w:val="18"/>
               </w:rPr>
@@ -4781,7 +4775,7 @@
               <w:spacing w:line="360" w:lineRule="auto"/>
               <w:ind w:firstLineChars="0" w:firstLine="0"/>
               <w:rPr>
-                <w:rFonts w:ascii="宋体" w:hAnsi="宋体" w:hint="eastAsia"/>
+                <w:rFonts w:ascii="宋体" w:hAnsi="宋体"/>
                 <w:b/>
                 <w:sz w:val="18"/>
                 <w:szCs w:val="18"/>
@@ -4808,7 +4802,7 @@
               <w:spacing w:line="360" w:lineRule="auto"/>
               <w:ind w:firstLineChars="0" w:firstLine="0"/>
               <w:rPr>
-                <w:rFonts w:ascii="宋体" w:hAnsi="宋体" w:hint="eastAsia"/>
+                <w:rFonts w:ascii="宋体" w:hAnsi="宋体"/>
                 <w:sz w:val="18"/>
                 <w:szCs w:val="18"/>
               </w:rPr>
@@ -4836,7 +4830,7 @@
               <w:spacing w:line="360" w:lineRule="auto"/>
               <w:ind w:firstLineChars="0" w:firstLine="0"/>
               <w:rPr>
-                <w:rFonts w:ascii="宋体" w:hAnsi="宋体" w:hint="eastAsia"/>
+                <w:rFonts w:ascii="宋体" w:hAnsi="宋体"/>
                 <w:b/>
                 <w:sz w:val="18"/>
                 <w:szCs w:val="18"/>
@@ -4863,7 +4857,7 @@
               <w:spacing w:line="360" w:lineRule="auto"/>
               <w:ind w:firstLineChars="0" w:firstLine="0"/>
               <w:rPr>
-                <w:rFonts w:ascii="宋体" w:hAnsi="宋体" w:hint="eastAsia"/>
+                <w:rFonts w:ascii="宋体" w:hAnsi="宋体"/>
                 <w:sz w:val="18"/>
                 <w:szCs w:val="18"/>
               </w:rPr>
@@ -4891,7 +4885,7 @@
               <w:spacing w:line="360" w:lineRule="auto"/>
               <w:ind w:firstLineChars="0" w:firstLine="0"/>
               <w:rPr>
-                <w:rFonts w:ascii="宋体" w:hAnsi="宋体" w:hint="eastAsia"/>
+                <w:rFonts w:ascii="宋体" w:hAnsi="宋体"/>
                 <w:b/>
                 <w:sz w:val="18"/>
                 <w:szCs w:val="18"/>
@@ -4920,7 +4914,7 @@
               <w:spacing w:line="360" w:lineRule="auto"/>
               <w:ind w:firstLineChars="0" w:firstLine="0"/>
               <w:rPr>
-                <w:rFonts w:ascii="宋体" w:hAnsi="宋体" w:hint="eastAsia"/>
+                <w:rFonts w:ascii="宋体" w:hAnsi="宋体"/>
                 <w:sz w:val="18"/>
                 <w:szCs w:val="18"/>
               </w:rPr>
@@ -4948,7 +4942,7 @@
               <w:spacing w:line="360" w:lineRule="auto"/>
               <w:ind w:firstLineChars="0" w:firstLine="0"/>
               <w:rPr>
-                <w:rFonts w:ascii="宋体" w:hAnsi="宋体" w:hint="eastAsia"/>
+                <w:rFonts w:ascii="宋体" w:hAnsi="宋体"/>
                 <w:b/>
                 <w:sz w:val="18"/>
                 <w:szCs w:val="18"/>
@@ -4975,7 +4969,7 @@
               <w:spacing w:line="360" w:lineRule="auto"/>
               <w:ind w:firstLineChars="0" w:firstLine="0"/>
               <w:rPr>
-                <w:rFonts w:ascii="宋体" w:hAnsi="宋体" w:hint="eastAsia"/>
+                <w:rFonts w:ascii="宋体" w:hAnsi="宋体"/>
                 <w:sz w:val="18"/>
                 <w:szCs w:val="18"/>
               </w:rPr>
@@ -5003,7 +4997,7 @@
               <w:spacing w:line="360" w:lineRule="auto"/>
               <w:ind w:firstLineChars="0" w:firstLine="0"/>
               <w:rPr>
-                <w:rFonts w:ascii="宋体" w:hAnsi="宋体" w:hint="eastAsia"/>
+                <w:rFonts w:ascii="宋体" w:hAnsi="宋体"/>
                 <w:b/>
                 <w:sz w:val="18"/>
                 <w:szCs w:val="18"/>
@@ -5030,7 +5024,7 @@
               <w:spacing w:line="360" w:lineRule="auto"/>
               <w:ind w:firstLineChars="0" w:firstLine="0"/>
               <w:rPr>
-                <w:rFonts w:ascii="宋体" w:hAnsi="宋体" w:hint="eastAsia"/>
+                <w:rFonts w:ascii="宋体" w:hAnsi="宋体"/>
                 <w:sz w:val="18"/>
                 <w:szCs w:val="18"/>
               </w:rPr>
@@ -5081,11 +5075,6 @@
       </w:r>
     </w:p>
     <w:p>
-      <w:pPr>
-        <w:rPr>
-          <w:rFonts w:hint="eastAsia"/>
-        </w:rPr>
-      </w:pPr>
       <w:proofErr w:type="gramStart"/>
       <w:r>
         <w:rPr>
@@ -5164,11 +5153,6 @@
       </w:r>
     </w:p>
     <w:p>
-      <w:pPr>
-        <w:rPr>
-          <w:rFonts w:hint="eastAsia"/>
-        </w:rPr>
-      </w:pPr>
       <w:r>
         <w:rPr>
           <w:noProof/>
@@ -5211,11 +5195,6 @@
       </w:r>
     </w:p>
     <w:p>
-      <w:pPr>
-        <w:rPr>
-          <w:rFonts w:hint="eastAsia"/>
-        </w:rPr>
-      </w:pPr>
       <w:r>
         <w:rPr>
           <w:noProof/>
@@ -5362,11 +5341,6 @@
       </w:r>
     </w:p>
     <w:p>
-      <w:pPr>
-        <w:rPr>
-          <w:rFonts w:hint="eastAsia"/>
-        </w:rPr>
-      </w:pPr>
       <w:r>
         <w:rPr>
           <w:noProof/>
@@ -5573,14 +5547,14 @@
           <w:numId w:val="1"/>
         </w:numPr>
       </w:pPr>
-      <w:bookmarkStart w:id="16" w:name="_Toc433312264"/>
+      <w:bookmarkStart w:id="17" w:name="_Toc433312264"/>
       <w:r>
         <w:rPr>
           <w:rFonts w:hint="eastAsia"/>
         </w:rPr>
         <w:t>待审核商户</w:t>
       </w:r>
-      <w:bookmarkEnd w:id="16"/>
+      <w:bookmarkEnd w:id="17"/>
     </w:p>
     <w:p>
       <w:pPr>
@@ -5589,9 +5563,6 @@
           <w:ilvl w:val="3"/>
           <w:numId w:val="1"/>
         </w:numPr>
-        <w:rPr>
-          <w:rFonts w:hint="eastAsia"/>
-        </w:rPr>
       </w:pPr>
       <w:r>
         <w:rPr>
@@ -5601,11 +5572,6 @@
       </w:r>
     </w:p>
     <w:p>
-      <w:pPr>
-        <w:rPr>
-          <w:rFonts w:hint="eastAsia"/>
-        </w:rPr>
-      </w:pPr>
       <w:r>
         <w:rPr>
           <w:rFonts w:hint="eastAsia"/>
@@ -5677,9 +5643,6 @@
           <w:ilvl w:val="3"/>
           <w:numId w:val="1"/>
         </w:numPr>
-        <w:rPr>
-          <w:rFonts w:hint="eastAsia"/>
-        </w:rPr>
       </w:pPr>
       <w:r>
         <w:rPr>
@@ -5709,9 +5672,6 @@
           <w:ilvl w:val="3"/>
           <w:numId w:val="1"/>
         </w:numPr>
-        <w:rPr>
-          <w:rFonts w:hint="eastAsia"/>
-        </w:rPr>
       </w:pPr>
       <w:r>
         <w:rPr>
@@ -5727,20 +5687,20 @@
       </w:r>
     </w:p>
     <w:p>
-      <w:pPr>
-        <w:rPr>
-          <w:rFonts w:hint="eastAsia"/>
-        </w:rPr>
-      </w:pPr>
       <w:r>
         <w:rPr>
           <w:rFonts w:hint="eastAsia"/>
         </w:rPr>
         <w:t>点击要审核的商户后方的操作图标，弹出“审核”页面，浏览审核</w:t>
       </w:r>
-    </w:p>
-    <w:p>
-      <w:bookmarkStart w:id="17" w:name="_GoBack"/>
+      <w:r>
+        <w:rPr>
+          <w:rFonts w:hint="eastAsia"/>
+        </w:rPr>
+        <w:t>项，选择“通过”或“不通过”，然后点击“提交”按钮，即完成对商户的审核。</w:t>
+      </w:r>
+    </w:p>
+    <w:p>
       <w:r>
         <w:rPr>
           <w:noProof/>
@@ -5781,7 +5741,6 @@
           </wp:inline>
         </w:drawing>
       </w:r>
-      <w:bookmarkEnd w:id="17"/>
     </w:p>
     <w:p>
       <w:pPr>
@@ -5901,12 +5860,70 @@
           <w:ilvl w:val="3"/>
           <w:numId w:val="1"/>
         </w:numPr>
+        <w:rPr>
+          <w:rFonts w:hint="eastAsia"/>
+        </w:rPr>
       </w:pPr>
       <w:r>
         <w:rPr>
           <w:rFonts w:hint="eastAsia"/>
         </w:rPr>
         <w:t>产品管理页面</w:t>
+      </w:r>
+    </w:p>
+    <w:p>
+      <w:pPr>
+        <w:rPr>
+          <w:rFonts w:hint="eastAsia"/>
+        </w:rPr>
+      </w:pPr>
+      <w:r>
+        <w:rPr>
+          <w:rFonts w:hint="eastAsia"/>
+        </w:rPr>
+        <w:t>点击“发布管理”中的“产品管理”，进入产品管理页面，可对产品进行添加、修改、删除等操作</w:t>
+      </w:r>
+    </w:p>
+    <w:p>
+      <w:r>
+        <w:rPr>
+          <w:noProof/>
+        </w:rPr>
+        <w:drawing>
+          <wp:inline distT="0" distB="0" distL="0" distR="0" wp14:anchorId="39D88478" wp14:editId="16F56A5B">
+            <wp:extent cx="5274310" cy="3361762"/>
+            <wp:effectExtent l="0" t="0" r="0" b="0"/>
+            <wp:docPr id="3" name="图片 3"/>
+            <wp:cNvGraphicFramePr>
+              <a:graphicFrameLocks xmlns:a="http://schemas.openxmlformats.org/drawingml/2006/main" noChangeAspect="1"/>
+            </wp:cNvGraphicFramePr>
+            <a:graphic xmlns:a="http://schemas.openxmlformats.org/drawingml/2006/main">
+              <a:graphicData uri="http://schemas.openxmlformats.org/drawingml/2006/picture">
+                <pic:pic xmlns:pic="http://schemas.openxmlformats.org/drawingml/2006/picture">
+                  <pic:nvPicPr>
+                    <pic:cNvPr id="0" name=""/>
+                    <pic:cNvPicPr/>
+                  </pic:nvPicPr>
+                  <pic:blipFill>
+                    <a:blip r:embed="rId23"/>
+                    <a:stretch>
+                      <a:fillRect/>
+                    </a:stretch>
+                  </pic:blipFill>
+                  <pic:spPr>
+                    <a:xfrm>
+                      <a:off x="0" y="0"/>
+                      <a:ext cx="5274310" cy="3361762"/>
+                    </a:xfrm>
+                    <a:prstGeom prst="rect">
+                      <a:avLst/>
+                    </a:prstGeom>
+                  </pic:spPr>
+                </pic:pic>
+              </a:graphicData>
+            </a:graphic>
+          </wp:inline>
+        </w:drawing>
       </w:r>
     </w:p>
     <w:p>
@@ -5916,12 +5933,193 @@
           <w:ilvl w:val="3"/>
           <w:numId w:val="1"/>
         </w:numPr>
+        <w:rPr>
+          <w:rFonts w:hint="eastAsia"/>
+        </w:rPr>
       </w:pPr>
       <w:r>
         <w:rPr>
           <w:rFonts w:hint="eastAsia"/>
         </w:rPr>
         <w:t>查询产品</w:t>
+      </w:r>
+    </w:p>
+    <w:p>
+      <w:pPr>
+        <w:rPr>
+          <w:rFonts w:hint="eastAsia"/>
+        </w:rPr>
+      </w:pPr>
+      <w:r>
+        <w:rPr>
+          <w:rFonts w:hint="eastAsia"/>
+        </w:rPr>
+        <w:t>点击“商户选择”后面的查询图标，弹出“选择商户”页面，</w:t>
+      </w:r>
+      <w:proofErr w:type="gramStart"/>
+      <w:r>
+        <w:rPr>
+          <w:rFonts w:hint="eastAsia"/>
+        </w:rPr>
+        <w:t>勾选商户</w:t>
+      </w:r>
+      <w:proofErr w:type="gramEnd"/>
+      <w:r>
+        <w:rPr>
+          <w:rFonts w:hint="eastAsia"/>
+        </w:rPr>
+        <w:t>项，</w:t>
+      </w:r>
+      <w:proofErr w:type="gramStart"/>
+      <w:r>
+        <w:rPr>
+          <w:rFonts w:hint="eastAsia"/>
+        </w:rPr>
+        <w:t>可勾选多项</w:t>
+      </w:r>
+      <w:proofErr w:type="gramEnd"/>
+      <w:r>
+        <w:rPr>
+          <w:rFonts w:hint="eastAsia"/>
+        </w:rPr>
+        <w:t>，点击“选择”，自动关闭“选择商户”页面，并在产品管理页面上显示</w:t>
+      </w:r>
+      <w:proofErr w:type="gramStart"/>
+      <w:r>
+        <w:rPr>
+          <w:rFonts w:hint="eastAsia"/>
+        </w:rPr>
+        <w:t>刚刚勾选的</w:t>
+      </w:r>
+      <w:proofErr w:type="gramEnd"/>
+      <w:r>
+        <w:rPr>
+          <w:rFonts w:hint="eastAsia"/>
+        </w:rPr>
+        <w:t>商户项，再点击“检索”即可查询对应的产品列表。</w:t>
+      </w:r>
+    </w:p>
+    <w:p>
+      <w:r>
+        <w:rPr>
+          <w:noProof/>
+        </w:rPr>
+        <w:lastRenderedPageBreak/>
+        <w:drawing>
+          <wp:inline distT="0" distB="0" distL="0" distR="0" wp14:anchorId="0E10D55D" wp14:editId="4963278C">
+            <wp:extent cx="5274310" cy="3560770"/>
+            <wp:effectExtent l="0" t="0" r="0" b="0"/>
+            <wp:docPr id="4" name="图片 4"/>
+            <wp:cNvGraphicFramePr>
+              <a:graphicFrameLocks xmlns:a="http://schemas.openxmlformats.org/drawingml/2006/main" noChangeAspect="1"/>
+            </wp:cNvGraphicFramePr>
+            <a:graphic xmlns:a="http://schemas.openxmlformats.org/drawingml/2006/main">
+              <a:graphicData uri="http://schemas.openxmlformats.org/drawingml/2006/picture">
+                <pic:pic xmlns:pic="http://schemas.openxmlformats.org/drawingml/2006/picture">
+                  <pic:nvPicPr>
+                    <pic:cNvPr id="0" name=""/>
+                    <pic:cNvPicPr/>
+                  </pic:nvPicPr>
+                  <pic:blipFill>
+                    <a:blip r:embed="rId24"/>
+                    <a:stretch>
+                      <a:fillRect/>
+                    </a:stretch>
+                  </pic:blipFill>
+                  <pic:spPr>
+                    <a:xfrm>
+                      <a:off x="0" y="0"/>
+                      <a:ext cx="5274310" cy="3560770"/>
+                    </a:xfrm>
+                    <a:prstGeom prst="rect">
+                      <a:avLst/>
+                    </a:prstGeom>
+                  </pic:spPr>
+                </pic:pic>
+              </a:graphicData>
+            </a:graphic>
+          </wp:inline>
+        </w:drawing>
+      </w:r>
+      <w:r>
+        <w:rPr>
+          <w:noProof/>
+        </w:rPr>
+        <w:drawing>
+          <wp:inline distT="0" distB="0" distL="0" distR="0" wp14:anchorId="3C758A0F" wp14:editId="447B9B5B">
+            <wp:extent cx="5274310" cy="872947"/>
+            <wp:effectExtent l="0" t="0" r="0" b="0"/>
+            <wp:docPr id="12" name="图片 12"/>
+            <wp:cNvGraphicFramePr>
+              <a:graphicFrameLocks xmlns:a="http://schemas.openxmlformats.org/drawingml/2006/main" noChangeAspect="1"/>
+            </wp:cNvGraphicFramePr>
+            <a:graphic xmlns:a="http://schemas.openxmlformats.org/drawingml/2006/main">
+              <a:graphicData uri="http://schemas.openxmlformats.org/drawingml/2006/picture">
+                <pic:pic xmlns:pic="http://schemas.openxmlformats.org/drawingml/2006/picture">
+                  <pic:nvPicPr>
+                    <pic:cNvPr id="0" name=""/>
+                    <pic:cNvPicPr/>
+                  </pic:nvPicPr>
+                  <pic:blipFill>
+                    <a:blip r:embed="rId25"/>
+                    <a:stretch>
+                      <a:fillRect/>
+                    </a:stretch>
+                  </pic:blipFill>
+                  <pic:spPr>
+                    <a:xfrm>
+                      <a:off x="0" y="0"/>
+                      <a:ext cx="5274310" cy="872947"/>
+                    </a:xfrm>
+                    <a:prstGeom prst="rect">
+                      <a:avLst/>
+                    </a:prstGeom>
+                  </pic:spPr>
+                </pic:pic>
+              </a:graphicData>
+            </a:graphic>
+          </wp:inline>
+        </w:drawing>
+      </w:r>
+      <w:r>
+        <w:rPr>
+          <w:noProof/>
+        </w:rPr>
+        <w:drawing>
+          <wp:inline distT="0" distB="0" distL="0" distR="0" wp14:anchorId="7FD709F2" wp14:editId="7BE4A025">
+            <wp:extent cx="5274310" cy="1200760"/>
+            <wp:effectExtent l="0" t="0" r="0" b="0"/>
+            <wp:docPr id="13" name="图片 13"/>
+            <wp:cNvGraphicFramePr>
+              <a:graphicFrameLocks xmlns:a="http://schemas.openxmlformats.org/drawingml/2006/main" noChangeAspect="1"/>
+            </wp:cNvGraphicFramePr>
+            <a:graphic xmlns:a="http://schemas.openxmlformats.org/drawingml/2006/main">
+              <a:graphicData uri="http://schemas.openxmlformats.org/drawingml/2006/picture">
+                <pic:pic xmlns:pic="http://schemas.openxmlformats.org/drawingml/2006/picture">
+                  <pic:nvPicPr>
+                    <pic:cNvPr id="0" name=""/>
+                    <pic:cNvPicPr/>
+                  </pic:nvPicPr>
+                  <pic:blipFill>
+                    <a:blip r:embed="rId26"/>
+                    <a:stretch>
+                      <a:fillRect/>
+                    </a:stretch>
+                  </pic:blipFill>
+                  <pic:spPr>
+                    <a:xfrm>
+                      <a:off x="0" y="0"/>
+                      <a:ext cx="5274310" cy="1200760"/>
+                    </a:xfrm>
+                    <a:prstGeom prst="rect">
+                      <a:avLst/>
+                    </a:prstGeom>
+                  </pic:spPr>
+                </pic:pic>
+              </a:graphicData>
+            </a:graphic>
+          </wp:inline>
+        </w:drawing>
       </w:r>
     </w:p>
     <w:p>
@@ -5931,6 +6129,9 @@
           <w:ilvl w:val="3"/>
           <w:numId w:val="1"/>
         </w:numPr>
+        <w:rPr>
+          <w:rFonts w:hint="eastAsia"/>
+        </w:rPr>
       </w:pPr>
       <w:r>
         <w:rPr>
@@ -5941,38 +6142,114 @@
     </w:p>
     <w:p>
       <w:pPr>
-        <w:pStyle w:val="4"/>
-        <w:numPr>
-          <w:ilvl w:val="3"/>
-          <w:numId w:val="1"/>
-        </w:numPr>
-      </w:pPr>
-      <w:r>
-        <w:rPr>
-          <w:rFonts w:hint="eastAsia"/>
-        </w:rPr>
-        <w:t>编辑产品</w:t>
-      </w:r>
-    </w:p>
-    <w:p>
-      <w:pPr>
-        <w:pStyle w:val="4"/>
-        <w:numPr>
-          <w:ilvl w:val="3"/>
-          <w:numId w:val="1"/>
-        </w:numPr>
-      </w:pPr>
-      <w:r>
-        <w:rPr>
-          <w:rFonts w:hint="eastAsia"/>
-        </w:rPr>
-        <w:t>删除产品</w:t>
-      </w:r>
-    </w:p>
-    <w:p/>
+        <w:rPr>
+          <w:rFonts w:hint="eastAsia"/>
+        </w:rPr>
+      </w:pPr>
+      <w:r>
+        <w:rPr>
+          <w:rFonts w:hint="eastAsia"/>
+        </w:rPr>
+        <w:t>点击“添加”按钮，弹出添加产品页面，</w:t>
+      </w:r>
+      <w:r>
+        <w:rPr>
+          <w:rFonts w:hint="eastAsia"/>
+        </w:rPr>
+        <w:t>进行各项产品属性填写或选择，最后点击“保存”并返回提示信息即可完成产品的添加。</w:t>
+      </w:r>
+    </w:p>
+    <w:p>
+      <w:pPr>
+        <w:rPr>
+          <w:rFonts w:hint="eastAsia"/>
+        </w:rPr>
+      </w:pPr>
+      <w:r>
+        <w:rPr>
+          <w:noProof/>
+        </w:rPr>
+        <w:lastRenderedPageBreak/>
+        <w:drawing>
+          <wp:inline distT="0" distB="0" distL="0" distR="0" wp14:anchorId="08FD604B" wp14:editId="3FB57618">
+            <wp:extent cx="5274310" cy="4523453"/>
+            <wp:effectExtent l="0" t="0" r="0" b="0"/>
+            <wp:docPr id="15" name="图片 15"/>
+            <wp:cNvGraphicFramePr>
+              <a:graphicFrameLocks xmlns:a="http://schemas.openxmlformats.org/drawingml/2006/main" noChangeAspect="1"/>
+            </wp:cNvGraphicFramePr>
+            <a:graphic xmlns:a="http://schemas.openxmlformats.org/drawingml/2006/main">
+              <a:graphicData uri="http://schemas.openxmlformats.org/drawingml/2006/picture">
+                <pic:pic xmlns:pic="http://schemas.openxmlformats.org/drawingml/2006/picture">
+                  <pic:nvPicPr>
+                    <pic:cNvPr id="0" name=""/>
+                    <pic:cNvPicPr/>
+                  </pic:nvPicPr>
+                  <pic:blipFill>
+                    <a:blip r:embed="rId27"/>
+                    <a:stretch>
+                      <a:fillRect/>
+                    </a:stretch>
+                  </pic:blipFill>
+                  <pic:spPr>
+                    <a:xfrm>
+                      <a:off x="0" y="0"/>
+                      <a:ext cx="5274310" cy="4523453"/>
+                    </a:xfrm>
+                    <a:prstGeom prst="rect">
+                      <a:avLst/>
+                    </a:prstGeom>
+                  </pic:spPr>
+                </pic:pic>
+              </a:graphicData>
+            </a:graphic>
+          </wp:inline>
+        </w:drawing>
+      </w:r>
+      <w:r>
+        <w:rPr>
+          <w:noProof/>
+        </w:rPr>
+        <w:drawing>
+          <wp:inline distT="0" distB="0" distL="0" distR="0" wp14:anchorId="36DE0804" wp14:editId="65B3A4A4">
+            <wp:extent cx="5274310" cy="3720708"/>
+            <wp:effectExtent l="0" t="0" r="0" b="0"/>
+            <wp:docPr id="16" name="图片 16"/>
+            <wp:cNvGraphicFramePr>
+              <a:graphicFrameLocks xmlns:a="http://schemas.openxmlformats.org/drawingml/2006/main" noChangeAspect="1"/>
+            </wp:cNvGraphicFramePr>
+            <a:graphic xmlns:a="http://schemas.openxmlformats.org/drawingml/2006/main">
+              <a:graphicData uri="http://schemas.openxmlformats.org/drawingml/2006/picture">
+                <pic:pic xmlns:pic="http://schemas.openxmlformats.org/drawingml/2006/picture">
+                  <pic:nvPicPr>
+                    <pic:cNvPr id="0" name=""/>
+                    <pic:cNvPicPr/>
+                  </pic:nvPicPr>
+                  <pic:blipFill>
+                    <a:blip r:embed="rId28"/>
+                    <a:stretch>
+                      <a:fillRect/>
+                    </a:stretch>
+                  </pic:blipFill>
+                  <pic:spPr>
+                    <a:xfrm>
+                      <a:off x="0" y="0"/>
+                      <a:ext cx="5274310" cy="3720708"/>
+                    </a:xfrm>
+                    <a:prstGeom prst="rect">
+                      <a:avLst/>
+                    </a:prstGeom>
+                  </pic:spPr>
+                </pic:pic>
+              </a:graphicData>
+            </a:graphic>
+          </wp:inline>
+        </w:drawing>
+      </w:r>
+    </w:p>
     <w:tbl>
       <w:tblPr>
-        <w:tblW w:w="0" w:type="auto"/>
+        <w:tblW w:w="8330" w:type="dxa"/>
         <w:tblBorders>
           <w:top w:val="single" w:sz="4" w:space="0" w:color="000000"/>
           <w:left w:val="single" w:sz="4" w:space="0" w:color="000000"/>
@@ -5981,21 +6258,23 @@
           <w:insideH w:val="single" w:sz="4" w:space="0" w:color="000000"/>
           <w:insideV w:val="single" w:sz="4" w:space="0" w:color="000000"/>
         </w:tblBorders>
-        <w:tblLayout w:type="fixed"/>
-        <w:tblLook w:val="0000" w:firstRow="0" w:lastRow="0" w:firstColumn="0" w:lastColumn="0" w:noHBand="0" w:noVBand="0"/>
+        <w:tblLook w:val="04A0" w:firstRow="1" w:lastRow="0" w:firstColumn="1" w:lastColumn="0" w:noHBand="0" w:noVBand="1"/>
       </w:tblPr>
       <w:tblGrid>
-        <w:gridCol w:w="2660"/>
-        <w:gridCol w:w="5670"/>
+        <w:gridCol w:w="2802"/>
+        <w:gridCol w:w="5528"/>
       </w:tblGrid>
       <w:tr>
         <w:tc>
           <w:tcPr>
-            <w:tcW w:w="2660" w:type="dxa"/>
-            <w:shd w:val="pct5" w:color="auto" w:fill="auto"/>
+            <w:tcW w:w="2802" w:type="dxa"/>
+            <w:shd w:val="pct10" w:color="auto" w:fill="auto"/>
           </w:tcPr>
           <w:p>
             <w:pPr>
+              <w:pStyle w:val="a8"/>
+              <w:spacing w:line="360" w:lineRule="auto"/>
+              <w:ind w:firstLineChars="0" w:firstLine="0"/>
               <w:rPr>
                 <w:rFonts w:ascii="宋体" w:hAnsi="宋体"/>
                 <w:b/>
@@ -6016,10 +6295,14 @@
         </w:tc>
         <w:tc>
           <w:tcPr>
-            <w:tcW w:w="5670" w:type="dxa"/>
+            <w:tcW w:w="5528" w:type="dxa"/>
+            <w:shd w:val="pct10" w:color="auto" w:fill="auto"/>
           </w:tcPr>
           <w:p>
             <w:pPr>
+              <w:pStyle w:val="a8"/>
+              <w:spacing w:line="360" w:lineRule="auto"/>
+              <w:ind w:firstLineChars="0" w:firstLine="0"/>
               <w:rPr>
                 <w:rFonts w:ascii="宋体" w:hAnsi="宋体"/>
                 <w:b/>
@@ -6042,11 +6325,14 @@
       <w:tr>
         <w:tc>
           <w:tcPr>
-            <w:tcW w:w="2660" w:type="dxa"/>
+            <w:tcW w:w="2802" w:type="dxa"/>
             <w:shd w:val="pct5" w:color="auto" w:fill="auto"/>
           </w:tcPr>
           <w:p>
             <w:pPr>
+              <w:pStyle w:val="a8"/>
+              <w:spacing w:line="360" w:lineRule="auto"/>
+              <w:ind w:firstLineChars="0" w:firstLine="0"/>
               <w:rPr>
                 <w:rFonts w:ascii="宋体" w:hAnsi="宋体"/>
                 <w:b/>
@@ -6061,19 +6347,22 @@
                 <w:sz w:val="18"/>
                 <w:szCs w:val="18"/>
               </w:rPr>
-              <w:t>用户登录名</w:t>
+              <w:lastRenderedPageBreak/>
+              <w:t>商户选择</w:t>
             </w:r>
           </w:p>
         </w:tc>
         <w:tc>
           <w:tcPr>
-            <w:tcW w:w="5670" w:type="dxa"/>
+            <w:tcW w:w="5528" w:type="dxa"/>
           </w:tcPr>
           <w:p>
             <w:pPr>
+              <w:pStyle w:val="a8"/>
+              <w:spacing w:line="360" w:lineRule="auto"/>
+              <w:ind w:firstLineChars="0" w:firstLine="0"/>
               <w:rPr>
                 <w:rFonts w:ascii="宋体" w:hAnsi="宋体"/>
-                <w:b/>
                 <w:sz w:val="18"/>
                 <w:szCs w:val="18"/>
               </w:rPr>
@@ -6084,7 +6373,7 @@
                 <w:sz w:val="18"/>
                 <w:szCs w:val="18"/>
               </w:rPr>
-              <w:t>用户登录的名称</w:t>
+              <w:t>点击后方按钮，弹出商户列表，只可选择一个商户，若选择多次已最后一次选择为准。点击商户列表中“绿色勾”表示为选中该商户</w:t>
             </w:r>
           </w:p>
         </w:tc>
@@ -6092,11 +6381,14 @@
       <w:tr>
         <w:tc>
           <w:tcPr>
-            <w:tcW w:w="2660" w:type="dxa"/>
+            <w:tcW w:w="2802" w:type="dxa"/>
             <w:shd w:val="pct5" w:color="auto" w:fill="auto"/>
           </w:tcPr>
           <w:p>
             <w:pPr>
+              <w:pStyle w:val="a8"/>
+              <w:spacing w:line="360" w:lineRule="auto"/>
+              <w:ind w:firstLineChars="0" w:firstLine="0"/>
               <w:rPr>
                 <w:rFonts w:ascii="宋体" w:hAnsi="宋体"/>
                 <w:b/>
@@ -6111,16 +6403,19 @@
                 <w:sz w:val="18"/>
                 <w:szCs w:val="18"/>
               </w:rPr>
-              <w:t>日志类型</w:t>
+              <w:t>产品名称</w:t>
             </w:r>
           </w:p>
         </w:tc>
         <w:tc>
           <w:tcPr>
-            <w:tcW w:w="5670" w:type="dxa"/>
+            <w:tcW w:w="5528" w:type="dxa"/>
           </w:tcPr>
           <w:p>
             <w:pPr>
+              <w:pStyle w:val="a8"/>
+              <w:spacing w:line="360" w:lineRule="auto"/>
+              <w:ind w:firstLineChars="0" w:firstLine="0"/>
               <w:rPr>
                 <w:rFonts w:ascii="宋体" w:hAnsi="宋体"/>
                 <w:sz w:val="18"/>
@@ -6133,25 +6428,7 @@
                 <w:sz w:val="18"/>
                 <w:szCs w:val="18"/>
               </w:rPr>
-              <w:t>全部、</w:t>
-            </w:r>
-            <w:proofErr w:type="spellStart"/>
-            <w:r>
-              <w:rPr>
-                <w:rFonts w:ascii="宋体" w:hAnsi="宋体" w:hint="eastAsia"/>
-                <w:sz w:val="18"/>
-                <w:szCs w:val="18"/>
-              </w:rPr>
-              <w:t>DeBug</w:t>
-            </w:r>
-            <w:proofErr w:type="spellEnd"/>
-            <w:r>
-              <w:rPr>
-                <w:rFonts w:ascii="宋体" w:hAnsi="宋体" w:hint="eastAsia"/>
-                <w:sz w:val="18"/>
-                <w:szCs w:val="18"/>
-              </w:rPr>
-              <w:t>、Error、Option</w:t>
+              <w:t>必填</w:t>
             </w:r>
           </w:p>
         </w:tc>
@@ -6159,11 +6436,14 @@
       <w:tr>
         <w:tc>
           <w:tcPr>
-            <w:tcW w:w="2660" w:type="dxa"/>
+            <w:tcW w:w="2802" w:type="dxa"/>
             <w:shd w:val="pct5" w:color="auto" w:fill="auto"/>
           </w:tcPr>
           <w:p>
             <w:pPr>
+              <w:pStyle w:val="a8"/>
+              <w:spacing w:line="360" w:lineRule="auto"/>
+              <w:ind w:firstLineChars="0" w:firstLine="0"/>
               <w:rPr>
                 <w:rFonts w:ascii="宋体" w:hAnsi="宋体"/>
                 <w:b/>
@@ -6178,16 +6458,19 @@
                 <w:sz w:val="18"/>
                 <w:szCs w:val="18"/>
               </w:rPr>
-              <w:t>起始日期</w:t>
+              <w:t>品牌</w:t>
             </w:r>
           </w:p>
         </w:tc>
         <w:tc>
           <w:tcPr>
-            <w:tcW w:w="5670" w:type="dxa"/>
+            <w:tcW w:w="5528" w:type="dxa"/>
           </w:tcPr>
           <w:p>
             <w:pPr>
+              <w:pStyle w:val="a8"/>
+              <w:spacing w:line="360" w:lineRule="auto"/>
+              <w:ind w:firstLineChars="0" w:firstLine="0"/>
               <w:rPr>
                 <w:rFonts w:ascii="宋体" w:hAnsi="宋体"/>
                 <w:sz w:val="18"/>
@@ -6200,7 +6483,7 @@
                 <w:sz w:val="18"/>
                 <w:szCs w:val="18"/>
               </w:rPr>
-              <w:t>查询日志限定的起始日期</w:t>
+              <w:t>选填</w:t>
             </w:r>
           </w:p>
         </w:tc>
@@ -6208,11 +6491,14 @@
       <w:tr>
         <w:tc>
           <w:tcPr>
-            <w:tcW w:w="2660" w:type="dxa"/>
+            <w:tcW w:w="2802" w:type="dxa"/>
             <w:shd w:val="pct5" w:color="auto" w:fill="auto"/>
           </w:tcPr>
           <w:p>
             <w:pPr>
+              <w:pStyle w:val="a8"/>
+              <w:spacing w:line="360" w:lineRule="auto"/>
+              <w:ind w:firstLineChars="0" w:firstLine="0"/>
               <w:rPr>
                 <w:rFonts w:ascii="宋体" w:hAnsi="宋体"/>
                 <w:b/>
@@ -6227,16 +6513,19 @@
                 <w:sz w:val="18"/>
                 <w:szCs w:val="18"/>
               </w:rPr>
-              <w:t>结束日期</w:t>
+              <w:t>品类名称</w:t>
             </w:r>
           </w:p>
         </w:tc>
         <w:tc>
           <w:tcPr>
-            <w:tcW w:w="5670" w:type="dxa"/>
+            <w:tcW w:w="5528" w:type="dxa"/>
           </w:tcPr>
           <w:p>
             <w:pPr>
+              <w:pStyle w:val="a8"/>
+              <w:spacing w:line="360" w:lineRule="auto"/>
+              <w:ind w:firstLineChars="0" w:firstLine="0"/>
               <w:rPr>
                 <w:rFonts w:ascii="宋体" w:hAnsi="宋体"/>
                 <w:sz w:val="18"/>
@@ -6249,7 +6538,7 @@
                 <w:sz w:val="18"/>
                 <w:szCs w:val="18"/>
               </w:rPr>
-              <w:t>查询日志限定的结束日期</w:t>
+              <w:t>点击后方按钮，弹出品类列表，点击其中一项表示选中该品类，若选择多次已最后一次选择为准。</w:t>
             </w:r>
           </w:p>
         </w:tc>
@@ -6257,11 +6546,14 @@
       <w:tr>
         <w:tc>
           <w:tcPr>
-            <w:tcW w:w="2660" w:type="dxa"/>
+            <w:tcW w:w="2802" w:type="dxa"/>
             <w:shd w:val="pct5" w:color="auto" w:fill="auto"/>
           </w:tcPr>
           <w:p>
             <w:pPr>
+              <w:pStyle w:val="a8"/>
+              <w:spacing w:line="360" w:lineRule="auto"/>
+              <w:ind w:firstLineChars="0" w:firstLine="0"/>
               <w:rPr>
                 <w:rFonts w:ascii="宋体" w:hAnsi="宋体"/>
                 <w:b/>
@@ -6276,16 +6568,19 @@
                 <w:sz w:val="18"/>
                 <w:szCs w:val="18"/>
               </w:rPr>
-              <w:t>查询</w:t>
+              <w:t>规格</w:t>
             </w:r>
           </w:p>
         </w:tc>
         <w:tc>
           <w:tcPr>
-            <w:tcW w:w="5670" w:type="dxa"/>
+            <w:tcW w:w="5528" w:type="dxa"/>
           </w:tcPr>
           <w:p>
             <w:pPr>
+              <w:pStyle w:val="a8"/>
+              <w:spacing w:line="360" w:lineRule="auto"/>
+              <w:ind w:firstLineChars="0" w:firstLine="0"/>
               <w:rPr>
                 <w:rFonts w:ascii="宋体" w:hAnsi="宋体"/>
                 <w:sz w:val="18"/>
@@ -6298,7 +6593,7 @@
                 <w:sz w:val="18"/>
                 <w:szCs w:val="18"/>
               </w:rPr>
-              <w:t>点击后根据查询条件查询日志列表</w:t>
+              <w:t>选填</w:t>
             </w:r>
           </w:p>
         </w:tc>
@@ -6306,11 +6601,14 @@
       <w:tr>
         <w:tc>
           <w:tcPr>
-            <w:tcW w:w="2660" w:type="dxa"/>
+            <w:tcW w:w="2802" w:type="dxa"/>
             <w:shd w:val="pct5" w:color="auto" w:fill="auto"/>
           </w:tcPr>
           <w:p>
             <w:pPr>
+              <w:pStyle w:val="a8"/>
+              <w:spacing w:line="360" w:lineRule="auto"/>
+              <w:ind w:firstLineChars="0" w:firstLine="0"/>
               <w:rPr>
                 <w:rFonts w:ascii="宋体" w:hAnsi="宋体"/>
                 <w:b/>
@@ -6325,16 +6623,19 @@
                 <w:sz w:val="18"/>
                 <w:szCs w:val="18"/>
               </w:rPr>
-              <w:t>结果列表</w:t>
+              <w:t>包装方式</w:t>
             </w:r>
           </w:p>
         </w:tc>
         <w:tc>
           <w:tcPr>
-            <w:tcW w:w="5670" w:type="dxa"/>
+            <w:tcW w:w="5528" w:type="dxa"/>
           </w:tcPr>
           <w:p>
             <w:pPr>
+              <w:pStyle w:val="a8"/>
+              <w:spacing w:line="360" w:lineRule="auto"/>
+              <w:ind w:firstLineChars="0" w:firstLine="0"/>
               <w:rPr>
                 <w:rFonts w:ascii="宋体" w:hAnsi="宋体"/>
                 <w:sz w:val="18"/>
@@ -6347,24 +6648,7 @@
                 <w:sz w:val="18"/>
                 <w:szCs w:val="18"/>
               </w:rPr>
-              <w:t>列表属性：</w:t>
-            </w:r>
-          </w:p>
-          <w:p>
-            <w:pPr>
-              <w:rPr>
-                <w:rFonts w:ascii="宋体" w:hAnsi="宋体"/>
-                <w:sz w:val="18"/>
-                <w:szCs w:val="18"/>
-              </w:rPr>
-            </w:pPr>
-            <w:r>
-              <w:rPr>
-                <w:rFonts w:ascii="宋体" w:hAnsi="宋体" w:hint="eastAsia"/>
-                <w:sz w:val="18"/>
-                <w:szCs w:val="18"/>
-              </w:rPr>
-              <w:t>日志ID、日志类型、操作者登录名、操作菜单、操作内容、操作时间</w:t>
+              <w:t>选填</w:t>
             </w:r>
           </w:p>
         </w:tc>
@@ -6372,11 +6656,14 @@
       <w:tr>
         <w:tc>
           <w:tcPr>
-            <w:tcW w:w="2660" w:type="dxa"/>
+            <w:tcW w:w="2802" w:type="dxa"/>
             <w:shd w:val="pct5" w:color="auto" w:fill="auto"/>
           </w:tcPr>
           <w:p>
             <w:pPr>
+              <w:pStyle w:val="a8"/>
+              <w:spacing w:line="360" w:lineRule="auto"/>
+              <w:ind w:firstLineChars="0" w:firstLine="0"/>
               <w:rPr>
                 <w:rFonts w:ascii="宋体" w:hAnsi="宋体"/>
                 <w:b/>
@@ -6391,22 +6678,253 @@
                 <w:sz w:val="18"/>
                 <w:szCs w:val="18"/>
               </w:rPr>
-              <w:t>删除</w:t>
+              <w:t>贮藏方式</w:t>
             </w:r>
           </w:p>
         </w:tc>
         <w:tc>
           <w:tcPr>
-            <w:tcW w:w="5670" w:type="dxa"/>
+            <w:tcW w:w="5528" w:type="dxa"/>
           </w:tcPr>
           <w:p>
             <w:pPr>
+              <w:pStyle w:val="a8"/>
+              <w:spacing w:line="360" w:lineRule="auto"/>
+              <w:ind w:firstLineChars="0" w:firstLine="0"/>
               <w:rPr>
                 <w:rFonts w:ascii="宋体" w:hAnsi="宋体"/>
                 <w:sz w:val="18"/>
                 <w:szCs w:val="18"/>
               </w:rPr>
             </w:pPr>
+            <w:r>
+              <w:rPr>
+                <w:rFonts w:ascii="宋体" w:hAnsi="宋体" w:hint="eastAsia"/>
+                <w:sz w:val="18"/>
+                <w:szCs w:val="18"/>
+              </w:rPr>
+              <w:t>选填</w:t>
+            </w:r>
+          </w:p>
+        </w:tc>
+      </w:tr>
+      <w:tr>
+        <w:tc>
+          <w:tcPr>
+            <w:tcW w:w="2802" w:type="dxa"/>
+            <w:shd w:val="pct5" w:color="auto" w:fill="auto"/>
+          </w:tcPr>
+          <w:p>
+            <w:pPr>
+              <w:pStyle w:val="a8"/>
+              <w:spacing w:line="360" w:lineRule="auto"/>
+              <w:ind w:firstLineChars="0" w:firstLine="0"/>
+              <w:rPr>
+                <w:rFonts w:ascii="宋体" w:hAnsi="宋体"/>
+                <w:b/>
+                <w:sz w:val="18"/>
+                <w:szCs w:val="18"/>
+              </w:rPr>
+            </w:pPr>
+            <w:r>
+              <w:rPr>
+                <w:rFonts w:ascii="宋体" w:hAnsi="宋体" w:hint="eastAsia"/>
+                <w:b/>
+                <w:sz w:val="18"/>
+                <w:szCs w:val="18"/>
+              </w:rPr>
+              <w:t>保质期</w:t>
+            </w:r>
+          </w:p>
+        </w:tc>
+        <w:tc>
+          <w:tcPr>
+            <w:tcW w:w="5528" w:type="dxa"/>
+          </w:tcPr>
+          <w:p>
+            <w:pPr>
+              <w:pStyle w:val="a8"/>
+              <w:spacing w:line="360" w:lineRule="auto"/>
+              <w:ind w:firstLineChars="0" w:firstLine="0"/>
+              <w:rPr>
+                <w:rFonts w:ascii="宋体" w:hAnsi="宋体"/>
+                <w:sz w:val="18"/>
+                <w:szCs w:val="18"/>
+              </w:rPr>
+            </w:pPr>
+            <w:r>
+              <w:rPr>
+                <w:rFonts w:ascii="宋体" w:hAnsi="宋体" w:hint="eastAsia"/>
+                <w:sz w:val="18"/>
+                <w:szCs w:val="18"/>
+              </w:rPr>
+              <w:t>选填</w:t>
+            </w:r>
+          </w:p>
+        </w:tc>
+      </w:tr>
+      <w:tr>
+        <w:tc>
+          <w:tcPr>
+            <w:tcW w:w="2802" w:type="dxa"/>
+            <w:shd w:val="pct5" w:color="auto" w:fill="auto"/>
+          </w:tcPr>
+          <w:p>
+            <w:pPr>
+              <w:pStyle w:val="a8"/>
+              <w:spacing w:line="360" w:lineRule="auto"/>
+              <w:ind w:firstLineChars="0" w:firstLine="0"/>
+              <w:rPr>
+                <w:rFonts w:ascii="宋体" w:hAnsi="宋体"/>
+                <w:b/>
+                <w:sz w:val="18"/>
+                <w:szCs w:val="18"/>
+              </w:rPr>
+            </w:pPr>
+            <w:r>
+              <w:rPr>
+                <w:rFonts w:ascii="宋体" w:hAnsi="宋体" w:hint="eastAsia"/>
+                <w:b/>
+                <w:sz w:val="18"/>
+                <w:szCs w:val="18"/>
+              </w:rPr>
+              <w:t>产地</w:t>
+            </w:r>
+          </w:p>
+        </w:tc>
+        <w:tc>
+          <w:tcPr>
+            <w:tcW w:w="5528" w:type="dxa"/>
+          </w:tcPr>
+          <w:p>
+            <w:pPr>
+              <w:pStyle w:val="a8"/>
+              <w:spacing w:line="360" w:lineRule="auto"/>
+              <w:ind w:firstLineChars="0" w:firstLine="0"/>
+              <w:rPr>
+                <w:rFonts w:ascii="宋体" w:hAnsi="宋体"/>
+                <w:sz w:val="18"/>
+                <w:szCs w:val="18"/>
+              </w:rPr>
+            </w:pPr>
+            <w:r>
+              <w:rPr>
+                <w:rFonts w:ascii="宋体" w:hAnsi="宋体" w:hint="eastAsia"/>
+                <w:sz w:val="18"/>
+                <w:szCs w:val="18"/>
+              </w:rPr>
+              <w:t>选择</w:t>
+            </w:r>
+          </w:p>
+        </w:tc>
+      </w:tr>
+      <w:tr>
+        <w:tc>
+          <w:tcPr>
+            <w:tcW w:w="2802" w:type="dxa"/>
+            <w:shd w:val="pct5" w:color="auto" w:fill="auto"/>
+          </w:tcPr>
+          <w:p>
+            <w:pPr>
+              <w:pStyle w:val="a8"/>
+              <w:spacing w:line="360" w:lineRule="auto"/>
+              <w:ind w:firstLineChars="0" w:firstLine="0"/>
+              <w:rPr>
+                <w:rFonts w:ascii="宋体" w:hAnsi="宋体"/>
+                <w:b/>
+                <w:sz w:val="18"/>
+                <w:szCs w:val="18"/>
+              </w:rPr>
+            </w:pPr>
+            <w:r>
+              <w:rPr>
+                <w:rFonts w:ascii="宋体" w:hAnsi="宋体" w:hint="eastAsia"/>
+                <w:b/>
+                <w:sz w:val="18"/>
+                <w:szCs w:val="18"/>
+              </w:rPr>
+              <w:t>详细地址</w:t>
+            </w:r>
+          </w:p>
+        </w:tc>
+        <w:tc>
+          <w:tcPr>
+            <w:tcW w:w="5528" w:type="dxa"/>
+          </w:tcPr>
+          <w:p>
+            <w:pPr>
+              <w:pStyle w:val="a8"/>
+              <w:spacing w:line="360" w:lineRule="auto"/>
+              <w:ind w:firstLineChars="0" w:firstLine="0"/>
+              <w:rPr>
+                <w:rFonts w:ascii="宋体" w:hAnsi="宋体"/>
+                <w:sz w:val="18"/>
+                <w:szCs w:val="18"/>
+              </w:rPr>
+            </w:pPr>
+            <w:r>
+              <w:rPr>
+                <w:rFonts w:ascii="宋体" w:hAnsi="宋体" w:hint="eastAsia"/>
+                <w:sz w:val="18"/>
+                <w:szCs w:val="18"/>
+              </w:rPr>
+              <w:t>选填</w:t>
+            </w:r>
+          </w:p>
+        </w:tc>
+      </w:tr>
+      <w:tr>
+        <w:tc>
+          <w:tcPr>
+            <w:tcW w:w="2802" w:type="dxa"/>
+            <w:shd w:val="pct5" w:color="auto" w:fill="auto"/>
+          </w:tcPr>
+          <w:p>
+            <w:pPr>
+              <w:pStyle w:val="a8"/>
+              <w:spacing w:line="360" w:lineRule="auto"/>
+              <w:ind w:firstLineChars="0" w:firstLine="0"/>
+              <w:rPr>
+                <w:rFonts w:ascii="宋体" w:hAnsi="宋体"/>
+                <w:b/>
+                <w:sz w:val="18"/>
+                <w:szCs w:val="18"/>
+              </w:rPr>
+            </w:pPr>
+            <w:r>
+              <w:rPr>
+                <w:rFonts w:ascii="宋体" w:hAnsi="宋体" w:hint="eastAsia"/>
+                <w:b/>
+                <w:sz w:val="18"/>
+                <w:szCs w:val="18"/>
+              </w:rPr>
+              <w:t>价格</w:t>
+            </w:r>
+          </w:p>
+        </w:tc>
+        <w:tc>
+          <w:tcPr>
+            <w:tcW w:w="5528" w:type="dxa"/>
+          </w:tcPr>
+          <w:p>
+            <w:pPr>
+              <w:pStyle w:val="a8"/>
+              <w:spacing w:line="360" w:lineRule="auto"/>
+              <w:ind w:firstLineChars="0" w:firstLine="0"/>
+              <w:rPr>
+                <w:rFonts w:ascii="宋体" w:hAnsi="宋体"/>
+                <w:sz w:val="18"/>
+                <w:szCs w:val="18"/>
+              </w:rPr>
+            </w:pPr>
+            <w:r>
+              <w:rPr>
+                <w:rFonts w:ascii="宋体" w:hAnsi="宋体" w:hint="eastAsia"/>
+                <w:sz w:val="18"/>
+                <w:szCs w:val="18"/>
+              </w:rPr>
+              <w:t>选填，若定价为单一价格，可只</w:t>
+            </w:r>
             <w:proofErr w:type="gramStart"/>
             <w:r>
               <w:rPr>
@@ -6414,7 +6932,7 @@
                 <w:sz w:val="18"/>
                 <w:szCs w:val="18"/>
               </w:rPr>
-              <w:t>删除勾选的</w:t>
+              <w:t>填其中</w:t>
             </w:r>
             <w:proofErr w:type="gramEnd"/>
             <w:r>
@@ -6423,7 +6941,361 @@
                 <w:sz w:val="18"/>
                 <w:szCs w:val="18"/>
               </w:rPr>
-              <w:t>日志项</w:t>
+              <w:t>一个</w:t>
+            </w:r>
+            <w:r>
+              <w:rPr>
+                <w:rFonts w:ascii="宋体" w:hAnsi="宋体" w:hint="eastAsia"/>
+                <w:sz w:val="18"/>
+                <w:szCs w:val="18"/>
+              </w:rPr>
+              <w:t>，且只能输入数字</w:t>
+            </w:r>
+            <w:r>
+              <w:rPr>
+                <w:rFonts w:ascii="宋体" w:hAnsi="宋体" w:hint="eastAsia"/>
+                <w:sz w:val="18"/>
+                <w:szCs w:val="18"/>
+              </w:rPr>
+              <w:t>。若都不输入则在前台显示为“面议”</w:t>
+            </w:r>
+            <w:r>
+              <w:rPr>
+                <w:rFonts w:ascii="宋体" w:hAnsi="宋体" w:hint="eastAsia"/>
+                <w:sz w:val="18"/>
+                <w:szCs w:val="18"/>
+              </w:rPr>
+              <w:t>。价格单位可选择</w:t>
+            </w:r>
+          </w:p>
+        </w:tc>
+      </w:tr>
+      <w:tr>
+        <w:tc>
+          <w:tcPr>
+            <w:tcW w:w="2802" w:type="dxa"/>
+            <w:shd w:val="pct5" w:color="auto" w:fill="auto"/>
+          </w:tcPr>
+          <w:p>
+            <w:pPr>
+              <w:pStyle w:val="a8"/>
+              <w:spacing w:line="360" w:lineRule="auto"/>
+              <w:ind w:firstLineChars="0" w:firstLine="0"/>
+              <w:rPr>
+                <w:rFonts w:ascii="宋体" w:hAnsi="宋体"/>
+                <w:b/>
+                <w:sz w:val="18"/>
+                <w:szCs w:val="18"/>
+              </w:rPr>
+            </w:pPr>
+            <w:r>
+              <w:rPr>
+                <w:rFonts w:ascii="宋体" w:hAnsi="宋体" w:hint="eastAsia"/>
+                <w:b/>
+                <w:sz w:val="18"/>
+                <w:szCs w:val="18"/>
+              </w:rPr>
+              <w:t>供应量</w:t>
+            </w:r>
+          </w:p>
+        </w:tc>
+        <w:tc>
+          <w:tcPr>
+            <w:tcW w:w="5528" w:type="dxa"/>
+          </w:tcPr>
+          <w:p>
+            <w:pPr>
+              <w:pStyle w:val="a8"/>
+              <w:spacing w:line="360" w:lineRule="auto"/>
+              <w:ind w:firstLineChars="0" w:firstLine="0"/>
+              <w:rPr>
+                <w:rFonts w:ascii="宋体" w:hAnsi="宋体"/>
+                <w:sz w:val="18"/>
+                <w:szCs w:val="18"/>
+              </w:rPr>
+            </w:pPr>
+            <w:r>
+              <w:rPr>
+                <w:rFonts w:ascii="宋体" w:hAnsi="宋体" w:hint="eastAsia"/>
+                <w:sz w:val="18"/>
+                <w:szCs w:val="18"/>
+              </w:rPr>
+              <w:t>选填</w:t>
+            </w:r>
+          </w:p>
+        </w:tc>
+      </w:tr>
+      <w:tr>
+        <w:tc>
+          <w:tcPr>
+            <w:tcW w:w="2802" w:type="dxa"/>
+            <w:shd w:val="pct5" w:color="auto" w:fill="auto"/>
+          </w:tcPr>
+          <w:p>
+            <w:pPr>
+              <w:pStyle w:val="a8"/>
+              <w:spacing w:line="360" w:lineRule="auto"/>
+              <w:ind w:firstLineChars="0" w:firstLine="0"/>
+              <w:rPr>
+                <w:rFonts w:ascii="宋体" w:hAnsi="宋体" w:hint="eastAsia"/>
+                <w:b/>
+                <w:sz w:val="18"/>
+                <w:szCs w:val="18"/>
+              </w:rPr>
+            </w:pPr>
+            <w:r>
+              <w:rPr>
+                <w:rFonts w:ascii="宋体" w:hAnsi="宋体" w:hint="eastAsia"/>
+                <w:b/>
+                <w:sz w:val="18"/>
+                <w:szCs w:val="18"/>
+              </w:rPr>
+              <w:t>供应期1</w:t>
+            </w:r>
+          </w:p>
+        </w:tc>
+        <w:tc>
+          <w:tcPr>
+            <w:tcW w:w="5528" w:type="dxa"/>
+          </w:tcPr>
+          <w:p>
+            <w:pPr>
+              <w:pStyle w:val="a8"/>
+              <w:spacing w:line="360" w:lineRule="auto"/>
+              <w:ind w:firstLineChars="0" w:firstLine="0"/>
+              <w:rPr>
+                <w:rFonts w:ascii="宋体" w:hAnsi="宋体" w:hint="eastAsia"/>
+                <w:sz w:val="18"/>
+                <w:szCs w:val="18"/>
+              </w:rPr>
+            </w:pPr>
+            <w:r>
+              <w:rPr>
+                <w:rFonts w:ascii="宋体" w:hAnsi="宋体" w:hint="eastAsia"/>
+                <w:sz w:val="18"/>
+                <w:szCs w:val="18"/>
+              </w:rPr>
+              <w:t>选择</w:t>
+            </w:r>
+          </w:p>
+        </w:tc>
+      </w:tr>
+      <w:tr>
+        <w:tc>
+          <w:tcPr>
+            <w:tcW w:w="2802" w:type="dxa"/>
+            <w:shd w:val="pct5" w:color="auto" w:fill="auto"/>
+          </w:tcPr>
+          <w:p>
+            <w:pPr>
+              <w:pStyle w:val="a8"/>
+              <w:spacing w:line="360" w:lineRule="auto"/>
+              <w:ind w:firstLineChars="0" w:firstLine="0"/>
+              <w:rPr>
+                <w:rFonts w:ascii="宋体" w:hAnsi="宋体" w:hint="eastAsia"/>
+                <w:b/>
+                <w:sz w:val="18"/>
+                <w:szCs w:val="18"/>
+              </w:rPr>
+            </w:pPr>
+            <w:r>
+              <w:rPr>
+                <w:rFonts w:ascii="宋体" w:hAnsi="宋体" w:hint="eastAsia"/>
+                <w:b/>
+                <w:sz w:val="18"/>
+                <w:szCs w:val="18"/>
+              </w:rPr>
+              <w:t>供应期2</w:t>
+            </w:r>
+          </w:p>
+        </w:tc>
+        <w:tc>
+          <w:tcPr>
+            <w:tcW w:w="5528" w:type="dxa"/>
+          </w:tcPr>
+          <w:p>
+            <w:pPr>
+              <w:pStyle w:val="a8"/>
+              <w:spacing w:line="360" w:lineRule="auto"/>
+              <w:ind w:firstLineChars="0" w:firstLine="0"/>
+              <w:rPr>
+                <w:rFonts w:ascii="宋体" w:hAnsi="宋体" w:hint="eastAsia"/>
+                <w:sz w:val="18"/>
+                <w:szCs w:val="18"/>
+              </w:rPr>
+            </w:pPr>
+            <w:r>
+              <w:rPr>
+                <w:rFonts w:ascii="宋体" w:hAnsi="宋体" w:hint="eastAsia"/>
+                <w:sz w:val="18"/>
+                <w:szCs w:val="18"/>
+              </w:rPr>
+              <w:t>选择</w:t>
+            </w:r>
+          </w:p>
+        </w:tc>
+      </w:tr>
+      <w:tr>
+        <w:tc>
+          <w:tcPr>
+            <w:tcW w:w="2802" w:type="dxa"/>
+            <w:shd w:val="pct5" w:color="auto" w:fill="auto"/>
+          </w:tcPr>
+          <w:p>
+            <w:pPr>
+              <w:pStyle w:val="a8"/>
+              <w:spacing w:line="360" w:lineRule="auto"/>
+              <w:ind w:firstLineChars="0" w:firstLine="0"/>
+              <w:rPr>
+                <w:rFonts w:ascii="宋体" w:hAnsi="宋体" w:hint="eastAsia"/>
+                <w:b/>
+                <w:sz w:val="18"/>
+                <w:szCs w:val="18"/>
+              </w:rPr>
+            </w:pPr>
+            <w:r>
+              <w:rPr>
+                <w:rFonts w:ascii="宋体" w:hAnsi="宋体" w:hint="eastAsia"/>
+                <w:b/>
+                <w:sz w:val="18"/>
+                <w:szCs w:val="18"/>
+              </w:rPr>
+              <w:t>产品特色</w:t>
+            </w:r>
+          </w:p>
+        </w:tc>
+        <w:tc>
+          <w:tcPr>
+            <w:tcW w:w="5528" w:type="dxa"/>
+          </w:tcPr>
+          <w:p>
+            <w:pPr>
+              <w:pStyle w:val="a8"/>
+              <w:spacing w:line="360" w:lineRule="auto"/>
+              <w:ind w:firstLineChars="0" w:firstLine="0"/>
+              <w:rPr>
+                <w:rFonts w:ascii="宋体" w:hAnsi="宋体" w:hint="eastAsia"/>
+                <w:sz w:val="18"/>
+                <w:szCs w:val="18"/>
+              </w:rPr>
+            </w:pPr>
+            <w:r>
+              <w:rPr>
+                <w:rFonts w:ascii="宋体" w:hAnsi="宋体" w:hint="eastAsia"/>
+                <w:sz w:val="18"/>
+                <w:szCs w:val="18"/>
+              </w:rPr>
+              <w:t>选填</w:t>
+            </w:r>
+          </w:p>
+        </w:tc>
+      </w:tr>
+      <w:tr>
+        <w:tc>
+          <w:tcPr>
+            <w:tcW w:w="2802" w:type="dxa"/>
+            <w:shd w:val="pct5" w:color="auto" w:fill="auto"/>
+          </w:tcPr>
+          <w:p>
+            <w:pPr>
+              <w:pStyle w:val="a8"/>
+              <w:spacing w:line="360" w:lineRule="auto"/>
+              <w:ind w:firstLineChars="0" w:firstLine="0"/>
+              <w:rPr>
+                <w:rFonts w:ascii="宋体" w:hAnsi="宋体" w:hint="eastAsia"/>
+                <w:b/>
+                <w:sz w:val="18"/>
+                <w:szCs w:val="18"/>
+              </w:rPr>
+            </w:pPr>
+            <w:r>
+              <w:rPr>
+                <w:rFonts w:ascii="宋体" w:hAnsi="宋体" w:hint="eastAsia"/>
+                <w:b/>
+                <w:sz w:val="18"/>
+                <w:szCs w:val="18"/>
+              </w:rPr>
+              <w:t>产品图片</w:t>
+            </w:r>
+          </w:p>
+        </w:tc>
+        <w:tc>
+          <w:tcPr>
+            <w:tcW w:w="5528" w:type="dxa"/>
+          </w:tcPr>
+          <w:p>
+            <w:pPr>
+              <w:pStyle w:val="a8"/>
+              <w:spacing w:line="360" w:lineRule="auto"/>
+              <w:ind w:firstLineChars="0" w:firstLine="0"/>
+              <w:rPr>
+                <w:rFonts w:ascii="宋体" w:hAnsi="宋体" w:hint="eastAsia"/>
+                <w:sz w:val="18"/>
+                <w:szCs w:val="18"/>
+              </w:rPr>
+            </w:pPr>
+            <w:r>
+              <w:rPr>
+                <w:rFonts w:ascii="宋体" w:hAnsi="宋体" w:hint="eastAsia"/>
+                <w:sz w:val="18"/>
+                <w:szCs w:val="18"/>
+              </w:rPr>
+              <w:t>上传图片，若没有图片则前台显示为默认图片，可上传多张图片</w:t>
+            </w:r>
+          </w:p>
+        </w:tc>
+      </w:tr>
+      <w:tr>
+        <w:tc>
+          <w:tcPr>
+            <w:tcW w:w="2802" w:type="dxa"/>
+            <w:shd w:val="pct5" w:color="auto" w:fill="auto"/>
+          </w:tcPr>
+          <w:p>
+            <w:pPr>
+              <w:pStyle w:val="a8"/>
+              <w:spacing w:line="360" w:lineRule="auto"/>
+              <w:ind w:firstLineChars="0" w:firstLine="0"/>
+              <w:rPr>
+                <w:rFonts w:ascii="宋体" w:hAnsi="宋体" w:hint="eastAsia"/>
+                <w:b/>
+                <w:sz w:val="18"/>
+                <w:szCs w:val="18"/>
+              </w:rPr>
+            </w:pPr>
+            <w:r>
+              <w:rPr>
+                <w:rFonts w:ascii="宋体" w:hAnsi="宋体" w:hint="eastAsia"/>
+                <w:b/>
+                <w:sz w:val="18"/>
+                <w:szCs w:val="18"/>
+              </w:rPr>
+              <w:t>产品标签</w:t>
+            </w:r>
+          </w:p>
+        </w:tc>
+        <w:tc>
+          <w:tcPr>
+            <w:tcW w:w="5528" w:type="dxa"/>
+          </w:tcPr>
+          <w:p>
+            <w:pPr>
+              <w:pStyle w:val="a8"/>
+              <w:spacing w:line="360" w:lineRule="auto"/>
+              <w:ind w:firstLineChars="0" w:firstLine="0"/>
+              <w:rPr>
+                <w:rFonts w:ascii="宋体" w:hAnsi="宋体" w:hint="eastAsia"/>
+                <w:sz w:val="18"/>
+                <w:szCs w:val="18"/>
+              </w:rPr>
+            </w:pPr>
+            <w:r>
+              <w:rPr>
+                <w:rFonts w:ascii="宋体" w:hAnsi="宋体" w:hint="eastAsia"/>
+                <w:sz w:val="18"/>
+                <w:szCs w:val="18"/>
+              </w:rPr>
+              <w:t>勾选，根据认证标签管理中设置了多项产品标签而显示可勾选项</w:t>
             </w:r>
           </w:p>
         </w:tc>
@@ -6432,6 +7304,308 @@
     <w:p/>
     <w:p>
       <w:pPr>
+        <w:pStyle w:val="4"/>
+        <w:numPr>
+          <w:ilvl w:val="3"/>
+          <w:numId w:val="1"/>
+        </w:numPr>
+        <w:rPr>
+          <w:rFonts w:hint="eastAsia"/>
+        </w:rPr>
+      </w:pPr>
+      <w:r>
+        <w:rPr>
+          <w:rFonts w:hint="eastAsia"/>
+        </w:rPr>
+        <w:t>编辑产品</w:t>
+      </w:r>
+    </w:p>
+    <w:p>
+      <w:pPr>
+        <w:rPr>
+          <w:rFonts w:hint="eastAsia"/>
+        </w:rPr>
+      </w:pPr>
+      <w:r>
+        <w:rPr>
+          <w:rFonts w:hint="eastAsia"/>
+        </w:rPr>
+        <w:t>与“添加产品”操作相同</w:t>
+      </w:r>
+      <w:r>
+        <w:rPr>
+          <w:rFonts w:hint="eastAsia"/>
+        </w:rPr>
+        <w:t>。可通过点击“产品名称”或每项产品后面的“</w:t>
+      </w:r>
+      <w:r>
+        <w:rPr>
+          <w:noProof/>
+        </w:rPr>
+        <w:drawing>
+          <wp:inline distT="0" distB="0" distL="0" distR="0" wp14:anchorId="3B11F288" wp14:editId="3A922313">
+            <wp:extent cx="304800" cy="285750"/>
+            <wp:effectExtent l="0" t="0" r="0" b="0"/>
+            <wp:docPr id="23" name="图片 23"/>
+            <wp:cNvGraphicFramePr>
+              <a:graphicFrameLocks xmlns:a="http://schemas.openxmlformats.org/drawingml/2006/main" noChangeAspect="1"/>
+            </wp:cNvGraphicFramePr>
+            <a:graphic xmlns:a="http://schemas.openxmlformats.org/drawingml/2006/main">
+              <a:graphicData uri="http://schemas.openxmlformats.org/drawingml/2006/picture">
+                <pic:pic xmlns:pic="http://schemas.openxmlformats.org/drawingml/2006/picture">
+                  <pic:nvPicPr>
+                    <pic:cNvPr id="0" name=""/>
+                    <pic:cNvPicPr/>
+                  </pic:nvPicPr>
+                  <pic:blipFill>
+                    <a:blip r:embed="rId29"/>
+                    <a:stretch>
+                      <a:fillRect/>
+                    </a:stretch>
+                  </pic:blipFill>
+                  <pic:spPr>
+                    <a:xfrm>
+                      <a:off x="0" y="0"/>
+                      <a:ext cx="304800" cy="285750"/>
+                    </a:xfrm>
+                    <a:prstGeom prst="rect">
+                      <a:avLst/>
+                    </a:prstGeom>
+                  </pic:spPr>
+                </pic:pic>
+              </a:graphicData>
+            </a:graphic>
+          </wp:inline>
+        </w:drawing>
+      </w:r>
+      <w:r>
+        <w:rPr>
+          <w:rFonts w:hint="eastAsia"/>
+        </w:rPr>
+        <w:t>”图标进入对应的编辑页面</w:t>
+      </w:r>
+    </w:p>
+    <w:p>
+      <w:r>
+        <w:rPr>
+          <w:noProof/>
+        </w:rPr>
+        <w:lastRenderedPageBreak/>
+        <w:drawing>
+          <wp:inline distT="0" distB="0" distL="0" distR="0" wp14:anchorId="660AB130" wp14:editId="7DF0C381">
+            <wp:extent cx="5274310" cy="2455240"/>
+            <wp:effectExtent l="0" t="0" r="0" b="0"/>
+            <wp:docPr id="22" name="图片 22"/>
+            <wp:cNvGraphicFramePr>
+              <a:graphicFrameLocks xmlns:a="http://schemas.openxmlformats.org/drawingml/2006/main" noChangeAspect="1"/>
+            </wp:cNvGraphicFramePr>
+            <a:graphic xmlns:a="http://schemas.openxmlformats.org/drawingml/2006/main">
+              <a:graphicData uri="http://schemas.openxmlformats.org/drawingml/2006/picture">
+                <pic:pic xmlns:pic="http://schemas.openxmlformats.org/drawingml/2006/picture">
+                  <pic:nvPicPr>
+                    <pic:cNvPr id="0" name=""/>
+                    <pic:cNvPicPr/>
+                  </pic:nvPicPr>
+                  <pic:blipFill>
+                    <a:blip r:embed="rId30"/>
+                    <a:stretch>
+                      <a:fillRect/>
+                    </a:stretch>
+                  </pic:blipFill>
+                  <pic:spPr>
+                    <a:xfrm>
+                      <a:off x="0" y="0"/>
+                      <a:ext cx="5274310" cy="2455240"/>
+                    </a:xfrm>
+                    <a:prstGeom prst="rect">
+                      <a:avLst/>
+                    </a:prstGeom>
+                  </pic:spPr>
+                </pic:pic>
+              </a:graphicData>
+            </a:graphic>
+          </wp:inline>
+        </w:drawing>
+      </w:r>
+    </w:p>
+    <w:p>
+      <w:pPr>
+        <w:pStyle w:val="4"/>
+        <w:numPr>
+          <w:ilvl w:val="3"/>
+          <w:numId w:val="1"/>
+        </w:numPr>
+        <w:rPr>
+          <w:rFonts w:hint="eastAsia"/>
+        </w:rPr>
+      </w:pPr>
+      <w:r>
+        <w:rPr>
+          <w:rFonts w:hint="eastAsia"/>
+        </w:rPr>
+        <w:t>删除产品</w:t>
+      </w:r>
+    </w:p>
+    <w:p>
+      <w:r>
+        <w:rPr>
+          <w:rFonts w:hint="eastAsia"/>
+        </w:rPr>
+        <w:t>可</w:t>
+      </w:r>
+      <w:proofErr w:type="gramStart"/>
+      <w:r>
+        <w:rPr>
+          <w:rFonts w:hint="eastAsia"/>
+        </w:rPr>
+        <w:t>根据勾选多项</w:t>
+      </w:r>
+      <w:proofErr w:type="gramEnd"/>
+      <w:r>
+        <w:rPr>
+          <w:rFonts w:hint="eastAsia"/>
+        </w:rPr>
+        <w:t>，点击“删除”按钮，再进行确认，然后完成删除。也可通过点击每项产品后面的“</w:t>
+      </w:r>
+      <w:r>
+        <w:rPr>
+          <w:noProof/>
+        </w:rPr>
+        <w:drawing>
+          <wp:inline distT="0" distB="0" distL="0" distR="0" wp14:anchorId="46E8285F" wp14:editId="630D53FA">
+            <wp:extent cx="276225" cy="247650"/>
+            <wp:effectExtent l="0" t="0" r="9525" b="0"/>
+            <wp:docPr id="21" name="图片 21"/>
+            <wp:cNvGraphicFramePr>
+              <a:graphicFrameLocks xmlns:a="http://schemas.openxmlformats.org/drawingml/2006/main" noChangeAspect="1"/>
+            </wp:cNvGraphicFramePr>
+            <a:graphic xmlns:a="http://schemas.openxmlformats.org/drawingml/2006/main">
+              <a:graphicData uri="http://schemas.openxmlformats.org/drawingml/2006/picture">
+                <pic:pic xmlns:pic="http://schemas.openxmlformats.org/drawingml/2006/picture">
+                  <pic:nvPicPr>
+                    <pic:cNvPr id="0" name=""/>
+                    <pic:cNvPicPr/>
+                  </pic:nvPicPr>
+                  <pic:blipFill>
+                    <a:blip r:embed="rId31"/>
+                    <a:stretch>
+                      <a:fillRect/>
+                    </a:stretch>
+                  </pic:blipFill>
+                  <pic:spPr>
+                    <a:xfrm>
+                      <a:off x="0" y="0"/>
+                      <a:ext cx="276225" cy="247650"/>
+                    </a:xfrm>
+                    <a:prstGeom prst="rect">
+                      <a:avLst/>
+                    </a:prstGeom>
+                  </pic:spPr>
+                </pic:pic>
+              </a:graphicData>
+            </a:graphic>
+          </wp:inline>
+        </w:drawing>
+      </w:r>
+      <w:r>
+        <w:rPr>
+          <w:rFonts w:hint="eastAsia"/>
+        </w:rPr>
+        <w:t>”图标，进行单向删除</w:t>
+      </w:r>
+    </w:p>
+    <w:p>
+      <w:pPr>
+        <w:rPr>
+          <w:rFonts w:hint="eastAsia"/>
+        </w:rPr>
+      </w:pPr>
+      <w:r>
+        <w:rPr>
+          <w:noProof/>
+        </w:rPr>
+        <w:drawing>
+          <wp:inline distT="0" distB="0" distL="0" distR="0" wp14:anchorId="129F9E85" wp14:editId="78536E44">
+            <wp:extent cx="5274310" cy="3162755"/>
+            <wp:effectExtent l="0" t="0" r="0" b="0"/>
+            <wp:docPr id="19" name="图片 19"/>
+            <wp:cNvGraphicFramePr>
+              <a:graphicFrameLocks xmlns:a="http://schemas.openxmlformats.org/drawingml/2006/main" noChangeAspect="1"/>
+            </wp:cNvGraphicFramePr>
+            <a:graphic xmlns:a="http://schemas.openxmlformats.org/drawingml/2006/main">
+              <a:graphicData uri="http://schemas.openxmlformats.org/drawingml/2006/picture">
+                <pic:pic xmlns:pic="http://schemas.openxmlformats.org/drawingml/2006/picture">
+                  <pic:nvPicPr>
+                    <pic:cNvPr id="0" name=""/>
+                    <pic:cNvPicPr/>
+                  </pic:nvPicPr>
+                  <pic:blipFill>
+                    <a:blip r:embed="rId32"/>
+                    <a:stretch>
+                      <a:fillRect/>
+                    </a:stretch>
+                  </pic:blipFill>
+                  <pic:spPr>
+                    <a:xfrm>
+                      <a:off x="0" y="0"/>
+                      <a:ext cx="5274310" cy="3162755"/>
+                    </a:xfrm>
+                    <a:prstGeom prst="rect">
+                      <a:avLst/>
+                    </a:prstGeom>
+                  </pic:spPr>
+                </pic:pic>
+              </a:graphicData>
+            </a:graphic>
+          </wp:inline>
+        </w:drawing>
+      </w:r>
+    </w:p>
+    <w:p>
+      <w:r>
+        <w:rPr>
+          <w:noProof/>
+        </w:rPr>
+        <w:lastRenderedPageBreak/>
+        <w:drawing>
+          <wp:inline distT="0" distB="0" distL="0" distR="0" wp14:anchorId="5F4F9F35" wp14:editId="48E07D48">
+            <wp:extent cx="5274310" cy="3256764"/>
+            <wp:effectExtent l="0" t="0" r="0" b="0"/>
+            <wp:docPr id="20" name="图片 20"/>
+            <wp:cNvGraphicFramePr>
+              <a:graphicFrameLocks xmlns:a="http://schemas.openxmlformats.org/drawingml/2006/main" noChangeAspect="1"/>
+            </wp:cNvGraphicFramePr>
+            <a:graphic xmlns:a="http://schemas.openxmlformats.org/drawingml/2006/main">
+              <a:graphicData uri="http://schemas.openxmlformats.org/drawingml/2006/picture">
+                <pic:pic xmlns:pic="http://schemas.openxmlformats.org/drawingml/2006/picture">
+                  <pic:nvPicPr>
+                    <pic:cNvPr id="0" name=""/>
+                    <pic:cNvPicPr/>
+                  </pic:nvPicPr>
+                  <pic:blipFill>
+                    <a:blip r:embed="rId33"/>
+                    <a:stretch>
+                      <a:fillRect/>
+                    </a:stretch>
+                  </pic:blipFill>
+                  <pic:spPr>
+                    <a:xfrm>
+                      <a:off x="0" y="0"/>
+                      <a:ext cx="5274310" cy="3256764"/>
+                    </a:xfrm>
+                    <a:prstGeom prst="rect">
+                      <a:avLst/>
+                    </a:prstGeom>
+                  </pic:spPr>
+                </pic:pic>
+              </a:graphicData>
+            </a:graphic>
+          </wp:inline>
+        </w:drawing>
+      </w:r>
+    </w:p>
+    <w:p>
+      <w:pPr>
         <w:pStyle w:val="3"/>
         <w:numPr>
           <w:ilvl w:val="2"/>
@@ -6443,7 +7617,6 @@
         <w:rPr>
           <w:rFonts w:hint="eastAsia"/>
         </w:rPr>
-        <w:lastRenderedPageBreak/>
         <w:t>采购管理</w:t>
       </w:r>
       <w:bookmarkEnd w:id="20"/>
@@ -6455,12 +7628,57 @@
           <w:ilvl w:val="3"/>
           <w:numId w:val="1"/>
         </w:numPr>
+        <w:rPr>
+          <w:rFonts w:hint="eastAsia"/>
+        </w:rPr>
       </w:pPr>
       <w:r>
         <w:rPr>
           <w:rFonts w:hint="eastAsia"/>
         </w:rPr>
         <w:t>采购管理页面</w:t>
+      </w:r>
+    </w:p>
+    <w:p>
+      <w:r>
+        <w:rPr>
+          <w:noProof/>
+        </w:rPr>
+        <w:drawing>
+          <wp:inline distT="0" distB="0" distL="0" distR="0" wp14:anchorId="56177580" wp14:editId="6BB0D883">
+            <wp:extent cx="5274310" cy="2485763"/>
+            <wp:effectExtent l="0" t="0" r="0" b="0"/>
+            <wp:docPr id="24" name="图片 24"/>
+            <wp:cNvGraphicFramePr>
+              <a:graphicFrameLocks xmlns:a="http://schemas.openxmlformats.org/drawingml/2006/main" noChangeAspect="1"/>
+            </wp:cNvGraphicFramePr>
+            <a:graphic xmlns:a="http://schemas.openxmlformats.org/drawingml/2006/main">
+              <a:graphicData uri="http://schemas.openxmlformats.org/drawingml/2006/picture">
+                <pic:pic xmlns:pic="http://schemas.openxmlformats.org/drawingml/2006/picture">
+                  <pic:nvPicPr>
+                    <pic:cNvPr id="0" name=""/>
+                    <pic:cNvPicPr/>
+                  </pic:nvPicPr>
+                  <pic:blipFill>
+                    <a:blip r:embed="rId34"/>
+                    <a:stretch>
+                      <a:fillRect/>
+                    </a:stretch>
+                  </pic:blipFill>
+                  <pic:spPr>
+                    <a:xfrm>
+                      <a:off x="0" y="0"/>
+                      <a:ext cx="5274310" cy="2485763"/>
+                    </a:xfrm>
+                    <a:prstGeom prst="rect">
+                      <a:avLst/>
+                    </a:prstGeom>
+                  </pic:spPr>
+                </pic:pic>
+              </a:graphicData>
+            </a:graphic>
+          </wp:inline>
+        </w:drawing>
       </w:r>
     </w:p>
     <w:p>
@@ -6475,6 +7693,7 @@
         <w:rPr>
           <w:rFonts w:hint="eastAsia"/>
         </w:rPr>
+        <w:lastRenderedPageBreak/>
         <w:t>查询采购</w:t>
       </w:r>
     </w:p>
@@ -6655,7 +7874,6 @@
         <w:rPr>
           <w:rFonts w:hint="eastAsia"/>
         </w:rPr>
-        <w:lastRenderedPageBreak/>
         <w:t>政府管理</w:t>
       </w:r>
       <w:bookmarkEnd w:id="22"/>
@@ -8027,7 +9245,7 @@
       </w:r>
     </w:p>
     <w:sectPr>
-      <w:footerReference w:type="default" r:id="rId23"/>
+      <w:footerReference w:type="default" r:id="rId35"/>
       <w:pgSz w:w="11906" w:h="16838"/>
       <w:pgMar w:top="1440" w:right="1800" w:bottom="1440" w:left="1800" w:header="851" w:footer="992" w:gutter="0"/>
       <w:cols w:space="425"/>
@@ -8066,7 +9284,6 @@
         <w:docPartUnique/>
       </w:docPartObj>
     </w:sdtPr>
-    <w:sdtEndPr/>
     <w:sdtContent>
       <w:p>
         <w:pPr>
@@ -8087,7 +9304,7 @@
             <w:noProof/>
             <w:lang w:val="zh-CN"/>
           </w:rPr>
-          <w:t>12</w:t>
+          <w:t>3</w:t>
         </w:r>
         <w:r>
           <w:rPr>
@@ -10797,7 +12014,7 @@
 </file>
 
 <file path=customXml/itemProps1.xml><?xml version="1.0" encoding="utf-8"?>
-<ds:datastoreItem xmlns:ds="http://schemas.openxmlformats.org/officeDocument/2006/customXml" ds:itemID="{DCF25936-B281-413B-8BED-BC126629F692}">
+<ds:datastoreItem xmlns:ds="http://schemas.openxmlformats.org/officeDocument/2006/customXml" ds:itemID="{F0BD4035-59A9-4EB6-AD83-E3E4B3EDA5E1}">
   <ds:schemaRefs>
     <ds:schemaRef ds:uri="http://schemas.openxmlformats.org/officeDocument/2006/bibliography"/>
   </ds:schemaRefs>

--- a/doc/微笑草帽_用户手册.docx
+++ b/doc/微笑草帽_用户手册.docx
@@ -2913,9 +2913,6 @@
           <w:numId w:val="3"/>
         </w:numPr>
         <w:jc w:val="left"/>
-        <w:rPr>
-          <w:rFonts w:hint="eastAsia"/>
-        </w:rPr>
       </w:pPr>
       <w:r>
         <w:rPr>
@@ -2923,17 +2920,6 @@
         </w:rPr>
         <w:t>所有用户均需登录才可使用本系统。</w:t>
       </w:r>
-    </w:p>
-    <w:p>
-      <w:pPr>
-        <w:numPr>
-          <w:ilvl w:val="0"/>
-          <w:numId w:val="3"/>
-        </w:numPr>
-        <w:jc w:val="left"/>
-      </w:pPr>
-      <w:bookmarkStart w:id="6" w:name="_GoBack"/>
-      <w:bookmarkEnd w:id="6"/>
     </w:p>
     <w:p>
       <w:pPr>
@@ -2994,11 +2980,11 @@
           <w:szCs w:val="21"/>
         </w:rPr>
       </w:pPr>
-      <w:bookmarkStart w:id="7" w:name="_Toc180291312"/>
-      <w:bookmarkStart w:id="8" w:name="_Toc180303554"/>
-      <w:bookmarkStart w:id="9" w:name="_Toc180382013"/>
-      <w:bookmarkStart w:id="10" w:name="_Toc180987738"/>
-      <w:bookmarkStart w:id="11" w:name="_Toc181006939"/>
+      <w:bookmarkStart w:id="6" w:name="_Toc180291312"/>
+      <w:bookmarkStart w:id="7" w:name="_Toc180303554"/>
+      <w:bookmarkStart w:id="8" w:name="_Toc180382013"/>
+      <w:bookmarkStart w:id="9" w:name="_Toc180987738"/>
+      <w:bookmarkStart w:id="10" w:name="_Toc181006939"/>
       <w:r>
         <w:rPr>
           <w:rFonts w:ascii="宋体" w:hAnsi="宋体" w:hint="eastAsia"/>
@@ -3325,14 +3311,14 @@
           <w:numId w:val="1"/>
         </w:numPr>
       </w:pPr>
-      <w:bookmarkStart w:id="12" w:name="_Toc433312259"/>
+      <w:bookmarkStart w:id="11" w:name="_Toc433312259"/>
       <w:r>
         <w:rPr>
           <w:rFonts w:hint="eastAsia"/>
         </w:rPr>
         <w:t>系统主界面</w:t>
       </w:r>
-      <w:bookmarkEnd w:id="12"/>
+      <w:bookmarkEnd w:id="11"/>
     </w:p>
     <w:p>
       <w:pPr>
@@ -3521,11 +3507,11 @@
         <w:t>管理员的进入系统菜单显示为：</w:t>
       </w:r>
     </w:p>
+    <w:bookmarkEnd w:id="6"/>
     <w:bookmarkEnd w:id="7"/>
     <w:bookmarkEnd w:id="8"/>
     <w:bookmarkEnd w:id="9"/>
     <w:bookmarkEnd w:id="10"/>
-    <w:bookmarkEnd w:id="11"/>
     <w:p>
       <w:pPr>
         <w:pStyle w:val="a8"/>
@@ -3710,14 +3696,14 @@
           <w:numId w:val="1"/>
         </w:numPr>
       </w:pPr>
-      <w:bookmarkStart w:id="13" w:name="_Toc433312260"/>
+      <w:bookmarkStart w:id="12" w:name="_Toc433312260"/>
       <w:r>
         <w:rPr>
           <w:rFonts w:hint="eastAsia"/>
         </w:rPr>
         <w:t>重置密码</w:t>
       </w:r>
-      <w:bookmarkEnd w:id="13"/>
+      <w:bookmarkEnd w:id="12"/>
     </w:p>
     <w:p>
       <w:r>
@@ -3794,17 +3780,7 @@
         </w:drawing>
       </w:r>
     </w:p>
-    <w:p>
-      <w:pPr>
-        <w:pStyle w:val="a8"/>
-        <w:spacing w:line="360" w:lineRule="auto"/>
-        <w:ind w:left="840" w:firstLineChars="0" w:firstLine="0"/>
-        <w:rPr>
-          <w:rFonts w:ascii="宋体" w:hAnsi="宋体"/>
-          <w:szCs w:val="21"/>
-        </w:rPr>
-      </w:pPr>
-    </w:p>
+    <w:p/>
     <w:p>
       <w:pPr>
         <w:pStyle w:val="1"/>
@@ -3813,14 +3789,14 @@
           <w:numId w:val="1"/>
         </w:numPr>
       </w:pPr>
-      <w:bookmarkStart w:id="14" w:name="_Toc433312261"/>
+      <w:bookmarkStart w:id="13" w:name="_Toc433312261"/>
       <w:r>
         <w:rPr>
           <w:rFonts w:hint="eastAsia"/>
         </w:rPr>
         <w:t>网站管理</w:t>
       </w:r>
-      <w:bookmarkEnd w:id="14"/>
+      <w:bookmarkEnd w:id="13"/>
     </w:p>
     <w:p>
       <w:r>
@@ -3862,14 +3838,14 @@
           <w:numId w:val="1"/>
         </w:numPr>
       </w:pPr>
-      <w:bookmarkStart w:id="15" w:name="_Toc433312262"/>
+      <w:bookmarkStart w:id="14" w:name="_Toc433312262"/>
       <w:r>
         <w:rPr>
           <w:rFonts w:hint="eastAsia"/>
         </w:rPr>
         <w:t>商户管理</w:t>
       </w:r>
-      <w:bookmarkEnd w:id="15"/>
+      <w:bookmarkEnd w:id="14"/>
     </w:p>
     <w:p>
       <w:r>
@@ -3943,14 +3919,14 @@
           <w:numId w:val="1"/>
         </w:numPr>
       </w:pPr>
-      <w:bookmarkStart w:id="16" w:name="_Toc433312263"/>
+      <w:bookmarkStart w:id="15" w:name="_Toc433312263"/>
       <w:r>
         <w:rPr>
           <w:rFonts w:hint="eastAsia"/>
         </w:rPr>
         <w:t>商户管理</w:t>
       </w:r>
-      <w:bookmarkEnd w:id="16"/>
+      <w:bookmarkEnd w:id="15"/>
     </w:p>
     <w:p>
       <w:pPr>
@@ -5547,14 +5523,14 @@
           <w:numId w:val="1"/>
         </w:numPr>
       </w:pPr>
-      <w:bookmarkStart w:id="17" w:name="_Toc433312264"/>
+      <w:bookmarkStart w:id="16" w:name="_Toc433312264"/>
       <w:r>
         <w:rPr>
           <w:rFonts w:hint="eastAsia"/>
         </w:rPr>
         <w:t>待审核商户</w:t>
       </w:r>
-      <w:bookmarkEnd w:id="17"/>
+      <w:bookmarkEnd w:id="16"/>
     </w:p>
     <w:p>
       <w:pPr>
@@ -5750,7 +5726,7 @@
           <w:numId w:val="1"/>
         </w:numPr>
       </w:pPr>
-      <w:bookmarkStart w:id="18" w:name="_Toc433312265"/>
+      <w:bookmarkStart w:id="17" w:name="_Toc433312265"/>
       <w:r>
         <w:rPr>
           <w:rFonts w:hint="eastAsia"/>
@@ -5763,7 +5739,7 @@
         </w:rPr>
         <w:t>管理</w:t>
       </w:r>
-      <w:bookmarkEnd w:id="18"/>
+      <w:bookmarkEnd w:id="17"/>
     </w:p>
     <w:p>
       <w:r>
@@ -5843,7 +5819,7 @@
           <w:numId w:val="1"/>
         </w:numPr>
       </w:pPr>
-      <w:bookmarkStart w:id="19" w:name="_Toc433312266"/>
+      <w:bookmarkStart w:id="18" w:name="_Toc433312266"/>
       <w:r>
         <w:rPr>
           <w:rFonts w:hint="eastAsia"/>
@@ -5851,7 +5827,7 @@
         <w:lastRenderedPageBreak/>
         <w:t>产品管理</w:t>
       </w:r>
-      <w:bookmarkEnd w:id="19"/>
+      <w:bookmarkEnd w:id="18"/>
     </w:p>
     <w:p>
       <w:pPr>
@@ -5860,9 +5836,6 @@
           <w:ilvl w:val="3"/>
           <w:numId w:val="1"/>
         </w:numPr>
-        <w:rPr>
-          <w:rFonts w:hint="eastAsia"/>
-        </w:rPr>
       </w:pPr>
       <w:r>
         <w:rPr>
@@ -5872,11 +5845,6 @@
       </w:r>
     </w:p>
     <w:p>
-      <w:pPr>
-        <w:rPr>
-          <w:rFonts w:hint="eastAsia"/>
-        </w:rPr>
-      </w:pPr>
       <w:r>
         <w:rPr>
           <w:rFonts w:hint="eastAsia"/>
@@ -5933,9 +5901,6 @@
           <w:ilvl w:val="3"/>
           <w:numId w:val="1"/>
         </w:numPr>
-        <w:rPr>
-          <w:rFonts w:hint="eastAsia"/>
-        </w:rPr>
       </w:pPr>
       <w:r>
         <w:rPr>
@@ -5945,11 +5910,6 @@
       </w:r>
     </w:p>
     <w:p>
-      <w:pPr>
-        <w:rPr>
-          <w:rFonts w:hint="eastAsia"/>
-        </w:rPr>
-      </w:pPr>
       <w:r>
         <w:rPr>
           <w:rFonts w:hint="eastAsia"/>
@@ -6129,9 +6089,6 @@
           <w:ilvl w:val="3"/>
           <w:numId w:val="1"/>
         </w:numPr>
-        <w:rPr>
-          <w:rFonts w:hint="eastAsia"/>
-        </w:rPr>
       </w:pPr>
       <w:r>
         <w:rPr>
@@ -6141,11 +6098,6 @@
       </w:r>
     </w:p>
     <w:p>
-      <w:pPr>
-        <w:rPr>
-          <w:rFonts w:hint="eastAsia"/>
-        </w:rPr>
-      </w:pPr>
       <w:r>
         <w:rPr>
           <w:rFonts w:hint="eastAsia"/>
@@ -6160,11 +6112,6 @@
       </w:r>
     </w:p>
     <w:p>
-      <w:pPr>
-        <w:rPr>
-          <w:rFonts w:hint="eastAsia"/>
-        </w:rPr>
-      </w:pPr>
       <w:r>
         <w:rPr>
           <w:noProof/>
@@ -7037,7 +6984,7 @@
               <w:spacing w:line="360" w:lineRule="auto"/>
               <w:ind w:firstLineChars="0" w:firstLine="0"/>
               <w:rPr>
-                <w:rFonts w:ascii="宋体" w:hAnsi="宋体" w:hint="eastAsia"/>
+                <w:rFonts w:ascii="宋体" w:hAnsi="宋体"/>
                 <w:b/>
                 <w:sz w:val="18"/>
                 <w:szCs w:val="18"/>
@@ -7064,7 +7011,7 @@
               <w:spacing w:line="360" w:lineRule="auto"/>
               <w:ind w:firstLineChars="0" w:firstLine="0"/>
               <w:rPr>
-                <w:rFonts w:ascii="宋体" w:hAnsi="宋体" w:hint="eastAsia"/>
+                <w:rFonts w:ascii="宋体" w:hAnsi="宋体"/>
                 <w:sz w:val="18"/>
                 <w:szCs w:val="18"/>
               </w:rPr>
@@ -7092,7 +7039,7 @@
               <w:spacing w:line="360" w:lineRule="auto"/>
               <w:ind w:firstLineChars="0" w:firstLine="0"/>
               <w:rPr>
-                <w:rFonts w:ascii="宋体" w:hAnsi="宋体" w:hint="eastAsia"/>
+                <w:rFonts w:ascii="宋体" w:hAnsi="宋体"/>
                 <w:b/>
                 <w:sz w:val="18"/>
                 <w:szCs w:val="18"/>
@@ -7119,7 +7066,7 @@
               <w:spacing w:line="360" w:lineRule="auto"/>
               <w:ind w:firstLineChars="0" w:firstLine="0"/>
               <w:rPr>
-                <w:rFonts w:ascii="宋体" w:hAnsi="宋体" w:hint="eastAsia"/>
+                <w:rFonts w:ascii="宋体" w:hAnsi="宋体"/>
                 <w:sz w:val="18"/>
                 <w:szCs w:val="18"/>
               </w:rPr>
@@ -7147,7 +7094,7 @@
               <w:spacing w:line="360" w:lineRule="auto"/>
               <w:ind w:firstLineChars="0" w:firstLine="0"/>
               <w:rPr>
-                <w:rFonts w:ascii="宋体" w:hAnsi="宋体" w:hint="eastAsia"/>
+                <w:rFonts w:ascii="宋体" w:hAnsi="宋体"/>
                 <w:b/>
                 <w:sz w:val="18"/>
                 <w:szCs w:val="18"/>
@@ -7174,7 +7121,7 @@
               <w:spacing w:line="360" w:lineRule="auto"/>
               <w:ind w:firstLineChars="0" w:firstLine="0"/>
               <w:rPr>
-                <w:rFonts w:ascii="宋体" w:hAnsi="宋体" w:hint="eastAsia"/>
+                <w:rFonts w:ascii="宋体" w:hAnsi="宋体"/>
                 <w:sz w:val="18"/>
                 <w:szCs w:val="18"/>
               </w:rPr>
@@ -7202,7 +7149,7 @@
               <w:spacing w:line="360" w:lineRule="auto"/>
               <w:ind w:firstLineChars="0" w:firstLine="0"/>
               <w:rPr>
-                <w:rFonts w:ascii="宋体" w:hAnsi="宋体" w:hint="eastAsia"/>
+                <w:rFonts w:ascii="宋体" w:hAnsi="宋体"/>
                 <w:b/>
                 <w:sz w:val="18"/>
                 <w:szCs w:val="18"/>
@@ -7229,7 +7176,7 @@
               <w:spacing w:line="360" w:lineRule="auto"/>
               <w:ind w:firstLineChars="0" w:firstLine="0"/>
               <w:rPr>
-                <w:rFonts w:ascii="宋体" w:hAnsi="宋体" w:hint="eastAsia"/>
+                <w:rFonts w:ascii="宋体" w:hAnsi="宋体"/>
                 <w:sz w:val="18"/>
                 <w:szCs w:val="18"/>
               </w:rPr>
@@ -7257,7 +7204,7 @@
               <w:spacing w:line="360" w:lineRule="auto"/>
               <w:ind w:firstLineChars="0" w:firstLine="0"/>
               <w:rPr>
-                <w:rFonts w:ascii="宋体" w:hAnsi="宋体" w:hint="eastAsia"/>
+                <w:rFonts w:ascii="宋体" w:hAnsi="宋体"/>
                 <w:b/>
                 <w:sz w:val="18"/>
                 <w:szCs w:val="18"/>
@@ -7284,7 +7231,7 @@
               <w:spacing w:line="360" w:lineRule="auto"/>
               <w:ind w:firstLineChars="0" w:firstLine="0"/>
               <w:rPr>
-                <w:rFonts w:ascii="宋体" w:hAnsi="宋体" w:hint="eastAsia"/>
+                <w:rFonts w:ascii="宋体" w:hAnsi="宋体"/>
                 <w:sz w:val="18"/>
                 <w:szCs w:val="18"/>
               </w:rPr>
@@ -7309,9 +7256,6 @@
           <w:ilvl w:val="3"/>
           <w:numId w:val="1"/>
         </w:numPr>
-        <w:rPr>
-          <w:rFonts w:hint="eastAsia"/>
-        </w:rPr>
       </w:pPr>
       <w:r>
         <w:rPr>
@@ -7321,11 +7265,6 @@
       </w:r>
     </w:p>
     <w:p>
-      <w:pPr>
-        <w:rPr>
-          <w:rFonts w:hint="eastAsia"/>
-        </w:rPr>
-      </w:pPr>
       <w:r>
         <w:rPr>
           <w:rFonts w:hint="eastAsia"/>
@@ -7435,9 +7374,6 @@
           <w:ilvl w:val="3"/>
           <w:numId w:val="1"/>
         </w:numPr>
-        <w:rPr>
-          <w:rFonts w:hint="eastAsia"/>
-        </w:rPr>
       </w:pPr>
       <w:r>
         <w:rPr>
@@ -7511,15 +7447,22 @@
         <w:rPr>
           <w:rFonts w:hint="eastAsia"/>
         </w:rPr>
-        <w:t>”图标，进行单向删除</w:t>
-      </w:r>
-    </w:p>
-    <w:p>
-      <w:pPr>
-        <w:rPr>
-          <w:rFonts w:hint="eastAsia"/>
-        </w:rPr>
-      </w:pPr>
+        <w:t>”图标，进行单</w:t>
+      </w:r>
+      <w:r>
+        <w:rPr>
+          <w:rFonts w:hint="eastAsia"/>
+        </w:rPr>
+        <w:t>项</w:t>
+      </w:r>
+      <w:r>
+        <w:rPr>
+          <w:rFonts w:hint="eastAsia"/>
+        </w:rPr>
+        <w:t>删除</w:t>
+      </w:r>
+    </w:p>
+    <w:p>
       <w:r>
         <w:rPr>
           <w:noProof/>
@@ -7612,14 +7555,14 @@
           <w:numId w:val="1"/>
         </w:numPr>
       </w:pPr>
-      <w:bookmarkStart w:id="20" w:name="_Toc433312267"/>
+      <w:bookmarkStart w:id="19" w:name="_Toc433312267"/>
       <w:r>
         <w:rPr>
           <w:rFonts w:hint="eastAsia"/>
         </w:rPr>
         <w:t>采购管理</w:t>
       </w:r>
-      <w:bookmarkEnd w:id="20"/>
+      <w:bookmarkEnd w:id="19"/>
     </w:p>
     <w:p>
       <w:pPr>
@@ -7639,6 +7582,15 @@
         <w:t>采购管理页面</w:t>
       </w:r>
     </w:p>
+    <w:p>
+      <w:r>
+        <w:rPr>
+          <w:rFonts w:hint="eastAsia"/>
+        </w:rPr>
+        <w:t>点击“发布管理”中的“采购管理”，进入采购管理页面，可对采购信息进行添加、修改、删除等操作</w:t>
+      </w:r>
+    </w:p>
+    <w:p/>
     <w:p>
       <w:r>
         <w:rPr>
@@ -7688,13 +7640,121 @@
           <w:ilvl w:val="3"/>
           <w:numId w:val="1"/>
         </w:numPr>
-      </w:pPr>
+        <w:rPr>
+          <w:rFonts w:hint="eastAsia"/>
+        </w:rPr>
+      </w:pPr>
+      <w:r>
+        <w:rPr>
+          <w:rFonts w:hint="eastAsia"/>
+        </w:rPr>
+        <w:t>查询采购</w:t>
+      </w:r>
+    </w:p>
+    <w:p>
+      <w:r>
+        <w:rPr>
+          <w:rFonts w:hint="eastAsia"/>
+        </w:rPr>
+        <w:t>点击“商户选择”后面的查询图标，弹出“选择商户”页面，</w:t>
+      </w:r>
+      <w:proofErr w:type="gramStart"/>
+      <w:r>
+        <w:rPr>
+          <w:rFonts w:hint="eastAsia"/>
+        </w:rPr>
+        <w:t>勾选商户</w:t>
+      </w:r>
+      <w:proofErr w:type="gramEnd"/>
+      <w:r>
+        <w:rPr>
+          <w:rFonts w:hint="eastAsia"/>
+        </w:rPr>
+        <w:t>项，</w:t>
+      </w:r>
+      <w:proofErr w:type="gramStart"/>
+      <w:r>
+        <w:rPr>
+          <w:rFonts w:hint="eastAsia"/>
+        </w:rPr>
+        <w:t>可勾选多项</w:t>
+      </w:r>
+      <w:proofErr w:type="gramEnd"/>
+      <w:r>
+        <w:rPr>
+          <w:rFonts w:hint="eastAsia"/>
+        </w:rPr>
+        <w:t>，点</w:t>
+      </w:r>
       <w:r>
         <w:rPr>
           <w:rFonts w:hint="eastAsia"/>
         </w:rPr>
         <w:lastRenderedPageBreak/>
-        <w:t>查询采购</w:t>
+        <w:t>击“选择”，自动关闭“选择商户”页面，并在采购管理页面上显示</w:t>
+      </w:r>
+      <w:proofErr w:type="gramStart"/>
+      <w:r>
+        <w:rPr>
+          <w:rFonts w:hint="eastAsia"/>
+        </w:rPr>
+        <w:t>刚刚勾选的</w:t>
+      </w:r>
+      <w:proofErr w:type="gramEnd"/>
+      <w:r>
+        <w:rPr>
+          <w:rFonts w:hint="eastAsia"/>
+        </w:rPr>
+        <w:t>商户项，再点击“检索”即可查询对应的采购列表。</w:t>
+      </w:r>
+    </w:p>
+    <w:p>
+      <w:pPr>
+        <w:rPr>
+          <w:rFonts w:hint="eastAsia"/>
+        </w:rPr>
+      </w:pPr>
+    </w:p>
+    <w:p>
+      <w:r>
+        <w:rPr>
+          <w:noProof/>
+        </w:rPr>
+        <w:drawing>
+          <wp:inline distT="0" distB="0" distL="0" distR="0" wp14:anchorId="108BCD79" wp14:editId="33DFFDE6">
+            <wp:extent cx="5274310" cy="2553523"/>
+            <wp:effectExtent l="0" t="0" r="0" b="0"/>
+            <wp:docPr id="14" name="图片 14"/>
+            <wp:cNvGraphicFramePr>
+              <a:graphicFrameLocks xmlns:a="http://schemas.openxmlformats.org/drawingml/2006/main" noChangeAspect="1"/>
+            </wp:cNvGraphicFramePr>
+            <a:graphic xmlns:a="http://schemas.openxmlformats.org/drawingml/2006/main">
+              <a:graphicData uri="http://schemas.openxmlformats.org/drawingml/2006/picture">
+                <pic:pic xmlns:pic="http://schemas.openxmlformats.org/drawingml/2006/picture">
+                  <pic:nvPicPr>
+                    <pic:cNvPr id="0" name=""/>
+                    <pic:cNvPicPr/>
+                  </pic:nvPicPr>
+                  <pic:blipFill>
+                    <a:blip r:embed="rId35"/>
+                    <a:stretch>
+                      <a:fillRect/>
+                    </a:stretch>
+                  </pic:blipFill>
+                  <pic:spPr>
+                    <a:xfrm>
+                      <a:off x="0" y="0"/>
+                      <a:ext cx="5274310" cy="2553523"/>
+                    </a:xfrm>
+                    <a:prstGeom prst="rect">
+                      <a:avLst/>
+                    </a:prstGeom>
+                  </pic:spPr>
+                </pic:pic>
+              </a:graphicData>
+            </a:graphic>
+          </wp:inline>
+        </w:drawing>
       </w:r>
     </w:p>
     <w:p>
@@ -7704,6 +7764,9 @@
           <w:ilvl w:val="3"/>
           <w:numId w:val="1"/>
         </w:numPr>
+        <w:rPr>
+          <w:rFonts w:hint="eastAsia"/>
+        </w:rPr>
       </w:pPr>
       <w:r>
         <w:rPr>
@@ -7712,6 +7775,586 @@
         <w:t>添加采购</w:t>
       </w:r>
     </w:p>
+    <w:p>
+      <w:r>
+        <w:rPr>
+          <w:rFonts w:hint="eastAsia"/>
+        </w:rPr>
+        <w:t>点击“添加”按钮，弹出添加采购页面，进行各项采购属性填写或选择，最后点击“保存”并返回提示信息即可完成采购信息的添加。</w:t>
+      </w:r>
+    </w:p>
+    <w:p>
+      <w:pPr>
+        <w:rPr>
+          <w:rFonts w:hint="eastAsia"/>
+        </w:rPr>
+      </w:pPr>
+    </w:p>
+    <w:p>
+      <w:pPr>
+        <w:rPr>
+          <w:rFonts w:hint="eastAsia"/>
+        </w:rPr>
+      </w:pPr>
+      <w:r>
+        <w:rPr>
+          <w:noProof/>
+        </w:rPr>
+        <w:drawing>
+          <wp:inline distT="0" distB="0" distL="0" distR="0" wp14:anchorId="767E59B8" wp14:editId="7090F19D">
+            <wp:extent cx="5274310" cy="3032118"/>
+            <wp:effectExtent l="0" t="0" r="0" b="0"/>
+            <wp:docPr id="17" name="图片 17"/>
+            <wp:cNvGraphicFramePr>
+              <a:graphicFrameLocks xmlns:a="http://schemas.openxmlformats.org/drawingml/2006/main" noChangeAspect="1"/>
+            </wp:cNvGraphicFramePr>
+            <a:graphic xmlns:a="http://schemas.openxmlformats.org/drawingml/2006/main">
+              <a:graphicData uri="http://schemas.openxmlformats.org/drawingml/2006/picture">
+                <pic:pic xmlns:pic="http://schemas.openxmlformats.org/drawingml/2006/picture">
+                  <pic:nvPicPr>
+                    <pic:cNvPr id="0" name=""/>
+                    <pic:cNvPicPr/>
+                  </pic:nvPicPr>
+                  <pic:blipFill>
+                    <a:blip r:embed="rId36"/>
+                    <a:stretch>
+                      <a:fillRect/>
+                    </a:stretch>
+                  </pic:blipFill>
+                  <pic:spPr>
+                    <a:xfrm>
+                      <a:off x="0" y="0"/>
+                      <a:ext cx="5274310" cy="3032118"/>
+                    </a:xfrm>
+                    <a:prstGeom prst="rect">
+                      <a:avLst/>
+                    </a:prstGeom>
+                  </pic:spPr>
+                </pic:pic>
+              </a:graphicData>
+            </a:graphic>
+          </wp:inline>
+        </w:drawing>
+      </w:r>
+    </w:p>
+    <w:tbl>
+      <w:tblPr>
+        <w:tblW w:w="8330" w:type="dxa"/>
+        <w:tblBorders>
+          <w:top w:val="single" w:sz="4" w:space="0" w:color="000000"/>
+          <w:left w:val="single" w:sz="4" w:space="0" w:color="000000"/>
+          <w:bottom w:val="single" w:sz="4" w:space="0" w:color="000000"/>
+          <w:right w:val="single" w:sz="4" w:space="0" w:color="000000"/>
+          <w:insideH w:val="single" w:sz="4" w:space="0" w:color="000000"/>
+          <w:insideV w:val="single" w:sz="4" w:space="0" w:color="000000"/>
+        </w:tblBorders>
+        <w:tblLook w:val="04A0" w:firstRow="1" w:lastRow="0" w:firstColumn="1" w:lastColumn="0" w:noHBand="0" w:noVBand="1"/>
+      </w:tblPr>
+      <w:tblGrid>
+        <w:gridCol w:w="2802"/>
+        <w:gridCol w:w="5528"/>
+      </w:tblGrid>
+      <w:tr>
+        <w:tc>
+          <w:tcPr>
+            <w:tcW w:w="2802" w:type="dxa"/>
+            <w:shd w:val="pct10" w:color="auto" w:fill="auto"/>
+          </w:tcPr>
+          <w:p>
+            <w:pPr>
+              <w:pStyle w:val="a8"/>
+              <w:spacing w:line="360" w:lineRule="auto"/>
+              <w:ind w:firstLineChars="0" w:firstLine="0"/>
+              <w:rPr>
+                <w:rFonts w:ascii="宋体" w:hAnsi="宋体"/>
+                <w:b/>
+                <w:sz w:val="18"/>
+                <w:szCs w:val="18"/>
+              </w:rPr>
+            </w:pPr>
+            <w:r>
+              <w:rPr>
+                <w:rFonts w:ascii="宋体" w:hAnsi="宋体" w:hint="eastAsia"/>
+                <w:b/>
+                <w:sz w:val="18"/>
+                <w:szCs w:val="18"/>
+              </w:rPr>
+              <w:t>数据项</w:t>
+            </w:r>
+          </w:p>
+        </w:tc>
+        <w:tc>
+          <w:tcPr>
+            <w:tcW w:w="5528" w:type="dxa"/>
+            <w:shd w:val="pct10" w:color="auto" w:fill="auto"/>
+          </w:tcPr>
+          <w:p>
+            <w:pPr>
+              <w:pStyle w:val="a8"/>
+              <w:spacing w:line="360" w:lineRule="auto"/>
+              <w:ind w:firstLineChars="0" w:firstLine="0"/>
+              <w:rPr>
+                <w:rFonts w:ascii="宋体" w:hAnsi="宋体"/>
+                <w:b/>
+                <w:sz w:val="18"/>
+                <w:szCs w:val="18"/>
+              </w:rPr>
+            </w:pPr>
+            <w:r>
+              <w:rPr>
+                <w:rFonts w:ascii="宋体" w:hAnsi="宋体" w:hint="eastAsia"/>
+                <w:b/>
+                <w:sz w:val="18"/>
+                <w:szCs w:val="18"/>
+              </w:rPr>
+              <w:t>说明</w:t>
+            </w:r>
+          </w:p>
+        </w:tc>
+      </w:tr>
+      <w:tr>
+        <w:tc>
+          <w:tcPr>
+            <w:tcW w:w="2802" w:type="dxa"/>
+            <w:shd w:val="pct5" w:color="auto" w:fill="auto"/>
+          </w:tcPr>
+          <w:p>
+            <w:pPr>
+              <w:pStyle w:val="a8"/>
+              <w:spacing w:line="360" w:lineRule="auto"/>
+              <w:ind w:firstLineChars="0" w:firstLine="0"/>
+              <w:rPr>
+                <w:rFonts w:ascii="宋体" w:hAnsi="宋体"/>
+                <w:b/>
+                <w:sz w:val="18"/>
+                <w:szCs w:val="18"/>
+              </w:rPr>
+            </w:pPr>
+            <w:r>
+              <w:rPr>
+                <w:rFonts w:ascii="宋体" w:hAnsi="宋体" w:hint="eastAsia"/>
+                <w:b/>
+                <w:sz w:val="18"/>
+                <w:szCs w:val="18"/>
+              </w:rPr>
+              <w:t>所属商户</w:t>
+            </w:r>
+          </w:p>
+        </w:tc>
+        <w:tc>
+          <w:tcPr>
+            <w:tcW w:w="5528" w:type="dxa"/>
+          </w:tcPr>
+          <w:p>
+            <w:pPr>
+              <w:pStyle w:val="a8"/>
+              <w:spacing w:line="360" w:lineRule="auto"/>
+              <w:ind w:firstLineChars="0" w:firstLine="0"/>
+              <w:rPr>
+                <w:rFonts w:ascii="宋体" w:hAnsi="宋体"/>
+                <w:sz w:val="18"/>
+                <w:szCs w:val="18"/>
+              </w:rPr>
+            </w:pPr>
+            <w:r>
+              <w:rPr>
+                <w:rFonts w:ascii="宋体" w:hAnsi="宋体" w:hint="eastAsia"/>
+                <w:sz w:val="18"/>
+                <w:szCs w:val="18"/>
+              </w:rPr>
+              <w:t>点击后方按钮，弹出商户列表，只可选择一个商户，若选择多次已最后一次选择为准。点击商户列表中“绿色勾”表示为选中该商户</w:t>
+            </w:r>
+          </w:p>
+        </w:tc>
+      </w:tr>
+      <w:tr>
+        <w:tc>
+          <w:tcPr>
+            <w:tcW w:w="2802" w:type="dxa"/>
+            <w:shd w:val="pct5" w:color="auto" w:fill="auto"/>
+          </w:tcPr>
+          <w:p>
+            <w:pPr>
+              <w:pStyle w:val="a8"/>
+              <w:spacing w:line="360" w:lineRule="auto"/>
+              <w:ind w:firstLineChars="0" w:firstLine="0"/>
+              <w:rPr>
+                <w:rFonts w:ascii="宋体" w:hAnsi="宋体"/>
+                <w:b/>
+                <w:sz w:val="18"/>
+                <w:szCs w:val="18"/>
+              </w:rPr>
+            </w:pPr>
+            <w:r>
+              <w:rPr>
+                <w:rFonts w:ascii="宋体" w:hAnsi="宋体" w:hint="eastAsia"/>
+                <w:b/>
+                <w:sz w:val="18"/>
+                <w:szCs w:val="18"/>
+              </w:rPr>
+              <w:lastRenderedPageBreak/>
+              <w:t>品类名称</w:t>
+            </w:r>
+          </w:p>
+        </w:tc>
+        <w:tc>
+          <w:tcPr>
+            <w:tcW w:w="5528" w:type="dxa"/>
+          </w:tcPr>
+          <w:p>
+            <w:pPr>
+              <w:pStyle w:val="a8"/>
+              <w:spacing w:line="360" w:lineRule="auto"/>
+              <w:ind w:firstLineChars="0" w:firstLine="0"/>
+              <w:rPr>
+                <w:rFonts w:ascii="宋体" w:hAnsi="宋体"/>
+                <w:sz w:val="18"/>
+                <w:szCs w:val="18"/>
+              </w:rPr>
+            </w:pPr>
+            <w:r>
+              <w:rPr>
+                <w:rFonts w:ascii="宋体" w:hAnsi="宋体" w:hint="eastAsia"/>
+                <w:sz w:val="18"/>
+                <w:szCs w:val="18"/>
+              </w:rPr>
+              <w:t>点击后方按钮，弹出品类列表，点击其中一项表示选中该品类，若选择多次已最后一次选择为准。</w:t>
+            </w:r>
+          </w:p>
+        </w:tc>
+      </w:tr>
+      <w:tr>
+        <w:tc>
+          <w:tcPr>
+            <w:tcW w:w="2802" w:type="dxa"/>
+            <w:shd w:val="pct5" w:color="auto" w:fill="auto"/>
+          </w:tcPr>
+          <w:p>
+            <w:pPr>
+              <w:pStyle w:val="a8"/>
+              <w:spacing w:line="360" w:lineRule="auto"/>
+              <w:ind w:firstLineChars="0" w:firstLine="0"/>
+              <w:rPr>
+                <w:rFonts w:ascii="宋体" w:hAnsi="宋体"/>
+                <w:b/>
+                <w:sz w:val="18"/>
+                <w:szCs w:val="18"/>
+              </w:rPr>
+            </w:pPr>
+            <w:r>
+              <w:rPr>
+                <w:rFonts w:ascii="宋体" w:hAnsi="宋体" w:hint="eastAsia"/>
+                <w:b/>
+                <w:sz w:val="18"/>
+                <w:szCs w:val="18"/>
+              </w:rPr>
+              <w:t>标题</w:t>
+            </w:r>
+          </w:p>
+        </w:tc>
+        <w:tc>
+          <w:tcPr>
+            <w:tcW w:w="5528" w:type="dxa"/>
+          </w:tcPr>
+          <w:p>
+            <w:pPr>
+              <w:pStyle w:val="a8"/>
+              <w:spacing w:line="360" w:lineRule="auto"/>
+              <w:ind w:firstLineChars="0" w:firstLine="0"/>
+              <w:rPr>
+                <w:rFonts w:ascii="宋体" w:hAnsi="宋体"/>
+                <w:sz w:val="18"/>
+                <w:szCs w:val="18"/>
+              </w:rPr>
+            </w:pPr>
+            <w:r>
+              <w:rPr>
+                <w:rFonts w:ascii="宋体" w:hAnsi="宋体" w:hint="eastAsia"/>
+                <w:sz w:val="18"/>
+                <w:szCs w:val="18"/>
+              </w:rPr>
+              <w:t>必填</w:t>
+            </w:r>
+          </w:p>
+        </w:tc>
+      </w:tr>
+      <w:tr>
+        <w:tc>
+          <w:tcPr>
+            <w:tcW w:w="2802" w:type="dxa"/>
+            <w:shd w:val="pct5" w:color="auto" w:fill="auto"/>
+          </w:tcPr>
+          <w:p>
+            <w:pPr>
+              <w:pStyle w:val="a8"/>
+              <w:spacing w:line="360" w:lineRule="auto"/>
+              <w:ind w:firstLineChars="0" w:firstLine="0"/>
+              <w:rPr>
+                <w:rFonts w:ascii="宋体" w:hAnsi="宋体"/>
+                <w:b/>
+                <w:sz w:val="18"/>
+                <w:szCs w:val="18"/>
+              </w:rPr>
+            </w:pPr>
+            <w:r>
+              <w:rPr>
+                <w:rFonts w:ascii="宋体" w:hAnsi="宋体" w:hint="eastAsia"/>
+                <w:b/>
+                <w:sz w:val="18"/>
+                <w:szCs w:val="18"/>
+              </w:rPr>
+              <w:t>规格</w:t>
+            </w:r>
+          </w:p>
+        </w:tc>
+        <w:tc>
+          <w:tcPr>
+            <w:tcW w:w="5528" w:type="dxa"/>
+          </w:tcPr>
+          <w:p>
+            <w:pPr>
+              <w:pStyle w:val="a8"/>
+              <w:spacing w:line="360" w:lineRule="auto"/>
+              <w:ind w:firstLineChars="0" w:firstLine="0"/>
+              <w:rPr>
+                <w:rFonts w:ascii="宋体" w:hAnsi="宋体"/>
+                <w:sz w:val="18"/>
+                <w:szCs w:val="18"/>
+              </w:rPr>
+            </w:pPr>
+            <w:r>
+              <w:rPr>
+                <w:rFonts w:ascii="宋体" w:hAnsi="宋体" w:hint="eastAsia"/>
+                <w:sz w:val="18"/>
+                <w:szCs w:val="18"/>
+              </w:rPr>
+              <w:t>选填</w:t>
+            </w:r>
+          </w:p>
+        </w:tc>
+      </w:tr>
+      <w:tr>
+        <w:tc>
+          <w:tcPr>
+            <w:tcW w:w="2802" w:type="dxa"/>
+            <w:shd w:val="pct5" w:color="auto" w:fill="auto"/>
+          </w:tcPr>
+          <w:p>
+            <w:pPr>
+              <w:pStyle w:val="a8"/>
+              <w:spacing w:line="360" w:lineRule="auto"/>
+              <w:ind w:firstLineChars="0" w:firstLine="0"/>
+              <w:rPr>
+                <w:rFonts w:ascii="宋体" w:hAnsi="宋体"/>
+                <w:b/>
+                <w:sz w:val="18"/>
+                <w:szCs w:val="18"/>
+              </w:rPr>
+            </w:pPr>
+            <w:r>
+              <w:rPr>
+                <w:rFonts w:ascii="宋体" w:hAnsi="宋体" w:hint="eastAsia"/>
+                <w:b/>
+                <w:sz w:val="18"/>
+                <w:szCs w:val="18"/>
+              </w:rPr>
+              <w:t>采购量</w:t>
+            </w:r>
+          </w:p>
+        </w:tc>
+        <w:tc>
+          <w:tcPr>
+            <w:tcW w:w="5528" w:type="dxa"/>
+          </w:tcPr>
+          <w:p>
+            <w:pPr>
+              <w:pStyle w:val="a8"/>
+              <w:spacing w:line="360" w:lineRule="auto"/>
+              <w:ind w:firstLineChars="0" w:firstLine="0"/>
+              <w:rPr>
+                <w:rFonts w:ascii="宋体" w:hAnsi="宋体"/>
+                <w:sz w:val="18"/>
+                <w:szCs w:val="18"/>
+              </w:rPr>
+            </w:pPr>
+            <w:r>
+              <w:rPr>
+                <w:rFonts w:ascii="宋体" w:hAnsi="宋体" w:hint="eastAsia"/>
+                <w:sz w:val="18"/>
+                <w:szCs w:val="18"/>
+              </w:rPr>
+              <w:t>必填</w:t>
+            </w:r>
+          </w:p>
+        </w:tc>
+      </w:tr>
+      <w:tr>
+        <w:tc>
+          <w:tcPr>
+            <w:tcW w:w="2802" w:type="dxa"/>
+            <w:shd w:val="pct5" w:color="auto" w:fill="auto"/>
+          </w:tcPr>
+          <w:p>
+            <w:pPr>
+              <w:pStyle w:val="a8"/>
+              <w:spacing w:line="360" w:lineRule="auto"/>
+              <w:ind w:firstLineChars="0" w:firstLine="0"/>
+              <w:rPr>
+                <w:rFonts w:ascii="宋体" w:hAnsi="宋体"/>
+                <w:b/>
+                <w:sz w:val="18"/>
+                <w:szCs w:val="18"/>
+              </w:rPr>
+            </w:pPr>
+            <w:r>
+              <w:rPr>
+                <w:rFonts w:ascii="宋体" w:hAnsi="宋体" w:hint="eastAsia"/>
+                <w:b/>
+                <w:sz w:val="18"/>
+                <w:szCs w:val="18"/>
+              </w:rPr>
+              <w:t>产地要求</w:t>
+            </w:r>
+          </w:p>
+        </w:tc>
+        <w:tc>
+          <w:tcPr>
+            <w:tcW w:w="5528" w:type="dxa"/>
+          </w:tcPr>
+          <w:p>
+            <w:pPr>
+              <w:pStyle w:val="a8"/>
+              <w:spacing w:line="360" w:lineRule="auto"/>
+              <w:ind w:firstLineChars="0" w:firstLine="0"/>
+              <w:rPr>
+                <w:rFonts w:ascii="宋体" w:hAnsi="宋体"/>
+                <w:sz w:val="18"/>
+                <w:szCs w:val="18"/>
+              </w:rPr>
+            </w:pPr>
+            <w:r>
+              <w:rPr>
+                <w:rFonts w:ascii="宋体" w:hAnsi="宋体" w:hint="eastAsia"/>
+                <w:sz w:val="18"/>
+                <w:szCs w:val="18"/>
+              </w:rPr>
+              <w:t>选择</w:t>
+            </w:r>
+          </w:p>
+        </w:tc>
+      </w:tr>
+      <w:tr>
+        <w:tc>
+          <w:tcPr>
+            <w:tcW w:w="2802" w:type="dxa"/>
+            <w:shd w:val="pct5" w:color="auto" w:fill="auto"/>
+          </w:tcPr>
+          <w:p>
+            <w:pPr>
+              <w:pStyle w:val="a8"/>
+              <w:spacing w:line="360" w:lineRule="auto"/>
+              <w:ind w:firstLineChars="0" w:firstLine="0"/>
+              <w:rPr>
+                <w:rFonts w:ascii="宋体" w:hAnsi="宋体"/>
+                <w:b/>
+                <w:sz w:val="18"/>
+                <w:szCs w:val="18"/>
+              </w:rPr>
+            </w:pPr>
+            <w:r>
+              <w:rPr>
+                <w:rFonts w:ascii="宋体" w:hAnsi="宋体" w:hint="eastAsia"/>
+                <w:b/>
+                <w:sz w:val="18"/>
+                <w:szCs w:val="18"/>
+              </w:rPr>
+              <w:t>详细地址</w:t>
+            </w:r>
+          </w:p>
+        </w:tc>
+        <w:tc>
+          <w:tcPr>
+            <w:tcW w:w="5528" w:type="dxa"/>
+          </w:tcPr>
+          <w:p>
+            <w:pPr>
+              <w:pStyle w:val="a8"/>
+              <w:spacing w:line="360" w:lineRule="auto"/>
+              <w:ind w:firstLineChars="0" w:firstLine="0"/>
+              <w:rPr>
+                <w:rFonts w:ascii="宋体" w:hAnsi="宋体"/>
+                <w:sz w:val="18"/>
+                <w:szCs w:val="18"/>
+              </w:rPr>
+            </w:pPr>
+            <w:r>
+              <w:rPr>
+                <w:rFonts w:ascii="宋体" w:hAnsi="宋体" w:hint="eastAsia"/>
+                <w:sz w:val="18"/>
+                <w:szCs w:val="18"/>
+              </w:rPr>
+              <w:t>选填</w:t>
+            </w:r>
+          </w:p>
+        </w:tc>
+      </w:tr>
+      <w:tr>
+        <w:tc>
+          <w:tcPr>
+            <w:tcW w:w="2802" w:type="dxa"/>
+            <w:shd w:val="pct5" w:color="auto" w:fill="auto"/>
+          </w:tcPr>
+          <w:p>
+            <w:pPr>
+              <w:pStyle w:val="a8"/>
+              <w:spacing w:line="360" w:lineRule="auto"/>
+              <w:ind w:firstLineChars="0" w:firstLine="0"/>
+              <w:rPr>
+                <w:rFonts w:ascii="宋体" w:hAnsi="宋体" w:hint="eastAsia"/>
+                <w:b/>
+                <w:sz w:val="18"/>
+                <w:szCs w:val="18"/>
+              </w:rPr>
+            </w:pPr>
+            <w:r>
+              <w:rPr>
+                <w:rFonts w:ascii="宋体" w:hAnsi="宋体" w:hint="eastAsia"/>
+                <w:b/>
+                <w:sz w:val="18"/>
+                <w:szCs w:val="18"/>
+              </w:rPr>
+              <w:t>产品描述</w:t>
+            </w:r>
+          </w:p>
+        </w:tc>
+        <w:tc>
+          <w:tcPr>
+            <w:tcW w:w="5528" w:type="dxa"/>
+          </w:tcPr>
+          <w:p>
+            <w:pPr>
+              <w:pStyle w:val="a8"/>
+              <w:spacing w:line="360" w:lineRule="auto"/>
+              <w:ind w:firstLineChars="0" w:firstLine="0"/>
+              <w:rPr>
+                <w:rFonts w:ascii="宋体" w:hAnsi="宋体" w:hint="eastAsia"/>
+                <w:sz w:val="18"/>
+                <w:szCs w:val="18"/>
+              </w:rPr>
+            </w:pPr>
+            <w:r>
+              <w:rPr>
+                <w:rFonts w:ascii="宋体" w:hAnsi="宋体" w:hint="eastAsia"/>
+                <w:sz w:val="18"/>
+                <w:szCs w:val="18"/>
+              </w:rPr>
+              <w:t>选填</w:t>
+            </w:r>
+          </w:p>
+        </w:tc>
+      </w:tr>
+    </w:tbl>
+    <w:p/>
     <w:p>
       <w:pPr>
         <w:pStyle w:val="4"/>
@@ -7719,6 +8362,9 @@
           <w:ilvl w:val="3"/>
           <w:numId w:val="1"/>
         </w:numPr>
+        <w:rPr>
+          <w:rFonts w:hint="eastAsia"/>
+        </w:rPr>
       </w:pPr>
       <w:r>
         <w:rPr>
@@ -7727,6 +8373,61 @@
         <w:t>编辑采购</w:t>
       </w:r>
     </w:p>
+    <w:p>
+      <w:r>
+        <w:rPr>
+          <w:rFonts w:hint="eastAsia"/>
+        </w:rPr>
+        <w:t>与“添加采购”操作相同。可通过点击“标题”或每项采购后面的“</w:t>
+      </w:r>
+      <w:r>
+        <w:rPr>
+          <w:noProof/>
+        </w:rPr>
+        <w:drawing>
+          <wp:inline distT="0" distB="0" distL="0" distR="0" wp14:anchorId="10F2D82B" wp14:editId="4F5BB659">
+            <wp:extent cx="304800" cy="285750"/>
+            <wp:effectExtent l="0" t="0" r="0" b="0"/>
+            <wp:docPr id="18" name="图片 18"/>
+            <wp:cNvGraphicFramePr>
+              <a:graphicFrameLocks xmlns:a="http://schemas.openxmlformats.org/drawingml/2006/main" noChangeAspect="1"/>
+            </wp:cNvGraphicFramePr>
+            <a:graphic xmlns:a="http://schemas.openxmlformats.org/drawingml/2006/main">
+              <a:graphicData uri="http://schemas.openxmlformats.org/drawingml/2006/picture">
+                <pic:pic xmlns:pic="http://schemas.openxmlformats.org/drawingml/2006/picture">
+                  <pic:nvPicPr>
+                    <pic:cNvPr id="0" name=""/>
+                    <pic:cNvPicPr/>
+                  </pic:nvPicPr>
+                  <pic:blipFill>
+                    <a:blip r:embed="rId29"/>
+                    <a:stretch>
+                      <a:fillRect/>
+                    </a:stretch>
+                  </pic:blipFill>
+                  <pic:spPr>
+                    <a:xfrm>
+                      <a:off x="0" y="0"/>
+                      <a:ext cx="304800" cy="285750"/>
+                    </a:xfrm>
+                    <a:prstGeom prst="rect">
+                      <a:avLst/>
+                    </a:prstGeom>
+                  </pic:spPr>
+                </pic:pic>
+              </a:graphicData>
+            </a:graphic>
+          </wp:inline>
+        </w:drawing>
+      </w:r>
+      <w:r>
+        <w:rPr>
+          <w:rFonts w:hint="eastAsia"/>
+        </w:rPr>
+        <w:t>”图标进入对应的编辑页面</w:t>
+      </w:r>
+    </w:p>
+    <w:p/>
     <w:p>
       <w:pPr>
         <w:pStyle w:val="4"/>
@@ -7734,6 +8435,9 @@
           <w:ilvl w:val="3"/>
           <w:numId w:val="1"/>
         </w:numPr>
+        <w:rPr>
+          <w:rFonts w:hint="eastAsia"/>
+        </w:rPr>
       </w:pPr>
       <w:r>
         <w:rPr>
@@ -7747,43 +8451,85 @@
         <w:rPr>
           <w:rFonts w:hint="eastAsia"/>
         </w:rPr>
-        <w:t>选择日志类型为</w:t>
-      </w:r>
-      <w:r>
-        <w:rPr>
-          <w:rFonts w:hint="eastAsia"/>
-        </w:rPr>
-        <w:t>Error</w:t>
-      </w:r>
-      <w:r>
-        <w:rPr>
-          <w:rFonts w:hint="eastAsia"/>
-        </w:rPr>
-        <w:t>，起始日期为</w:t>
-      </w:r>
-      <w:r>
-        <w:rPr>
-          <w:rFonts w:hint="eastAsia"/>
-        </w:rPr>
-        <w:t>2015-06-01</w:t>
-      </w:r>
-      <w:r>
-        <w:rPr>
-          <w:rFonts w:hint="eastAsia"/>
-        </w:rPr>
-        <w:t>，结束日期为</w:t>
-      </w:r>
-      <w:r>
-        <w:rPr>
-          <w:rFonts w:hint="eastAsia"/>
-        </w:rPr>
-        <w:t>2015-06-27</w:t>
-      </w:r>
-      <w:r>
-        <w:rPr>
-          <w:rFonts w:hint="eastAsia"/>
-        </w:rPr>
-        <w:t>，点击查询。</w:t>
+        <w:t>可</w:t>
+      </w:r>
+      <w:proofErr w:type="gramStart"/>
+      <w:r>
+        <w:rPr>
+          <w:rFonts w:hint="eastAsia"/>
+        </w:rPr>
+        <w:t>根据勾选多项</w:t>
+      </w:r>
+      <w:proofErr w:type="gramEnd"/>
+      <w:r>
+        <w:rPr>
+          <w:rFonts w:hint="eastAsia"/>
+        </w:rPr>
+        <w:t>，点击“删除”按钮，再进行确认，然后完成删除。也可通过点击每项产品后面的“</w:t>
+      </w:r>
+      <w:r>
+        <w:rPr>
+          <w:noProof/>
+        </w:rPr>
+        <w:drawing>
+          <wp:inline distT="0" distB="0" distL="0" distR="0" wp14:anchorId="6783688A" wp14:editId="374E58BD">
+            <wp:extent cx="276225" cy="247650"/>
+            <wp:effectExtent l="0" t="0" r="9525" b="0"/>
+            <wp:docPr id="26" name="图片 26"/>
+            <wp:cNvGraphicFramePr>
+              <a:graphicFrameLocks xmlns:a="http://schemas.openxmlformats.org/drawingml/2006/main" noChangeAspect="1"/>
+            </wp:cNvGraphicFramePr>
+            <a:graphic xmlns:a="http://schemas.openxmlformats.org/drawingml/2006/main">
+              <a:graphicData uri="http://schemas.openxmlformats.org/drawingml/2006/picture">
+                <pic:pic xmlns:pic="http://schemas.openxmlformats.org/drawingml/2006/picture">
+                  <pic:nvPicPr>
+                    <pic:cNvPr id="0" name=""/>
+                    <pic:cNvPicPr/>
+                  </pic:nvPicPr>
+                  <pic:blipFill>
+                    <a:blip r:embed="rId31"/>
+                    <a:stretch>
+                      <a:fillRect/>
+                    </a:stretch>
+                  </pic:blipFill>
+                  <pic:spPr>
+                    <a:xfrm>
+                      <a:off x="0" y="0"/>
+                      <a:ext cx="276225" cy="247650"/>
+                    </a:xfrm>
+                    <a:prstGeom prst="rect">
+                      <a:avLst/>
+                    </a:prstGeom>
+                  </pic:spPr>
+                </pic:pic>
+              </a:graphicData>
+            </a:graphic>
+          </wp:inline>
+        </w:drawing>
+      </w:r>
+      <w:r>
+        <w:rPr>
+          <w:rFonts w:hint="eastAsia"/>
+        </w:rPr>
+        <w:t>”图标，进行单</w:t>
+      </w:r>
+      <w:r>
+        <w:rPr>
+          <w:rFonts w:hint="eastAsia"/>
+        </w:rPr>
+        <w:t>项</w:t>
+      </w:r>
+      <w:r>
+        <w:rPr>
+          <w:rFonts w:hint="eastAsia"/>
+        </w:rPr>
+        <w:t>删除</w:t>
+      </w:r>
+      <w:r>
+        <w:rPr>
+          <w:rFonts w:hint="eastAsia"/>
+        </w:rPr>
+        <w:t>。</w:t>
       </w:r>
     </w:p>
     <w:p>
@@ -7794,14 +8540,14 @@
           <w:numId w:val="1"/>
         </w:numPr>
       </w:pPr>
-      <w:bookmarkStart w:id="21" w:name="_Toc433312268"/>
+      <w:bookmarkStart w:id="20" w:name="_Toc433312268"/>
       <w:r>
         <w:rPr>
           <w:rFonts w:hint="eastAsia"/>
         </w:rPr>
         <w:t>政府管理</w:t>
       </w:r>
-      <w:bookmarkEnd w:id="21"/>
+      <w:bookmarkEnd w:id="20"/>
     </w:p>
     <w:p>
       <w:r>
@@ -7869,14 +8615,14 @@
           <w:numId w:val="1"/>
         </w:numPr>
       </w:pPr>
-      <w:bookmarkStart w:id="22" w:name="_Toc433312269"/>
+      <w:bookmarkStart w:id="21" w:name="_Toc433312269"/>
       <w:r>
         <w:rPr>
           <w:rFonts w:hint="eastAsia"/>
         </w:rPr>
         <w:t>政府管理</w:t>
       </w:r>
-      <w:bookmarkEnd w:id="22"/>
+      <w:bookmarkEnd w:id="21"/>
     </w:p>
     <w:p>
       <w:pPr>
@@ -7885,12 +8631,66 @@
           <w:ilvl w:val="3"/>
           <w:numId w:val="1"/>
         </w:numPr>
+        <w:rPr>
+          <w:rFonts w:hint="eastAsia"/>
+        </w:rPr>
       </w:pPr>
       <w:r>
         <w:rPr>
           <w:rFonts w:hint="eastAsia"/>
         </w:rPr>
         <w:t>政府管理页面</w:t>
+      </w:r>
+    </w:p>
+    <w:p>
+      <w:r>
+        <w:rPr>
+          <w:rFonts w:hint="eastAsia"/>
+        </w:rPr>
+        <w:t>点击“政府管理”，进入政府管理页面，可对政府信息进行添加、修改、删除等操作</w:t>
+      </w:r>
+    </w:p>
+    <w:p>
+      <w:r>
+        <w:rPr>
+          <w:noProof/>
+        </w:rPr>
+        <w:lastRenderedPageBreak/>
+        <w:drawing>
+          <wp:inline distT="0" distB="0" distL="0" distR="0" wp14:anchorId="51455AA6" wp14:editId="3D9EDD23">
+            <wp:extent cx="5274310" cy="2007168"/>
+            <wp:effectExtent l="0" t="0" r="0" b="0"/>
+            <wp:docPr id="32" name="图片 32"/>
+            <wp:cNvGraphicFramePr>
+              <a:graphicFrameLocks xmlns:a="http://schemas.openxmlformats.org/drawingml/2006/main" noChangeAspect="1"/>
+            </wp:cNvGraphicFramePr>
+            <a:graphic xmlns:a="http://schemas.openxmlformats.org/drawingml/2006/main">
+              <a:graphicData uri="http://schemas.openxmlformats.org/drawingml/2006/picture">
+                <pic:pic xmlns:pic="http://schemas.openxmlformats.org/drawingml/2006/picture">
+                  <pic:nvPicPr>
+                    <pic:cNvPr id="0" name=""/>
+                    <pic:cNvPicPr/>
+                  </pic:nvPicPr>
+                  <pic:blipFill>
+                    <a:blip r:embed="rId37"/>
+                    <a:stretch>
+                      <a:fillRect/>
+                    </a:stretch>
+                  </pic:blipFill>
+                  <pic:spPr>
+                    <a:xfrm>
+                      <a:off x="0" y="0"/>
+                      <a:ext cx="5274310" cy="2007168"/>
+                    </a:xfrm>
+                    <a:prstGeom prst="rect">
+                      <a:avLst/>
+                    </a:prstGeom>
+                  </pic:spPr>
+                </pic:pic>
+              </a:graphicData>
+            </a:graphic>
+          </wp:inline>
+        </w:drawing>
       </w:r>
     </w:p>
     <w:p>
@@ -7900,12 +8700,70 @@
           <w:ilvl w:val="3"/>
           <w:numId w:val="1"/>
         </w:numPr>
+        <w:rPr>
+          <w:rFonts w:hint="eastAsia"/>
+        </w:rPr>
       </w:pPr>
       <w:r>
         <w:rPr>
           <w:rFonts w:hint="eastAsia"/>
         </w:rPr>
         <w:t>查询政府</w:t>
+      </w:r>
+    </w:p>
+    <w:p>
+      <w:pPr>
+        <w:rPr>
+          <w:rFonts w:hint="eastAsia"/>
+        </w:rPr>
+      </w:pPr>
+      <w:r>
+        <w:rPr>
+          <w:rFonts w:hint="eastAsia"/>
+        </w:rPr>
+        <w:t>可选择创建时间，输入市县名称，再点击“检索”，即可进行查询并返回查询后的结果列表。</w:t>
+      </w:r>
+    </w:p>
+    <w:p>
+      <w:r>
+        <w:rPr>
+          <w:noProof/>
+        </w:rPr>
+        <w:drawing>
+          <wp:inline distT="0" distB="0" distL="0" distR="0" wp14:anchorId="65112E15" wp14:editId="2CCB1C4A">
+            <wp:extent cx="5274310" cy="1579241"/>
+            <wp:effectExtent l="0" t="0" r="0" b="0"/>
+            <wp:docPr id="33" name="图片 33"/>
+            <wp:cNvGraphicFramePr>
+              <a:graphicFrameLocks xmlns:a="http://schemas.openxmlformats.org/drawingml/2006/main" noChangeAspect="1"/>
+            </wp:cNvGraphicFramePr>
+            <a:graphic xmlns:a="http://schemas.openxmlformats.org/drawingml/2006/main">
+              <a:graphicData uri="http://schemas.openxmlformats.org/drawingml/2006/picture">
+                <pic:pic xmlns:pic="http://schemas.openxmlformats.org/drawingml/2006/picture">
+                  <pic:nvPicPr>
+                    <pic:cNvPr id="0" name=""/>
+                    <pic:cNvPicPr/>
+                  </pic:nvPicPr>
+                  <pic:blipFill>
+                    <a:blip r:embed="rId38"/>
+                    <a:stretch>
+                      <a:fillRect/>
+                    </a:stretch>
+                  </pic:blipFill>
+                  <pic:spPr>
+                    <a:xfrm>
+                      <a:off x="0" y="0"/>
+                      <a:ext cx="5274310" cy="1579241"/>
+                    </a:xfrm>
+                    <a:prstGeom prst="rect">
+                      <a:avLst/>
+                    </a:prstGeom>
+                  </pic:spPr>
+                </pic:pic>
+              </a:graphicData>
+            </a:graphic>
+          </wp:inline>
+        </w:drawing>
       </w:r>
     </w:p>
     <w:p>
@@ -7915,6 +8773,9 @@
           <w:ilvl w:val="3"/>
           <w:numId w:val="1"/>
         </w:numPr>
+        <w:rPr>
+          <w:rFonts w:hint="eastAsia"/>
+        </w:rPr>
       </w:pPr>
       <w:r>
         <w:rPr>
@@ -7923,6 +8784,587 @@
         <w:t>添加政府</w:t>
       </w:r>
     </w:p>
+    <w:p>
+      <w:r>
+        <w:rPr>
+          <w:rFonts w:hint="eastAsia"/>
+        </w:rPr>
+        <w:t>点击“添加”按钮，弹出添加政府页面，进行各项政府信息属性的填写或选择，最后点击“保存”并返回提示信息即可完成政府信息的添加。</w:t>
+      </w:r>
+    </w:p>
+    <w:tbl>
+      <w:tblPr>
+        <w:tblW w:w="8330" w:type="dxa"/>
+        <w:tblBorders>
+          <w:top w:val="single" w:sz="4" w:space="0" w:color="000000"/>
+          <w:left w:val="single" w:sz="4" w:space="0" w:color="000000"/>
+          <w:bottom w:val="single" w:sz="4" w:space="0" w:color="000000"/>
+          <w:right w:val="single" w:sz="4" w:space="0" w:color="000000"/>
+          <w:insideH w:val="single" w:sz="4" w:space="0" w:color="000000"/>
+          <w:insideV w:val="single" w:sz="4" w:space="0" w:color="000000"/>
+        </w:tblBorders>
+        <w:tblLook w:val="04A0" w:firstRow="1" w:lastRow="0" w:firstColumn="1" w:lastColumn="0" w:noHBand="0" w:noVBand="1"/>
+      </w:tblPr>
+      <w:tblGrid>
+        <w:gridCol w:w="2802"/>
+        <w:gridCol w:w="5528"/>
+      </w:tblGrid>
+      <w:tr>
+        <w:tc>
+          <w:tcPr>
+            <w:tcW w:w="2802" w:type="dxa"/>
+            <w:shd w:val="pct10" w:color="auto" w:fill="auto"/>
+          </w:tcPr>
+          <w:p>
+            <w:pPr>
+              <w:pStyle w:val="a8"/>
+              <w:spacing w:line="360" w:lineRule="auto"/>
+              <w:ind w:firstLineChars="0" w:firstLine="0"/>
+              <w:rPr>
+                <w:rFonts w:ascii="宋体" w:hAnsi="宋体"/>
+                <w:b/>
+                <w:sz w:val="18"/>
+                <w:szCs w:val="18"/>
+              </w:rPr>
+            </w:pPr>
+            <w:r>
+              <w:rPr>
+                <w:rFonts w:ascii="宋体" w:hAnsi="宋体" w:hint="eastAsia"/>
+                <w:b/>
+                <w:sz w:val="18"/>
+                <w:szCs w:val="18"/>
+              </w:rPr>
+              <w:t>数据项</w:t>
+            </w:r>
+          </w:p>
+        </w:tc>
+        <w:tc>
+          <w:tcPr>
+            <w:tcW w:w="5528" w:type="dxa"/>
+            <w:shd w:val="pct10" w:color="auto" w:fill="auto"/>
+          </w:tcPr>
+          <w:p>
+            <w:pPr>
+              <w:pStyle w:val="a8"/>
+              <w:spacing w:line="360" w:lineRule="auto"/>
+              <w:ind w:firstLineChars="0" w:firstLine="0"/>
+              <w:rPr>
+                <w:rFonts w:ascii="宋体" w:hAnsi="宋体"/>
+                <w:b/>
+                <w:sz w:val="18"/>
+                <w:szCs w:val="18"/>
+              </w:rPr>
+            </w:pPr>
+            <w:r>
+              <w:rPr>
+                <w:rFonts w:ascii="宋体" w:hAnsi="宋体" w:hint="eastAsia"/>
+                <w:b/>
+                <w:sz w:val="18"/>
+                <w:szCs w:val="18"/>
+              </w:rPr>
+              <w:t>说明</w:t>
+            </w:r>
+          </w:p>
+        </w:tc>
+      </w:tr>
+      <w:tr>
+        <w:tc>
+          <w:tcPr>
+            <w:tcW w:w="2802" w:type="dxa"/>
+            <w:shd w:val="pct5" w:color="auto" w:fill="auto"/>
+          </w:tcPr>
+          <w:p>
+            <w:pPr>
+              <w:pStyle w:val="a8"/>
+              <w:spacing w:line="360" w:lineRule="auto"/>
+              <w:ind w:firstLineChars="0" w:firstLine="0"/>
+              <w:rPr>
+                <w:rFonts w:ascii="宋体" w:hAnsi="宋体"/>
+                <w:b/>
+                <w:sz w:val="18"/>
+                <w:szCs w:val="18"/>
+              </w:rPr>
+            </w:pPr>
+            <w:r>
+              <w:rPr>
+                <w:rFonts w:ascii="宋体" w:hAnsi="宋体" w:hint="eastAsia"/>
+                <w:b/>
+                <w:sz w:val="18"/>
+                <w:szCs w:val="18"/>
+              </w:rPr>
+              <w:t>政府名称</w:t>
+            </w:r>
+          </w:p>
+        </w:tc>
+        <w:tc>
+          <w:tcPr>
+            <w:tcW w:w="5528" w:type="dxa"/>
+          </w:tcPr>
+          <w:p>
+            <w:pPr>
+              <w:pStyle w:val="a8"/>
+              <w:spacing w:line="360" w:lineRule="auto"/>
+              <w:ind w:firstLineChars="0" w:firstLine="0"/>
+              <w:rPr>
+                <w:rFonts w:ascii="宋体" w:hAnsi="宋体"/>
+                <w:sz w:val="18"/>
+                <w:szCs w:val="18"/>
+              </w:rPr>
+            </w:pPr>
+            <w:r>
+              <w:rPr>
+                <w:rFonts w:ascii="宋体" w:hAnsi="宋体" w:hint="eastAsia"/>
+                <w:sz w:val="18"/>
+                <w:szCs w:val="18"/>
+              </w:rPr>
+              <w:t>必填</w:t>
+            </w:r>
+          </w:p>
+        </w:tc>
+      </w:tr>
+      <w:tr>
+        <w:tc>
+          <w:tcPr>
+            <w:tcW w:w="2802" w:type="dxa"/>
+            <w:shd w:val="pct5" w:color="auto" w:fill="auto"/>
+          </w:tcPr>
+          <w:p>
+            <w:pPr>
+              <w:pStyle w:val="a8"/>
+              <w:spacing w:line="360" w:lineRule="auto"/>
+              <w:ind w:firstLineChars="0" w:firstLine="0"/>
+              <w:rPr>
+                <w:rFonts w:ascii="宋体" w:hAnsi="宋体"/>
+                <w:b/>
+                <w:sz w:val="18"/>
+                <w:szCs w:val="18"/>
+              </w:rPr>
+            </w:pPr>
+            <w:r>
+              <w:rPr>
+                <w:rFonts w:ascii="宋体" w:hAnsi="宋体" w:hint="eastAsia"/>
+                <w:b/>
+                <w:sz w:val="18"/>
+                <w:szCs w:val="18"/>
+              </w:rPr>
+              <w:t>政府简介</w:t>
+            </w:r>
+          </w:p>
+        </w:tc>
+        <w:tc>
+          <w:tcPr>
+            <w:tcW w:w="5528" w:type="dxa"/>
+          </w:tcPr>
+          <w:p>
+            <w:pPr>
+              <w:pStyle w:val="a8"/>
+              <w:spacing w:line="360" w:lineRule="auto"/>
+              <w:ind w:firstLineChars="0" w:firstLine="0"/>
+              <w:rPr>
+                <w:rFonts w:ascii="宋体" w:hAnsi="宋体"/>
+                <w:sz w:val="18"/>
+                <w:szCs w:val="18"/>
+              </w:rPr>
+            </w:pPr>
+            <w:r>
+              <w:rPr>
+                <w:rFonts w:ascii="宋体" w:hAnsi="宋体" w:hint="eastAsia"/>
+                <w:sz w:val="18"/>
+                <w:szCs w:val="18"/>
+              </w:rPr>
+              <w:t>必填</w:t>
+            </w:r>
+          </w:p>
+        </w:tc>
+      </w:tr>
+      <w:tr>
+        <w:tc>
+          <w:tcPr>
+            <w:tcW w:w="2802" w:type="dxa"/>
+            <w:shd w:val="pct5" w:color="auto" w:fill="auto"/>
+          </w:tcPr>
+          <w:p>
+            <w:pPr>
+              <w:pStyle w:val="a8"/>
+              <w:spacing w:line="360" w:lineRule="auto"/>
+              <w:ind w:firstLineChars="0" w:firstLine="0"/>
+              <w:rPr>
+                <w:rFonts w:ascii="宋体" w:hAnsi="宋体"/>
+                <w:b/>
+                <w:sz w:val="18"/>
+                <w:szCs w:val="18"/>
+              </w:rPr>
+            </w:pPr>
+            <w:r>
+              <w:rPr>
+                <w:rFonts w:ascii="宋体" w:hAnsi="宋体" w:hint="eastAsia"/>
+                <w:b/>
+                <w:sz w:val="18"/>
+                <w:szCs w:val="18"/>
+              </w:rPr>
+              <w:t>政府详细说明</w:t>
+            </w:r>
+          </w:p>
+        </w:tc>
+        <w:tc>
+          <w:tcPr>
+            <w:tcW w:w="5528" w:type="dxa"/>
+          </w:tcPr>
+          <w:p>
+            <w:pPr>
+              <w:pStyle w:val="a8"/>
+              <w:spacing w:line="360" w:lineRule="auto"/>
+              <w:ind w:firstLineChars="0" w:firstLine="0"/>
+              <w:rPr>
+                <w:rFonts w:ascii="宋体" w:hAnsi="宋体"/>
+                <w:sz w:val="18"/>
+                <w:szCs w:val="18"/>
+              </w:rPr>
+            </w:pPr>
+            <w:r>
+              <w:rPr>
+                <w:rFonts w:ascii="宋体" w:hAnsi="宋体" w:hint="eastAsia"/>
+                <w:sz w:val="18"/>
+                <w:szCs w:val="18"/>
+              </w:rPr>
+              <w:t>必填</w:t>
+            </w:r>
+          </w:p>
+        </w:tc>
+      </w:tr>
+      <w:tr>
+        <w:tc>
+          <w:tcPr>
+            <w:tcW w:w="2802" w:type="dxa"/>
+            <w:shd w:val="pct5" w:color="auto" w:fill="auto"/>
+          </w:tcPr>
+          <w:p>
+            <w:pPr>
+              <w:pStyle w:val="a8"/>
+              <w:spacing w:line="360" w:lineRule="auto"/>
+              <w:ind w:firstLineChars="0" w:firstLine="0"/>
+              <w:rPr>
+                <w:rFonts w:ascii="宋体" w:hAnsi="宋体"/>
+                <w:b/>
+                <w:sz w:val="18"/>
+                <w:szCs w:val="18"/>
+              </w:rPr>
+            </w:pPr>
+            <w:r>
+              <w:rPr>
+                <w:rFonts w:ascii="宋体" w:hAnsi="宋体" w:hint="eastAsia"/>
+                <w:b/>
+                <w:sz w:val="18"/>
+                <w:szCs w:val="18"/>
+              </w:rPr>
+              <w:t>官方网址</w:t>
+            </w:r>
+          </w:p>
+        </w:tc>
+        <w:tc>
+          <w:tcPr>
+            <w:tcW w:w="5528" w:type="dxa"/>
+          </w:tcPr>
+          <w:p>
+            <w:pPr>
+              <w:pStyle w:val="a8"/>
+              <w:spacing w:line="360" w:lineRule="auto"/>
+              <w:ind w:firstLineChars="0" w:firstLine="0"/>
+              <w:rPr>
+                <w:rFonts w:ascii="宋体" w:hAnsi="宋体"/>
+                <w:sz w:val="18"/>
+                <w:szCs w:val="18"/>
+              </w:rPr>
+            </w:pPr>
+            <w:r>
+              <w:rPr>
+                <w:rFonts w:ascii="宋体" w:hAnsi="宋体" w:hint="eastAsia"/>
+                <w:sz w:val="18"/>
+                <w:szCs w:val="18"/>
+              </w:rPr>
+              <w:t>选填</w:t>
+            </w:r>
+          </w:p>
+        </w:tc>
+      </w:tr>
+      <w:tr>
+        <w:tc>
+          <w:tcPr>
+            <w:tcW w:w="2802" w:type="dxa"/>
+            <w:shd w:val="pct5" w:color="auto" w:fill="auto"/>
+          </w:tcPr>
+          <w:p>
+            <w:pPr>
+              <w:pStyle w:val="a8"/>
+              <w:spacing w:line="360" w:lineRule="auto"/>
+              <w:ind w:firstLineChars="0" w:firstLine="0"/>
+              <w:rPr>
+                <w:rFonts w:ascii="宋体" w:hAnsi="宋体"/>
+                <w:b/>
+                <w:sz w:val="18"/>
+                <w:szCs w:val="18"/>
+              </w:rPr>
+            </w:pPr>
+            <w:r>
+              <w:rPr>
+                <w:rFonts w:ascii="宋体" w:hAnsi="宋体" w:hint="eastAsia"/>
+                <w:b/>
+                <w:sz w:val="18"/>
+                <w:szCs w:val="18"/>
+              </w:rPr>
+              <w:t>区域</w:t>
+            </w:r>
+          </w:p>
+        </w:tc>
+        <w:tc>
+          <w:tcPr>
+            <w:tcW w:w="5528" w:type="dxa"/>
+          </w:tcPr>
+          <w:p>
+            <w:pPr>
+              <w:pStyle w:val="a8"/>
+              <w:spacing w:line="360" w:lineRule="auto"/>
+              <w:ind w:firstLineChars="0" w:firstLine="0"/>
+              <w:rPr>
+                <w:rFonts w:ascii="宋体" w:hAnsi="宋体"/>
+                <w:sz w:val="18"/>
+                <w:szCs w:val="18"/>
+              </w:rPr>
+            </w:pPr>
+            <w:r>
+              <w:rPr>
+                <w:rFonts w:ascii="宋体" w:hAnsi="宋体" w:hint="eastAsia"/>
+                <w:sz w:val="18"/>
+                <w:szCs w:val="18"/>
+              </w:rPr>
+              <w:t>选择</w:t>
+            </w:r>
+          </w:p>
+        </w:tc>
+      </w:tr>
+      <w:tr>
+        <w:tc>
+          <w:tcPr>
+            <w:tcW w:w="2802" w:type="dxa"/>
+            <w:shd w:val="pct5" w:color="auto" w:fill="auto"/>
+          </w:tcPr>
+          <w:p>
+            <w:pPr>
+              <w:pStyle w:val="a8"/>
+              <w:spacing w:line="360" w:lineRule="auto"/>
+              <w:ind w:firstLineChars="0" w:firstLine="0"/>
+              <w:rPr>
+                <w:rFonts w:ascii="宋体" w:hAnsi="宋体"/>
+                <w:b/>
+                <w:sz w:val="18"/>
+                <w:szCs w:val="18"/>
+              </w:rPr>
+            </w:pPr>
+            <w:r>
+              <w:rPr>
+                <w:rFonts w:ascii="宋体" w:hAnsi="宋体" w:hint="eastAsia"/>
+                <w:b/>
+                <w:sz w:val="18"/>
+                <w:szCs w:val="18"/>
+              </w:rPr>
+              <w:t>详细地址</w:t>
+            </w:r>
+          </w:p>
+        </w:tc>
+        <w:tc>
+          <w:tcPr>
+            <w:tcW w:w="5528" w:type="dxa"/>
+          </w:tcPr>
+          <w:p>
+            <w:pPr>
+              <w:pStyle w:val="a8"/>
+              <w:spacing w:line="360" w:lineRule="auto"/>
+              <w:ind w:firstLineChars="0" w:firstLine="0"/>
+              <w:rPr>
+                <w:rFonts w:ascii="宋体" w:hAnsi="宋体"/>
+                <w:sz w:val="18"/>
+                <w:szCs w:val="18"/>
+              </w:rPr>
+            </w:pPr>
+            <w:r>
+              <w:rPr>
+                <w:rFonts w:ascii="宋体" w:hAnsi="宋体" w:hint="eastAsia"/>
+                <w:sz w:val="18"/>
+                <w:szCs w:val="18"/>
+              </w:rPr>
+              <w:t>选填</w:t>
+            </w:r>
+          </w:p>
+        </w:tc>
+      </w:tr>
+      <w:tr>
+        <w:tc>
+          <w:tcPr>
+            <w:tcW w:w="2802" w:type="dxa"/>
+            <w:shd w:val="pct5" w:color="auto" w:fill="auto"/>
+          </w:tcPr>
+          <w:p>
+            <w:pPr>
+              <w:pStyle w:val="a8"/>
+              <w:spacing w:line="360" w:lineRule="auto"/>
+              <w:ind w:firstLineChars="0" w:firstLine="0"/>
+              <w:rPr>
+                <w:rFonts w:ascii="宋体" w:hAnsi="宋体" w:hint="eastAsia"/>
+                <w:b/>
+                <w:sz w:val="18"/>
+                <w:szCs w:val="18"/>
+              </w:rPr>
+            </w:pPr>
+            <w:r>
+              <w:rPr>
+                <w:rFonts w:ascii="宋体" w:hAnsi="宋体" w:hint="eastAsia"/>
+                <w:b/>
+                <w:sz w:val="18"/>
+                <w:szCs w:val="18"/>
+              </w:rPr>
+              <w:t>联系方式</w:t>
+            </w:r>
+          </w:p>
+        </w:tc>
+        <w:tc>
+          <w:tcPr>
+            <w:tcW w:w="5528" w:type="dxa"/>
+          </w:tcPr>
+          <w:p>
+            <w:pPr>
+              <w:pStyle w:val="a8"/>
+              <w:spacing w:line="360" w:lineRule="auto"/>
+              <w:ind w:firstLineChars="0" w:firstLine="0"/>
+              <w:rPr>
+                <w:rFonts w:ascii="宋体" w:hAnsi="宋体" w:hint="eastAsia"/>
+                <w:sz w:val="18"/>
+                <w:szCs w:val="18"/>
+              </w:rPr>
+            </w:pPr>
+            <w:r>
+              <w:rPr>
+                <w:rFonts w:ascii="宋体" w:hAnsi="宋体" w:hint="eastAsia"/>
+                <w:sz w:val="18"/>
+                <w:szCs w:val="18"/>
+              </w:rPr>
+              <w:t>必填</w:t>
+            </w:r>
+          </w:p>
+        </w:tc>
+      </w:tr>
+      <w:tr>
+        <w:tc>
+          <w:tcPr>
+            <w:tcW w:w="2802" w:type="dxa"/>
+            <w:shd w:val="pct5" w:color="auto" w:fill="auto"/>
+          </w:tcPr>
+          <w:p>
+            <w:pPr>
+              <w:pStyle w:val="a8"/>
+              <w:spacing w:line="360" w:lineRule="auto"/>
+              <w:ind w:firstLineChars="0" w:firstLine="0"/>
+              <w:rPr>
+                <w:rFonts w:ascii="宋体" w:hAnsi="宋体" w:hint="eastAsia"/>
+                <w:b/>
+                <w:sz w:val="18"/>
+                <w:szCs w:val="18"/>
+              </w:rPr>
+            </w:pPr>
+            <w:r>
+              <w:rPr>
+                <w:rFonts w:ascii="宋体" w:hAnsi="宋体" w:hint="eastAsia"/>
+                <w:b/>
+                <w:sz w:val="18"/>
+                <w:szCs w:val="18"/>
+              </w:rPr>
+              <w:t>图片</w:t>
+            </w:r>
+          </w:p>
+        </w:tc>
+        <w:tc>
+          <w:tcPr>
+            <w:tcW w:w="5528" w:type="dxa"/>
+          </w:tcPr>
+          <w:p>
+            <w:pPr>
+              <w:pStyle w:val="a8"/>
+              <w:spacing w:line="360" w:lineRule="auto"/>
+              <w:ind w:firstLineChars="0" w:firstLine="0"/>
+              <w:rPr>
+                <w:rFonts w:ascii="宋体" w:hAnsi="宋体" w:hint="eastAsia"/>
+                <w:sz w:val="18"/>
+                <w:szCs w:val="18"/>
+              </w:rPr>
+            </w:pPr>
+            <w:r>
+              <w:rPr>
+                <w:rFonts w:ascii="宋体" w:hAnsi="宋体" w:hint="eastAsia"/>
+                <w:sz w:val="18"/>
+                <w:szCs w:val="18"/>
+              </w:rPr>
+              <w:t>选择上传，可上传多张</w:t>
+            </w:r>
+          </w:p>
+        </w:tc>
+      </w:tr>
+    </w:tbl>
+    <w:p>
+      <w:pPr>
+        <w:rPr>
+          <w:rFonts w:hint="eastAsia"/>
+        </w:rPr>
+      </w:pPr>
+    </w:p>
+    <w:p>
+      <w:pPr>
+        <w:rPr>
+          <w:rFonts w:hint="eastAsia"/>
+        </w:rPr>
+      </w:pPr>
+      <w:r>
+        <w:rPr>
+          <w:noProof/>
+        </w:rPr>
+        <w:lastRenderedPageBreak/>
+        <w:drawing>
+          <wp:inline distT="0" distB="0" distL="0" distR="0" wp14:anchorId="1A9B4665" wp14:editId="5646FA65">
+            <wp:extent cx="5274310" cy="4306743"/>
+            <wp:effectExtent l="0" t="0" r="0" b="0"/>
+            <wp:docPr id="34" name="图片 34"/>
+            <wp:cNvGraphicFramePr>
+              <a:graphicFrameLocks xmlns:a="http://schemas.openxmlformats.org/drawingml/2006/main" noChangeAspect="1"/>
+            </wp:cNvGraphicFramePr>
+            <a:graphic xmlns:a="http://schemas.openxmlformats.org/drawingml/2006/main">
+              <a:graphicData uri="http://schemas.openxmlformats.org/drawingml/2006/picture">
+                <pic:pic xmlns:pic="http://schemas.openxmlformats.org/drawingml/2006/picture">
+                  <pic:nvPicPr>
+                    <pic:cNvPr id="0" name=""/>
+                    <pic:cNvPicPr/>
+                  </pic:nvPicPr>
+                  <pic:blipFill>
+                    <a:blip r:embed="rId39"/>
+                    <a:stretch>
+                      <a:fillRect/>
+                    </a:stretch>
+                  </pic:blipFill>
+                  <pic:spPr>
+                    <a:xfrm>
+                      <a:off x="0" y="0"/>
+                      <a:ext cx="5274310" cy="4306743"/>
+                    </a:xfrm>
+                    <a:prstGeom prst="rect">
+                      <a:avLst/>
+                    </a:prstGeom>
+                  </pic:spPr>
+                </pic:pic>
+              </a:graphicData>
+            </a:graphic>
+          </wp:inline>
+        </w:drawing>
+      </w:r>
+    </w:p>
+    <w:p/>
+    <w:p/>
     <w:p>
       <w:pPr>
         <w:pStyle w:val="4"/>
@@ -7930,6 +9372,9 @@
           <w:ilvl w:val="3"/>
           <w:numId w:val="1"/>
         </w:numPr>
+        <w:rPr>
+          <w:rFonts w:hint="eastAsia"/>
+        </w:rPr>
       </w:pPr>
       <w:r>
         <w:rPr>
@@ -7938,6 +9383,504 @@
         <w:t>添加政府子栏目</w:t>
       </w:r>
     </w:p>
+    <w:p>
+      <w:pPr>
+        <w:rPr>
+          <w:rFonts w:hint="eastAsia"/>
+        </w:rPr>
+      </w:pPr>
+      <w:r>
+        <w:rPr>
+          <w:rFonts w:hint="eastAsia"/>
+        </w:rPr>
+        <w:t>先选中</w:t>
+      </w:r>
+      <w:r>
+        <w:rPr>
+          <w:rFonts w:hint="eastAsia"/>
+        </w:rPr>
+        <w:t>一条政府记录，然后点击“添加子栏目”，填写子栏目信息后点击“保存”，提示创建成功即说明添加子栏目成功，再次点击该政府进入编辑页面，即可看到完整的政府信息及子栏目标签页。</w:t>
+      </w:r>
+    </w:p>
+    <w:p>
+      <w:pPr>
+        <w:rPr>
+          <w:rFonts w:hint="eastAsia"/>
+        </w:rPr>
+      </w:pPr>
+      <w:r>
+        <w:rPr>
+          <w:rFonts w:hint="eastAsia"/>
+        </w:rPr>
+        <w:t>若没有选中政府记录及点击“添加子栏目”，会弹出提示信息“请选中一个记录”。</w:t>
+      </w:r>
+    </w:p>
+    <w:p>
+      <w:pPr>
+        <w:rPr>
+          <w:rFonts w:hint="eastAsia"/>
+        </w:rPr>
+      </w:pPr>
+      <w:r>
+        <w:rPr>
+          <w:noProof/>
+        </w:rPr>
+        <w:lastRenderedPageBreak/>
+        <w:drawing>
+          <wp:inline distT="0" distB="0" distL="0" distR="0" wp14:anchorId="755E8268" wp14:editId="1AFB29AA">
+            <wp:extent cx="5274310" cy="3333681"/>
+            <wp:effectExtent l="0" t="0" r="0" b="0"/>
+            <wp:docPr id="43" name="图片 43"/>
+            <wp:cNvGraphicFramePr>
+              <a:graphicFrameLocks xmlns:a="http://schemas.openxmlformats.org/drawingml/2006/main" noChangeAspect="1"/>
+            </wp:cNvGraphicFramePr>
+            <a:graphic xmlns:a="http://schemas.openxmlformats.org/drawingml/2006/main">
+              <a:graphicData uri="http://schemas.openxmlformats.org/drawingml/2006/picture">
+                <pic:pic xmlns:pic="http://schemas.openxmlformats.org/drawingml/2006/picture">
+                  <pic:nvPicPr>
+                    <pic:cNvPr id="0" name=""/>
+                    <pic:cNvPicPr/>
+                  </pic:nvPicPr>
+                  <pic:blipFill>
+                    <a:blip r:embed="rId40"/>
+                    <a:stretch>
+                      <a:fillRect/>
+                    </a:stretch>
+                  </pic:blipFill>
+                  <pic:spPr>
+                    <a:xfrm>
+                      <a:off x="0" y="0"/>
+                      <a:ext cx="5274310" cy="3333681"/>
+                    </a:xfrm>
+                    <a:prstGeom prst="rect">
+                      <a:avLst/>
+                    </a:prstGeom>
+                  </pic:spPr>
+                </pic:pic>
+              </a:graphicData>
+            </a:graphic>
+          </wp:inline>
+        </w:drawing>
+      </w:r>
+    </w:p>
+    <w:p>
+      <w:pPr>
+        <w:rPr>
+          <w:rFonts w:hint="eastAsia"/>
+        </w:rPr>
+      </w:pPr>
+      <w:r>
+        <w:rPr>
+          <w:noProof/>
+        </w:rPr>
+        <w:drawing>
+          <wp:inline distT="0" distB="0" distL="0" distR="0" wp14:anchorId="51C65CEE" wp14:editId="78DB1893">
+            <wp:extent cx="5274310" cy="1889351"/>
+            <wp:effectExtent l="0" t="0" r="0" b="0"/>
+            <wp:docPr id="44" name="图片 44"/>
+            <wp:cNvGraphicFramePr>
+              <a:graphicFrameLocks xmlns:a="http://schemas.openxmlformats.org/drawingml/2006/main" noChangeAspect="1"/>
+            </wp:cNvGraphicFramePr>
+            <a:graphic xmlns:a="http://schemas.openxmlformats.org/drawingml/2006/main">
+              <a:graphicData uri="http://schemas.openxmlformats.org/drawingml/2006/picture">
+                <pic:pic xmlns:pic="http://schemas.openxmlformats.org/drawingml/2006/picture">
+                  <pic:nvPicPr>
+                    <pic:cNvPr id="0" name=""/>
+                    <pic:cNvPicPr/>
+                  </pic:nvPicPr>
+                  <pic:blipFill>
+                    <a:blip r:embed="rId41"/>
+                    <a:stretch>
+                      <a:fillRect/>
+                    </a:stretch>
+                  </pic:blipFill>
+                  <pic:spPr>
+                    <a:xfrm>
+                      <a:off x="0" y="0"/>
+                      <a:ext cx="5274310" cy="1889351"/>
+                    </a:xfrm>
+                    <a:prstGeom prst="rect">
+                      <a:avLst/>
+                    </a:prstGeom>
+                  </pic:spPr>
+                </pic:pic>
+              </a:graphicData>
+            </a:graphic>
+          </wp:inline>
+        </w:drawing>
+      </w:r>
+    </w:p>
+    <w:p>
+      <w:pPr>
+        <w:rPr>
+          <w:rFonts w:hint="eastAsia"/>
+        </w:rPr>
+      </w:pPr>
+      <w:r>
+        <w:rPr>
+          <w:noProof/>
+        </w:rPr>
+        <w:lastRenderedPageBreak/>
+        <w:drawing>
+          <wp:inline distT="0" distB="0" distL="0" distR="0" wp14:anchorId="261058FA" wp14:editId="0F767471">
+            <wp:extent cx="5274310" cy="3575421"/>
+            <wp:effectExtent l="0" t="0" r="0" b="0"/>
+            <wp:docPr id="45" name="图片 45"/>
+            <wp:cNvGraphicFramePr>
+              <a:graphicFrameLocks xmlns:a="http://schemas.openxmlformats.org/drawingml/2006/main" noChangeAspect="1"/>
+            </wp:cNvGraphicFramePr>
+            <a:graphic xmlns:a="http://schemas.openxmlformats.org/drawingml/2006/main">
+              <a:graphicData uri="http://schemas.openxmlformats.org/drawingml/2006/picture">
+                <pic:pic xmlns:pic="http://schemas.openxmlformats.org/drawingml/2006/picture">
+                  <pic:nvPicPr>
+                    <pic:cNvPr id="0" name=""/>
+                    <pic:cNvPicPr/>
+                  </pic:nvPicPr>
+                  <pic:blipFill>
+                    <a:blip r:embed="rId42"/>
+                    <a:stretch>
+                      <a:fillRect/>
+                    </a:stretch>
+                  </pic:blipFill>
+                  <pic:spPr>
+                    <a:xfrm>
+                      <a:off x="0" y="0"/>
+                      <a:ext cx="5274310" cy="3575421"/>
+                    </a:xfrm>
+                    <a:prstGeom prst="rect">
+                      <a:avLst/>
+                    </a:prstGeom>
+                  </pic:spPr>
+                </pic:pic>
+              </a:graphicData>
+            </a:graphic>
+          </wp:inline>
+        </w:drawing>
+      </w:r>
+    </w:p>
+    <w:tbl>
+      <w:tblPr>
+        <w:tblW w:w="8330" w:type="dxa"/>
+        <w:tblBorders>
+          <w:top w:val="single" w:sz="4" w:space="0" w:color="000000"/>
+          <w:left w:val="single" w:sz="4" w:space="0" w:color="000000"/>
+          <w:bottom w:val="single" w:sz="4" w:space="0" w:color="000000"/>
+          <w:right w:val="single" w:sz="4" w:space="0" w:color="000000"/>
+          <w:insideH w:val="single" w:sz="4" w:space="0" w:color="000000"/>
+          <w:insideV w:val="single" w:sz="4" w:space="0" w:color="000000"/>
+        </w:tblBorders>
+        <w:tblLook w:val="04A0" w:firstRow="1" w:lastRow="0" w:firstColumn="1" w:lastColumn="0" w:noHBand="0" w:noVBand="1"/>
+      </w:tblPr>
+      <w:tblGrid>
+        <w:gridCol w:w="2802"/>
+        <w:gridCol w:w="5528"/>
+      </w:tblGrid>
+      <w:tr>
+        <w:tc>
+          <w:tcPr>
+            <w:tcW w:w="2802" w:type="dxa"/>
+            <w:shd w:val="pct10" w:color="auto" w:fill="auto"/>
+          </w:tcPr>
+          <w:p>
+            <w:pPr>
+              <w:pStyle w:val="a8"/>
+              <w:spacing w:line="360" w:lineRule="auto"/>
+              <w:ind w:firstLineChars="0" w:firstLine="0"/>
+              <w:rPr>
+                <w:rFonts w:ascii="宋体" w:hAnsi="宋体"/>
+                <w:b/>
+                <w:sz w:val="18"/>
+                <w:szCs w:val="18"/>
+              </w:rPr>
+            </w:pPr>
+            <w:r>
+              <w:rPr>
+                <w:rFonts w:ascii="宋体" w:hAnsi="宋体" w:hint="eastAsia"/>
+                <w:b/>
+                <w:sz w:val="18"/>
+                <w:szCs w:val="18"/>
+              </w:rPr>
+              <w:t>数据项</w:t>
+            </w:r>
+          </w:p>
+        </w:tc>
+        <w:tc>
+          <w:tcPr>
+            <w:tcW w:w="5528" w:type="dxa"/>
+            <w:shd w:val="pct10" w:color="auto" w:fill="auto"/>
+          </w:tcPr>
+          <w:p>
+            <w:pPr>
+              <w:pStyle w:val="a8"/>
+              <w:spacing w:line="360" w:lineRule="auto"/>
+              <w:ind w:firstLineChars="0" w:firstLine="0"/>
+              <w:rPr>
+                <w:rFonts w:ascii="宋体" w:hAnsi="宋体"/>
+                <w:b/>
+                <w:sz w:val="18"/>
+                <w:szCs w:val="18"/>
+              </w:rPr>
+            </w:pPr>
+            <w:r>
+              <w:rPr>
+                <w:rFonts w:ascii="宋体" w:hAnsi="宋体" w:hint="eastAsia"/>
+                <w:b/>
+                <w:sz w:val="18"/>
+                <w:szCs w:val="18"/>
+              </w:rPr>
+              <w:t>说明</w:t>
+            </w:r>
+          </w:p>
+        </w:tc>
+      </w:tr>
+      <w:tr>
+        <w:tc>
+          <w:tcPr>
+            <w:tcW w:w="2802" w:type="dxa"/>
+            <w:shd w:val="pct5" w:color="auto" w:fill="auto"/>
+          </w:tcPr>
+          <w:p>
+            <w:pPr>
+              <w:pStyle w:val="a8"/>
+              <w:spacing w:line="360" w:lineRule="auto"/>
+              <w:ind w:firstLineChars="0" w:firstLine="0"/>
+              <w:rPr>
+                <w:rFonts w:ascii="宋体" w:hAnsi="宋体"/>
+                <w:b/>
+                <w:sz w:val="18"/>
+                <w:szCs w:val="18"/>
+              </w:rPr>
+            </w:pPr>
+            <w:r>
+              <w:rPr>
+                <w:rFonts w:ascii="宋体" w:hAnsi="宋体" w:hint="eastAsia"/>
+                <w:b/>
+                <w:sz w:val="18"/>
+                <w:szCs w:val="18"/>
+              </w:rPr>
+              <w:t>子栏目</w:t>
+            </w:r>
+            <w:r>
+              <w:rPr>
+                <w:rFonts w:ascii="宋体" w:hAnsi="宋体" w:hint="eastAsia"/>
+                <w:b/>
+                <w:sz w:val="18"/>
+                <w:szCs w:val="18"/>
+              </w:rPr>
+              <w:t>名称</w:t>
+            </w:r>
+          </w:p>
+        </w:tc>
+        <w:tc>
+          <w:tcPr>
+            <w:tcW w:w="5528" w:type="dxa"/>
+          </w:tcPr>
+          <w:p>
+            <w:pPr>
+              <w:pStyle w:val="a8"/>
+              <w:spacing w:line="360" w:lineRule="auto"/>
+              <w:ind w:firstLineChars="0" w:firstLine="0"/>
+              <w:rPr>
+                <w:rFonts w:ascii="宋体" w:hAnsi="宋体"/>
+                <w:sz w:val="18"/>
+                <w:szCs w:val="18"/>
+              </w:rPr>
+            </w:pPr>
+            <w:r>
+              <w:rPr>
+                <w:rFonts w:ascii="宋体" w:hAnsi="宋体" w:hint="eastAsia"/>
+                <w:sz w:val="18"/>
+                <w:szCs w:val="18"/>
+              </w:rPr>
+              <w:t>必填</w:t>
+            </w:r>
+          </w:p>
+        </w:tc>
+      </w:tr>
+      <w:tr>
+        <w:tc>
+          <w:tcPr>
+            <w:tcW w:w="2802" w:type="dxa"/>
+            <w:shd w:val="pct5" w:color="auto" w:fill="auto"/>
+          </w:tcPr>
+          <w:p>
+            <w:pPr>
+              <w:pStyle w:val="a8"/>
+              <w:spacing w:line="360" w:lineRule="auto"/>
+              <w:ind w:firstLineChars="0" w:firstLine="0"/>
+              <w:rPr>
+                <w:rFonts w:ascii="宋体" w:hAnsi="宋体"/>
+                <w:b/>
+                <w:sz w:val="18"/>
+                <w:szCs w:val="18"/>
+              </w:rPr>
+            </w:pPr>
+            <w:r>
+              <w:rPr>
+                <w:rFonts w:ascii="宋体" w:hAnsi="宋体" w:hint="eastAsia"/>
+                <w:b/>
+                <w:sz w:val="18"/>
+                <w:szCs w:val="18"/>
+              </w:rPr>
+              <w:t>子栏目</w:t>
+            </w:r>
+            <w:r>
+              <w:rPr>
+                <w:rFonts w:ascii="宋体" w:hAnsi="宋体" w:hint="eastAsia"/>
+                <w:b/>
+                <w:sz w:val="18"/>
+                <w:szCs w:val="18"/>
+              </w:rPr>
+              <w:t>详细说明</w:t>
+            </w:r>
+          </w:p>
+        </w:tc>
+        <w:tc>
+          <w:tcPr>
+            <w:tcW w:w="5528" w:type="dxa"/>
+          </w:tcPr>
+          <w:p>
+            <w:pPr>
+              <w:pStyle w:val="a8"/>
+              <w:spacing w:line="360" w:lineRule="auto"/>
+              <w:ind w:firstLineChars="0" w:firstLine="0"/>
+              <w:rPr>
+                <w:rFonts w:ascii="宋体" w:hAnsi="宋体"/>
+                <w:sz w:val="18"/>
+                <w:szCs w:val="18"/>
+              </w:rPr>
+            </w:pPr>
+            <w:r>
+              <w:rPr>
+                <w:rFonts w:ascii="宋体" w:hAnsi="宋体" w:hint="eastAsia"/>
+                <w:sz w:val="18"/>
+                <w:szCs w:val="18"/>
+              </w:rPr>
+              <w:t>必填</w:t>
+            </w:r>
+          </w:p>
+        </w:tc>
+      </w:tr>
+      <w:tr>
+        <w:tc>
+          <w:tcPr>
+            <w:tcW w:w="2802" w:type="dxa"/>
+            <w:shd w:val="pct5" w:color="auto" w:fill="auto"/>
+          </w:tcPr>
+          <w:p>
+            <w:pPr>
+              <w:pStyle w:val="a8"/>
+              <w:spacing w:line="360" w:lineRule="auto"/>
+              <w:ind w:firstLineChars="0" w:firstLine="0"/>
+              <w:rPr>
+                <w:rFonts w:ascii="宋体" w:hAnsi="宋体"/>
+                <w:b/>
+                <w:sz w:val="18"/>
+                <w:szCs w:val="18"/>
+              </w:rPr>
+            </w:pPr>
+            <w:r>
+              <w:rPr>
+                <w:rFonts w:ascii="宋体" w:hAnsi="宋体" w:hint="eastAsia"/>
+                <w:b/>
+                <w:sz w:val="18"/>
+                <w:szCs w:val="18"/>
+              </w:rPr>
+              <w:t>关联农场</w:t>
+            </w:r>
+          </w:p>
+        </w:tc>
+        <w:tc>
+          <w:tcPr>
+            <w:tcW w:w="5528" w:type="dxa"/>
+          </w:tcPr>
+          <w:p>
+            <w:pPr>
+              <w:pStyle w:val="a8"/>
+              <w:spacing w:line="360" w:lineRule="auto"/>
+              <w:ind w:firstLineChars="0" w:firstLine="0"/>
+              <w:rPr>
+                <w:rFonts w:ascii="宋体" w:hAnsi="宋体"/>
+                <w:sz w:val="18"/>
+                <w:szCs w:val="18"/>
+              </w:rPr>
+            </w:pPr>
+            <w:r>
+              <w:rPr>
+                <w:rFonts w:ascii="宋体" w:hAnsi="宋体" w:hint="eastAsia"/>
+                <w:sz w:val="18"/>
+                <w:szCs w:val="18"/>
+              </w:rPr>
+              <w:t>点击后面图标，弹出农场选择列表，可多选</w:t>
+            </w:r>
+            <w:r>
+              <w:rPr>
+                <w:rFonts w:ascii="宋体" w:hAnsi="宋体" w:hint="eastAsia"/>
+                <w:sz w:val="18"/>
+                <w:szCs w:val="18"/>
+              </w:rPr>
+              <w:t>，勾选后点击“选择”即可完成农场的关联，以最后一次选择为最终关联</w:t>
+            </w:r>
+          </w:p>
+        </w:tc>
+      </w:tr>
+      <w:tr>
+        <w:tc>
+          <w:tcPr>
+            <w:tcW w:w="2802" w:type="dxa"/>
+            <w:shd w:val="pct5" w:color="auto" w:fill="auto"/>
+          </w:tcPr>
+          <w:p>
+            <w:pPr>
+              <w:pStyle w:val="a8"/>
+              <w:spacing w:line="360" w:lineRule="auto"/>
+              <w:ind w:firstLineChars="0" w:firstLine="0"/>
+              <w:rPr>
+                <w:rFonts w:ascii="宋体" w:hAnsi="宋体" w:hint="eastAsia"/>
+                <w:b/>
+                <w:sz w:val="18"/>
+                <w:szCs w:val="18"/>
+              </w:rPr>
+            </w:pPr>
+            <w:r>
+              <w:rPr>
+                <w:rFonts w:ascii="宋体" w:hAnsi="宋体" w:hint="eastAsia"/>
+                <w:b/>
+                <w:sz w:val="18"/>
+                <w:szCs w:val="18"/>
+              </w:rPr>
+              <w:t>图片</w:t>
+            </w:r>
+          </w:p>
+        </w:tc>
+        <w:tc>
+          <w:tcPr>
+            <w:tcW w:w="5528" w:type="dxa"/>
+          </w:tcPr>
+          <w:p>
+            <w:pPr>
+              <w:pStyle w:val="a8"/>
+              <w:spacing w:line="360" w:lineRule="auto"/>
+              <w:ind w:firstLineChars="0" w:firstLine="0"/>
+              <w:rPr>
+                <w:rFonts w:ascii="宋体" w:hAnsi="宋体" w:hint="eastAsia"/>
+                <w:sz w:val="18"/>
+                <w:szCs w:val="18"/>
+              </w:rPr>
+            </w:pPr>
+            <w:r>
+              <w:rPr>
+                <w:rFonts w:ascii="宋体" w:hAnsi="宋体" w:hint="eastAsia"/>
+                <w:sz w:val="18"/>
+                <w:szCs w:val="18"/>
+              </w:rPr>
+              <w:t>选择上传，可上传多张</w:t>
+            </w:r>
+          </w:p>
+        </w:tc>
+      </w:tr>
+    </w:tbl>
+    <w:p/>
     <w:p>
       <w:pPr>
         <w:pStyle w:val="4"/>
@@ -7945,6 +9888,9 @@
           <w:ilvl w:val="3"/>
           <w:numId w:val="1"/>
         </w:numPr>
+        <w:rPr>
+          <w:rFonts w:hint="eastAsia"/>
+        </w:rPr>
       </w:pPr>
       <w:r>
         <w:rPr>
@@ -7953,6 +9899,161 @@
         <w:t>编辑政府</w:t>
       </w:r>
     </w:p>
+    <w:p>
+      <w:pPr>
+        <w:rPr>
+          <w:rFonts w:hint="eastAsia"/>
+        </w:rPr>
+      </w:pPr>
+      <w:r>
+        <w:rPr>
+          <w:rFonts w:hint="eastAsia"/>
+        </w:rPr>
+        <w:t>可通过点击“政府名称”或每项后面的“</w:t>
+      </w:r>
+      <w:r>
+        <w:rPr>
+          <w:noProof/>
+        </w:rPr>
+        <w:drawing>
+          <wp:inline distT="0" distB="0" distL="0" distR="0" wp14:anchorId="5E46A44F" wp14:editId="571A4E0E">
+            <wp:extent cx="304800" cy="285750"/>
+            <wp:effectExtent l="0" t="0" r="0" b="0"/>
+            <wp:docPr id="37" name="图片 37"/>
+            <wp:cNvGraphicFramePr>
+              <a:graphicFrameLocks xmlns:a="http://schemas.openxmlformats.org/drawingml/2006/main" noChangeAspect="1"/>
+            </wp:cNvGraphicFramePr>
+            <a:graphic xmlns:a="http://schemas.openxmlformats.org/drawingml/2006/main">
+              <a:graphicData uri="http://schemas.openxmlformats.org/drawingml/2006/picture">
+                <pic:pic xmlns:pic="http://schemas.openxmlformats.org/drawingml/2006/picture">
+                  <pic:nvPicPr>
+                    <pic:cNvPr id="0" name=""/>
+                    <pic:cNvPicPr/>
+                  </pic:nvPicPr>
+                  <pic:blipFill>
+                    <a:blip r:embed="rId29"/>
+                    <a:stretch>
+                      <a:fillRect/>
+                    </a:stretch>
+                  </pic:blipFill>
+                  <pic:spPr>
+                    <a:xfrm>
+                      <a:off x="0" y="0"/>
+                      <a:ext cx="304800" cy="285750"/>
+                    </a:xfrm>
+                    <a:prstGeom prst="rect">
+                      <a:avLst/>
+                    </a:prstGeom>
+                  </pic:spPr>
+                </pic:pic>
+              </a:graphicData>
+            </a:graphic>
+          </wp:inline>
+        </w:drawing>
+      </w:r>
+      <w:r>
+        <w:rPr>
+          <w:rFonts w:hint="eastAsia"/>
+        </w:rPr>
+        <w:t>”图标进入对应的编辑页面。可编辑基本的政府信息也可编辑对应的子栏目信息。</w:t>
+      </w:r>
+      <w:r>
+        <w:rPr>
+          <w:rFonts w:hint="eastAsia"/>
+        </w:rPr>
+        <w:t>每个标签页内修改后保存均需点击下方的“保存”按钮。</w:t>
+      </w:r>
+    </w:p>
+    <w:p>
+      <w:r>
+        <w:rPr>
+          <w:noProof/>
+        </w:rPr>
+        <w:lastRenderedPageBreak/>
+        <w:drawing>
+          <wp:inline distT="0" distB="0" distL="0" distR="0" wp14:anchorId="05F459C1" wp14:editId="2000BB51">
+            <wp:extent cx="5274310" cy="3553444"/>
+            <wp:effectExtent l="0" t="0" r="0" b="0"/>
+            <wp:docPr id="39" name="图片 39"/>
+            <wp:cNvGraphicFramePr>
+              <a:graphicFrameLocks xmlns:a="http://schemas.openxmlformats.org/drawingml/2006/main" noChangeAspect="1"/>
+            </wp:cNvGraphicFramePr>
+            <a:graphic xmlns:a="http://schemas.openxmlformats.org/drawingml/2006/main">
+              <a:graphicData uri="http://schemas.openxmlformats.org/drawingml/2006/picture">
+                <pic:pic xmlns:pic="http://schemas.openxmlformats.org/drawingml/2006/picture">
+                  <pic:nvPicPr>
+                    <pic:cNvPr id="0" name=""/>
+                    <pic:cNvPicPr/>
+                  </pic:nvPicPr>
+                  <pic:blipFill>
+                    <a:blip r:embed="rId43"/>
+                    <a:stretch>
+                      <a:fillRect/>
+                    </a:stretch>
+                  </pic:blipFill>
+                  <pic:spPr>
+                    <a:xfrm>
+                      <a:off x="0" y="0"/>
+                      <a:ext cx="5274310" cy="3553444"/>
+                    </a:xfrm>
+                    <a:prstGeom prst="rect">
+                      <a:avLst/>
+                    </a:prstGeom>
+                  </pic:spPr>
+                </pic:pic>
+              </a:graphicData>
+            </a:graphic>
+          </wp:inline>
+        </w:drawing>
+      </w:r>
+      <w:r>
+        <w:rPr>
+          <w:noProof/>
+        </w:rPr>
+        <w:t xml:space="preserve"> </w:t>
+      </w:r>
+      <w:r>
+        <w:rPr>
+          <w:noProof/>
+        </w:rPr>
+        <w:drawing>
+          <wp:inline distT="0" distB="0" distL="0" distR="0" wp14:anchorId="79E93457" wp14:editId="7E7B06B4">
+            <wp:extent cx="5274310" cy="3284845"/>
+            <wp:effectExtent l="0" t="0" r="0" b="0"/>
+            <wp:docPr id="40" name="图片 40"/>
+            <wp:cNvGraphicFramePr>
+              <a:graphicFrameLocks xmlns:a="http://schemas.openxmlformats.org/drawingml/2006/main" noChangeAspect="1"/>
+            </wp:cNvGraphicFramePr>
+            <a:graphic xmlns:a="http://schemas.openxmlformats.org/drawingml/2006/main">
+              <a:graphicData uri="http://schemas.openxmlformats.org/drawingml/2006/picture">
+                <pic:pic xmlns:pic="http://schemas.openxmlformats.org/drawingml/2006/picture">
+                  <pic:nvPicPr>
+                    <pic:cNvPr id="0" name=""/>
+                    <pic:cNvPicPr/>
+                  </pic:nvPicPr>
+                  <pic:blipFill>
+                    <a:blip r:embed="rId44"/>
+                    <a:stretch>
+                      <a:fillRect/>
+                    </a:stretch>
+                  </pic:blipFill>
+                  <pic:spPr>
+                    <a:xfrm>
+                      <a:off x="0" y="0"/>
+                      <a:ext cx="5274310" cy="3284845"/>
+                    </a:xfrm>
+                    <a:prstGeom prst="rect">
+                      <a:avLst/>
+                    </a:prstGeom>
+                  </pic:spPr>
+                </pic:pic>
+              </a:graphicData>
+            </a:graphic>
+          </wp:inline>
+        </w:drawing>
+      </w:r>
+    </w:p>
+    <w:p/>
     <w:p>
       <w:pPr>
         <w:pStyle w:val="4"/>
@@ -7960,12 +10061,89 @@
           <w:ilvl w:val="3"/>
           <w:numId w:val="1"/>
         </w:numPr>
+        <w:rPr>
+          <w:rFonts w:hint="eastAsia"/>
+        </w:rPr>
       </w:pPr>
       <w:r>
         <w:rPr>
           <w:rFonts w:hint="eastAsia"/>
         </w:rPr>
         <w:t>删除政府</w:t>
+      </w:r>
+    </w:p>
+    <w:p>
+      <w:r>
+        <w:rPr>
+          <w:rFonts w:hint="eastAsia"/>
+        </w:rPr>
+        <w:t>可</w:t>
+      </w:r>
+      <w:proofErr w:type="gramStart"/>
+      <w:r>
+        <w:rPr>
+          <w:rFonts w:hint="eastAsia"/>
+        </w:rPr>
+        <w:t>根据勾选多项</w:t>
+      </w:r>
+      <w:proofErr w:type="gramEnd"/>
+      <w:r>
+        <w:rPr>
+          <w:rFonts w:hint="eastAsia"/>
+        </w:rPr>
+        <w:t>，点击“删除”按钮，再进行确认，然后完成删除。也可通过点击政府后面的“</w:t>
+      </w:r>
+      <w:r>
+        <w:rPr>
+          <w:noProof/>
+        </w:rPr>
+        <w:drawing>
+          <wp:inline distT="0" distB="0" distL="0" distR="0" wp14:anchorId="483FABB8" wp14:editId="4DAB83E4">
+            <wp:extent cx="276225" cy="247650"/>
+            <wp:effectExtent l="0" t="0" r="9525" b="0"/>
+            <wp:docPr id="42" name="图片 42"/>
+            <wp:cNvGraphicFramePr>
+              <a:graphicFrameLocks xmlns:a="http://schemas.openxmlformats.org/drawingml/2006/main" noChangeAspect="1"/>
+            </wp:cNvGraphicFramePr>
+            <a:graphic xmlns:a="http://schemas.openxmlformats.org/drawingml/2006/main">
+              <a:graphicData uri="http://schemas.openxmlformats.org/drawingml/2006/picture">
+                <pic:pic xmlns:pic="http://schemas.openxmlformats.org/drawingml/2006/picture">
+                  <pic:nvPicPr>
+                    <pic:cNvPr id="0" name=""/>
+                    <pic:cNvPicPr/>
+                  </pic:nvPicPr>
+                  <pic:blipFill>
+                    <a:blip r:embed="rId31"/>
+                    <a:stretch>
+                      <a:fillRect/>
+                    </a:stretch>
+                  </pic:blipFill>
+                  <pic:spPr>
+                    <a:xfrm>
+                      <a:off x="0" y="0"/>
+                      <a:ext cx="276225" cy="247650"/>
+                    </a:xfrm>
+                    <a:prstGeom prst="rect">
+                      <a:avLst/>
+                    </a:prstGeom>
+                  </pic:spPr>
+                </pic:pic>
+              </a:graphicData>
+            </a:graphic>
+          </wp:inline>
+        </w:drawing>
+      </w:r>
+      <w:r>
+        <w:rPr>
+          <w:rFonts w:hint="eastAsia"/>
+        </w:rPr>
+        <w:t>”图标，进行单项删除。</w:t>
+      </w:r>
+      <w:r>
+        <w:rPr>
+          <w:rFonts w:hint="eastAsia"/>
+        </w:rPr>
+        <w:t>删除政府的同时该政府关联的子栏目也同时删除。</w:t>
       </w:r>
     </w:p>
     <w:p>
@@ -7976,14 +10154,15 @@
           <w:numId w:val="1"/>
         </w:numPr>
       </w:pPr>
-      <w:bookmarkStart w:id="23" w:name="_Toc433312270"/>
-      <w:r>
-        <w:rPr>
-          <w:rFonts w:hint="eastAsia"/>
-        </w:rPr>
+      <w:bookmarkStart w:id="22" w:name="_Toc433312270"/>
+      <w:r>
+        <w:rPr>
+          <w:rFonts w:hint="eastAsia"/>
+        </w:rPr>
+        <w:lastRenderedPageBreak/>
         <w:t>配置管理</w:t>
       </w:r>
-      <w:bookmarkEnd w:id="23"/>
+      <w:bookmarkEnd w:id="22"/>
     </w:p>
     <w:p>
       <w:r>
@@ -8051,15 +10230,14 @@
           <w:numId w:val="1"/>
         </w:numPr>
       </w:pPr>
-      <w:bookmarkStart w:id="24" w:name="_Toc433312271"/>
-      <w:r>
-        <w:rPr>
-          <w:rFonts w:hint="eastAsia"/>
-        </w:rPr>
-        <w:lastRenderedPageBreak/>
+      <w:bookmarkStart w:id="23" w:name="_Toc433312271"/>
+      <w:r>
+        <w:rPr>
+          <w:rFonts w:hint="eastAsia"/>
+        </w:rPr>
         <w:t>认证标签管理</w:t>
       </w:r>
-      <w:bookmarkEnd w:id="24"/>
+      <w:bookmarkEnd w:id="23"/>
     </w:p>
     <w:p>
       <w:pPr>
@@ -8068,12 +10246,82 @@
           <w:ilvl w:val="3"/>
           <w:numId w:val="1"/>
         </w:numPr>
+        <w:rPr>
+          <w:rFonts w:hint="eastAsia"/>
+        </w:rPr>
       </w:pPr>
       <w:r>
         <w:rPr>
           <w:rFonts w:hint="eastAsia"/>
         </w:rPr>
         <w:t>认证标签管理页面</w:t>
+      </w:r>
+    </w:p>
+    <w:p>
+      <w:pPr>
+        <w:rPr>
+          <w:rFonts w:hint="eastAsia"/>
+        </w:rPr>
+      </w:pPr>
+      <w:r>
+        <w:rPr>
+          <w:rFonts w:hint="eastAsia"/>
+        </w:rPr>
+        <w:t>点</w:t>
+      </w:r>
+      <w:r>
+        <w:rPr>
+          <w:rFonts w:hint="eastAsia"/>
+        </w:rPr>
+        <w:t>击“配置管理”中的“认证标签管理”，进入认证标签管理页面，可对认证标签</w:t>
+      </w:r>
+      <w:r>
+        <w:rPr>
+          <w:rFonts w:hint="eastAsia"/>
+        </w:rPr>
+        <w:t>信息进行添加、修改、删除等操作</w:t>
+      </w:r>
+    </w:p>
+    <w:p>
+      <w:r>
+        <w:rPr>
+          <w:noProof/>
+        </w:rPr>
+        <w:drawing>
+          <wp:inline distT="0" distB="0" distL="0" distR="0" wp14:anchorId="2578D936" wp14:editId="1700CDCA">
+            <wp:extent cx="5274310" cy="1823422"/>
+            <wp:effectExtent l="0" t="0" r="0" b="0"/>
+            <wp:docPr id="47" name="图片 47"/>
+            <wp:cNvGraphicFramePr>
+              <a:graphicFrameLocks xmlns:a="http://schemas.openxmlformats.org/drawingml/2006/main" noChangeAspect="1"/>
+            </wp:cNvGraphicFramePr>
+            <a:graphic xmlns:a="http://schemas.openxmlformats.org/drawingml/2006/main">
+              <a:graphicData uri="http://schemas.openxmlformats.org/drawingml/2006/picture">
+                <pic:pic xmlns:pic="http://schemas.openxmlformats.org/drawingml/2006/picture">
+                  <pic:nvPicPr>
+                    <pic:cNvPr id="0" name=""/>
+                    <pic:cNvPicPr/>
+                  </pic:nvPicPr>
+                  <pic:blipFill>
+                    <a:blip r:embed="rId45"/>
+                    <a:stretch>
+                      <a:fillRect/>
+                    </a:stretch>
+                  </pic:blipFill>
+                  <pic:spPr>
+                    <a:xfrm>
+                      <a:off x="0" y="0"/>
+                      <a:ext cx="5274310" cy="1823422"/>
+                    </a:xfrm>
+                    <a:prstGeom prst="rect">
+                      <a:avLst/>
+                    </a:prstGeom>
+                  </pic:spPr>
+                </pic:pic>
+              </a:graphicData>
+            </a:graphic>
+          </wp:inline>
+        </w:drawing>
       </w:r>
     </w:p>
     <w:p>
@@ -8083,6 +10331,9 @@
           <w:ilvl w:val="3"/>
           <w:numId w:val="1"/>
         </w:numPr>
+        <w:rPr>
+          <w:rFonts w:hint="eastAsia"/>
+        </w:rPr>
       </w:pPr>
       <w:r>
         <w:rPr>
@@ -8091,6 +10342,44 @@
         <w:t>查询认证标签</w:t>
       </w:r>
     </w:p>
+    <w:p>
+      <w:pPr>
+        <w:rPr>
+          <w:rFonts w:hint="eastAsia"/>
+        </w:rPr>
+      </w:pPr>
+      <w:r>
+        <w:rPr>
+          <w:rFonts w:hint="eastAsia"/>
+        </w:rPr>
+        <w:t>输入</w:t>
+      </w:r>
+      <w:r>
+        <w:rPr>
+          <w:rFonts w:hint="eastAsia"/>
+        </w:rPr>
+        <w:t>认证标签</w:t>
+      </w:r>
+      <w:r>
+        <w:rPr>
+          <w:rFonts w:hint="eastAsia"/>
+        </w:rPr>
+        <w:t>名称，再点击“检索”，即可进行</w:t>
+      </w:r>
+      <w:r>
+        <w:rPr>
+          <w:rFonts w:hint="eastAsia"/>
+        </w:rPr>
+        <w:t>认证标签名称的模糊</w:t>
+      </w:r>
+      <w:r>
+        <w:rPr>
+          <w:rFonts w:hint="eastAsia"/>
+        </w:rPr>
+        <w:t>查询并返回查询后的结果列表。</w:t>
+      </w:r>
+    </w:p>
+    <w:p/>
     <w:p>
       <w:pPr>
         <w:pStyle w:val="4"/>
@@ -8098,12 +10387,687 @@
           <w:ilvl w:val="3"/>
           <w:numId w:val="1"/>
         </w:numPr>
+        <w:rPr>
+          <w:rFonts w:hint="eastAsia"/>
+        </w:rPr>
       </w:pPr>
       <w:r>
         <w:rPr>
           <w:rFonts w:hint="eastAsia"/>
         </w:rPr>
         <w:t>添加认证标签</w:t>
+      </w:r>
+    </w:p>
+    <w:p>
+      <w:r>
+        <w:rPr>
+          <w:rFonts w:hint="eastAsia"/>
+        </w:rPr>
+        <w:t>点击“添加”按钮，弹出添加</w:t>
+      </w:r>
+      <w:r>
+        <w:rPr>
+          <w:rFonts w:hint="eastAsia"/>
+        </w:rPr>
+        <w:t>认证标签</w:t>
+      </w:r>
+      <w:r>
+        <w:rPr>
+          <w:rFonts w:hint="eastAsia"/>
+        </w:rPr>
+        <w:t>页面，进行</w:t>
+      </w:r>
+      <w:r>
+        <w:rPr>
+          <w:rFonts w:hint="eastAsia"/>
+        </w:rPr>
+        <w:t>认证标签</w:t>
+      </w:r>
+      <w:r>
+        <w:rPr>
+          <w:rFonts w:hint="eastAsia"/>
+        </w:rPr>
+        <w:t>属性的填写或选择，最后点击“保存”并返回提示信息即可完成</w:t>
+      </w:r>
+      <w:r>
+        <w:rPr>
+          <w:rFonts w:hint="eastAsia"/>
+        </w:rPr>
+        <w:t>认证标签</w:t>
+      </w:r>
+      <w:r>
+        <w:rPr>
+          <w:rFonts w:hint="eastAsia"/>
+        </w:rPr>
+        <w:t>信息的添加</w:t>
+      </w:r>
+      <w:r>
+        <w:rPr>
+          <w:rFonts w:hint="eastAsia"/>
+        </w:rPr>
+        <w:t>。</w:t>
+      </w:r>
+    </w:p>
+    <w:tbl>
+      <w:tblPr>
+        <w:tblW w:w="8330" w:type="dxa"/>
+        <w:tblBorders>
+          <w:top w:val="single" w:sz="4" w:space="0" w:color="000000"/>
+          <w:left w:val="single" w:sz="4" w:space="0" w:color="000000"/>
+          <w:bottom w:val="single" w:sz="4" w:space="0" w:color="000000"/>
+          <w:right w:val="single" w:sz="4" w:space="0" w:color="000000"/>
+          <w:insideH w:val="single" w:sz="4" w:space="0" w:color="000000"/>
+          <w:insideV w:val="single" w:sz="4" w:space="0" w:color="000000"/>
+        </w:tblBorders>
+        <w:tblLook w:val="04A0" w:firstRow="1" w:lastRow="0" w:firstColumn="1" w:lastColumn="0" w:noHBand="0" w:noVBand="1"/>
+      </w:tblPr>
+      <w:tblGrid>
+        <w:gridCol w:w="2802"/>
+        <w:gridCol w:w="5528"/>
+      </w:tblGrid>
+      <w:tr>
+        <w:tc>
+          <w:tcPr>
+            <w:tcW w:w="2802" w:type="dxa"/>
+            <w:shd w:val="pct10" w:color="auto" w:fill="auto"/>
+          </w:tcPr>
+          <w:p>
+            <w:pPr>
+              <w:pStyle w:val="a8"/>
+              <w:spacing w:line="360" w:lineRule="auto"/>
+              <w:ind w:firstLineChars="0" w:firstLine="0"/>
+              <w:rPr>
+                <w:rFonts w:ascii="宋体" w:hAnsi="宋体"/>
+                <w:b/>
+                <w:sz w:val="18"/>
+                <w:szCs w:val="18"/>
+              </w:rPr>
+            </w:pPr>
+            <w:r>
+              <w:rPr>
+                <w:rFonts w:ascii="宋体" w:hAnsi="宋体" w:hint="eastAsia"/>
+                <w:b/>
+                <w:sz w:val="18"/>
+                <w:szCs w:val="18"/>
+              </w:rPr>
+              <w:t>数据项</w:t>
+            </w:r>
+          </w:p>
+        </w:tc>
+        <w:tc>
+          <w:tcPr>
+            <w:tcW w:w="5528" w:type="dxa"/>
+            <w:shd w:val="pct10" w:color="auto" w:fill="auto"/>
+          </w:tcPr>
+          <w:p>
+            <w:pPr>
+              <w:pStyle w:val="a8"/>
+              <w:spacing w:line="360" w:lineRule="auto"/>
+              <w:ind w:firstLineChars="0" w:firstLine="0"/>
+              <w:rPr>
+                <w:rFonts w:ascii="宋体" w:hAnsi="宋体"/>
+                <w:b/>
+                <w:sz w:val="18"/>
+                <w:szCs w:val="18"/>
+              </w:rPr>
+            </w:pPr>
+            <w:r>
+              <w:rPr>
+                <w:rFonts w:ascii="宋体" w:hAnsi="宋体" w:hint="eastAsia"/>
+                <w:b/>
+                <w:sz w:val="18"/>
+                <w:szCs w:val="18"/>
+              </w:rPr>
+              <w:t>说明</w:t>
+            </w:r>
+          </w:p>
+        </w:tc>
+      </w:tr>
+      <w:tr>
+        <w:tc>
+          <w:tcPr>
+            <w:tcW w:w="2802" w:type="dxa"/>
+            <w:shd w:val="pct5" w:color="auto" w:fill="auto"/>
+          </w:tcPr>
+          <w:p>
+            <w:pPr>
+              <w:pStyle w:val="a8"/>
+              <w:spacing w:line="360" w:lineRule="auto"/>
+              <w:ind w:firstLineChars="0" w:firstLine="0"/>
+              <w:rPr>
+                <w:rFonts w:ascii="宋体" w:hAnsi="宋体"/>
+                <w:b/>
+                <w:sz w:val="18"/>
+                <w:szCs w:val="18"/>
+              </w:rPr>
+            </w:pPr>
+            <w:r>
+              <w:rPr>
+                <w:rFonts w:ascii="宋体" w:hAnsi="宋体" w:hint="eastAsia"/>
+                <w:b/>
+                <w:sz w:val="18"/>
+                <w:szCs w:val="18"/>
+              </w:rPr>
+              <w:t>认证标签</w:t>
+            </w:r>
+            <w:r>
+              <w:rPr>
+                <w:rFonts w:ascii="宋体" w:hAnsi="宋体" w:hint="eastAsia"/>
+                <w:b/>
+                <w:sz w:val="18"/>
+                <w:szCs w:val="18"/>
+              </w:rPr>
+              <w:t>名称</w:t>
+            </w:r>
+          </w:p>
+        </w:tc>
+        <w:tc>
+          <w:tcPr>
+            <w:tcW w:w="5528" w:type="dxa"/>
+          </w:tcPr>
+          <w:p>
+            <w:pPr>
+              <w:pStyle w:val="a8"/>
+              <w:spacing w:line="360" w:lineRule="auto"/>
+              <w:ind w:firstLineChars="0" w:firstLine="0"/>
+              <w:rPr>
+                <w:rFonts w:ascii="宋体" w:hAnsi="宋体"/>
+                <w:sz w:val="18"/>
+                <w:szCs w:val="18"/>
+              </w:rPr>
+            </w:pPr>
+            <w:r>
+              <w:rPr>
+                <w:rFonts w:ascii="宋体" w:hAnsi="宋体" w:hint="eastAsia"/>
+                <w:sz w:val="18"/>
+                <w:szCs w:val="18"/>
+              </w:rPr>
+              <w:t>必填</w:t>
+            </w:r>
+          </w:p>
+        </w:tc>
+      </w:tr>
+      <w:tr>
+        <w:tc>
+          <w:tcPr>
+            <w:tcW w:w="2802" w:type="dxa"/>
+            <w:shd w:val="pct5" w:color="auto" w:fill="auto"/>
+          </w:tcPr>
+          <w:p>
+            <w:pPr>
+              <w:pStyle w:val="a8"/>
+              <w:spacing w:line="360" w:lineRule="auto"/>
+              <w:ind w:firstLineChars="0" w:firstLine="0"/>
+              <w:rPr>
+                <w:rFonts w:ascii="宋体" w:hAnsi="宋体"/>
+                <w:b/>
+                <w:sz w:val="18"/>
+                <w:szCs w:val="18"/>
+              </w:rPr>
+            </w:pPr>
+            <w:r>
+              <w:rPr>
+                <w:rFonts w:ascii="宋体" w:hAnsi="宋体" w:hint="eastAsia"/>
+                <w:b/>
+                <w:sz w:val="18"/>
+                <w:szCs w:val="18"/>
+              </w:rPr>
+              <w:t>认证图标</w:t>
+            </w:r>
+          </w:p>
+        </w:tc>
+        <w:tc>
+          <w:tcPr>
+            <w:tcW w:w="5528" w:type="dxa"/>
+          </w:tcPr>
+          <w:p>
+            <w:pPr>
+              <w:pStyle w:val="a8"/>
+              <w:spacing w:line="360" w:lineRule="auto"/>
+              <w:ind w:firstLineChars="0" w:firstLine="0"/>
+              <w:rPr>
+                <w:rFonts w:ascii="宋体" w:hAnsi="宋体"/>
+                <w:sz w:val="18"/>
+                <w:szCs w:val="18"/>
+              </w:rPr>
+            </w:pPr>
+            <w:r>
+              <w:rPr>
+                <w:rFonts w:ascii="宋体" w:hAnsi="宋体" w:hint="eastAsia"/>
+                <w:sz w:val="18"/>
+                <w:szCs w:val="18"/>
+              </w:rPr>
+              <w:t>上传</w:t>
+            </w:r>
+          </w:p>
+        </w:tc>
+      </w:tr>
+      <w:tr>
+        <w:tc>
+          <w:tcPr>
+            <w:tcW w:w="2802" w:type="dxa"/>
+            <w:shd w:val="pct5" w:color="auto" w:fill="auto"/>
+          </w:tcPr>
+          <w:p>
+            <w:pPr>
+              <w:pStyle w:val="a8"/>
+              <w:spacing w:line="360" w:lineRule="auto"/>
+              <w:ind w:firstLineChars="0" w:firstLine="0"/>
+              <w:rPr>
+                <w:rFonts w:ascii="宋体" w:hAnsi="宋体"/>
+                <w:b/>
+                <w:sz w:val="18"/>
+                <w:szCs w:val="18"/>
+              </w:rPr>
+            </w:pPr>
+            <w:r>
+              <w:rPr>
+                <w:rFonts w:ascii="宋体" w:hAnsi="宋体" w:hint="eastAsia"/>
+                <w:b/>
+                <w:sz w:val="18"/>
+                <w:szCs w:val="18"/>
+              </w:rPr>
+              <w:t>是否可选择</w:t>
+            </w:r>
+          </w:p>
+        </w:tc>
+        <w:tc>
+          <w:tcPr>
+            <w:tcW w:w="5528" w:type="dxa"/>
+          </w:tcPr>
+          <w:p>
+            <w:pPr>
+              <w:pStyle w:val="a8"/>
+              <w:spacing w:line="360" w:lineRule="auto"/>
+              <w:ind w:firstLineChars="0" w:firstLine="0"/>
+              <w:rPr>
+                <w:rFonts w:ascii="宋体" w:hAnsi="宋体"/>
+                <w:sz w:val="18"/>
+                <w:szCs w:val="18"/>
+              </w:rPr>
+            </w:pPr>
+            <w:r>
+              <w:rPr>
+                <w:rFonts w:ascii="宋体" w:hAnsi="宋体" w:hint="eastAsia"/>
+                <w:sz w:val="18"/>
+                <w:szCs w:val="18"/>
+              </w:rPr>
+              <w:t>默认可选择</w:t>
+            </w:r>
+          </w:p>
+        </w:tc>
+      </w:tr>
+      <w:tr>
+        <w:tc>
+          <w:tcPr>
+            <w:tcW w:w="2802" w:type="dxa"/>
+            <w:shd w:val="pct5" w:color="auto" w:fill="auto"/>
+          </w:tcPr>
+          <w:p>
+            <w:pPr>
+              <w:pStyle w:val="a8"/>
+              <w:spacing w:line="360" w:lineRule="auto"/>
+              <w:ind w:firstLineChars="0" w:firstLine="0"/>
+              <w:rPr>
+                <w:rFonts w:ascii="宋体" w:hAnsi="宋体"/>
+                <w:b/>
+                <w:sz w:val="18"/>
+                <w:szCs w:val="18"/>
+              </w:rPr>
+            </w:pPr>
+            <w:r>
+              <w:rPr>
+                <w:rFonts w:ascii="宋体" w:hAnsi="宋体" w:hint="eastAsia"/>
+                <w:b/>
+                <w:sz w:val="18"/>
+                <w:szCs w:val="18"/>
+              </w:rPr>
+              <w:t>认证分类</w:t>
+            </w:r>
+          </w:p>
+        </w:tc>
+        <w:tc>
+          <w:tcPr>
+            <w:tcW w:w="5528" w:type="dxa"/>
+          </w:tcPr>
+          <w:p>
+            <w:pPr>
+              <w:pStyle w:val="a8"/>
+              <w:spacing w:line="360" w:lineRule="auto"/>
+              <w:ind w:firstLineChars="0" w:firstLine="0"/>
+              <w:rPr>
+                <w:rFonts w:ascii="宋体" w:hAnsi="宋体" w:hint="eastAsia"/>
+                <w:sz w:val="18"/>
+                <w:szCs w:val="18"/>
+              </w:rPr>
+            </w:pPr>
+            <w:r>
+              <w:rPr>
+                <w:rFonts w:ascii="宋体" w:hAnsi="宋体" w:hint="eastAsia"/>
+                <w:sz w:val="18"/>
+                <w:szCs w:val="18"/>
+              </w:rPr>
+              <w:t>分类：</w:t>
+            </w:r>
+            <w:r>
+              <w:rPr>
+                <w:rFonts w:ascii="宋体" w:hAnsi="宋体" w:hint="eastAsia"/>
+                <w:sz w:val="18"/>
+                <w:szCs w:val="18"/>
+              </w:rPr>
+              <w:t>“商户标签”</w:t>
+            </w:r>
+            <w:r>
+              <w:rPr>
+                <w:rFonts w:ascii="宋体" w:hAnsi="宋体" w:hint="eastAsia"/>
+                <w:sz w:val="18"/>
+                <w:szCs w:val="18"/>
+              </w:rPr>
+              <w:t>、</w:t>
+            </w:r>
+            <w:r>
+              <w:rPr>
+                <w:rFonts w:ascii="宋体" w:hAnsi="宋体" w:hint="eastAsia"/>
+                <w:sz w:val="18"/>
+                <w:szCs w:val="18"/>
+              </w:rPr>
+              <w:t>“产品标签”</w:t>
+            </w:r>
+          </w:p>
+          <w:p>
+            <w:pPr>
+              <w:pStyle w:val="a8"/>
+              <w:spacing w:line="360" w:lineRule="auto"/>
+              <w:ind w:firstLineChars="0" w:firstLine="0"/>
+              <w:rPr>
+                <w:rFonts w:ascii="宋体" w:hAnsi="宋体"/>
+                <w:sz w:val="18"/>
+                <w:szCs w:val="18"/>
+              </w:rPr>
+            </w:pPr>
+            <w:r>
+              <w:rPr>
+                <w:rFonts w:ascii="宋体" w:hAnsi="宋体" w:hint="eastAsia"/>
+                <w:sz w:val="18"/>
+                <w:szCs w:val="18"/>
+              </w:rPr>
+              <w:lastRenderedPageBreak/>
+              <w:t>若选中“商户标签”则</w:t>
+            </w:r>
+            <w:bookmarkStart w:id="24" w:name="_GoBack"/>
+            <w:bookmarkEnd w:id="24"/>
+          </w:p>
+        </w:tc>
+      </w:tr>
+      <w:tr>
+        <w:tc>
+          <w:tcPr>
+            <w:tcW w:w="2802" w:type="dxa"/>
+            <w:shd w:val="pct5" w:color="auto" w:fill="auto"/>
+          </w:tcPr>
+          <w:p>
+            <w:pPr>
+              <w:pStyle w:val="a8"/>
+              <w:spacing w:line="360" w:lineRule="auto"/>
+              <w:ind w:firstLineChars="0" w:firstLine="0"/>
+              <w:rPr>
+                <w:rFonts w:ascii="宋体" w:hAnsi="宋体"/>
+                <w:b/>
+                <w:sz w:val="18"/>
+                <w:szCs w:val="18"/>
+              </w:rPr>
+            </w:pPr>
+            <w:r>
+              <w:rPr>
+                <w:rFonts w:ascii="宋体" w:hAnsi="宋体" w:hint="eastAsia"/>
+                <w:b/>
+                <w:sz w:val="18"/>
+                <w:szCs w:val="18"/>
+              </w:rPr>
+              <w:lastRenderedPageBreak/>
+              <w:t>区域</w:t>
+            </w:r>
+          </w:p>
+        </w:tc>
+        <w:tc>
+          <w:tcPr>
+            <w:tcW w:w="5528" w:type="dxa"/>
+          </w:tcPr>
+          <w:p>
+            <w:pPr>
+              <w:pStyle w:val="a8"/>
+              <w:spacing w:line="360" w:lineRule="auto"/>
+              <w:ind w:firstLineChars="0" w:firstLine="0"/>
+              <w:rPr>
+                <w:rFonts w:ascii="宋体" w:hAnsi="宋体"/>
+                <w:sz w:val="18"/>
+                <w:szCs w:val="18"/>
+              </w:rPr>
+            </w:pPr>
+            <w:r>
+              <w:rPr>
+                <w:rFonts w:ascii="宋体" w:hAnsi="宋体" w:hint="eastAsia"/>
+                <w:sz w:val="18"/>
+                <w:szCs w:val="18"/>
+              </w:rPr>
+              <w:t>选择</w:t>
+            </w:r>
+          </w:p>
+        </w:tc>
+      </w:tr>
+      <w:tr>
+        <w:tc>
+          <w:tcPr>
+            <w:tcW w:w="2802" w:type="dxa"/>
+            <w:shd w:val="pct5" w:color="auto" w:fill="auto"/>
+          </w:tcPr>
+          <w:p>
+            <w:pPr>
+              <w:pStyle w:val="a8"/>
+              <w:spacing w:line="360" w:lineRule="auto"/>
+              <w:ind w:firstLineChars="0" w:firstLine="0"/>
+              <w:rPr>
+                <w:rFonts w:ascii="宋体" w:hAnsi="宋体"/>
+                <w:b/>
+                <w:sz w:val="18"/>
+                <w:szCs w:val="18"/>
+              </w:rPr>
+            </w:pPr>
+            <w:r>
+              <w:rPr>
+                <w:rFonts w:ascii="宋体" w:hAnsi="宋体" w:hint="eastAsia"/>
+                <w:b/>
+                <w:sz w:val="18"/>
+                <w:szCs w:val="18"/>
+              </w:rPr>
+              <w:t>详细地址</w:t>
+            </w:r>
+          </w:p>
+        </w:tc>
+        <w:tc>
+          <w:tcPr>
+            <w:tcW w:w="5528" w:type="dxa"/>
+          </w:tcPr>
+          <w:p>
+            <w:pPr>
+              <w:pStyle w:val="a8"/>
+              <w:spacing w:line="360" w:lineRule="auto"/>
+              <w:ind w:firstLineChars="0" w:firstLine="0"/>
+              <w:rPr>
+                <w:rFonts w:ascii="宋体" w:hAnsi="宋体"/>
+                <w:sz w:val="18"/>
+                <w:szCs w:val="18"/>
+              </w:rPr>
+            </w:pPr>
+            <w:r>
+              <w:rPr>
+                <w:rFonts w:ascii="宋体" w:hAnsi="宋体" w:hint="eastAsia"/>
+                <w:sz w:val="18"/>
+                <w:szCs w:val="18"/>
+              </w:rPr>
+              <w:t>选填</w:t>
+            </w:r>
+          </w:p>
+        </w:tc>
+      </w:tr>
+      <w:tr>
+        <w:tc>
+          <w:tcPr>
+            <w:tcW w:w="2802" w:type="dxa"/>
+            <w:shd w:val="pct5" w:color="auto" w:fill="auto"/>
+          </w:tcPr>
+          <w:p>
+            <w:pPr>
+              <w:pStyle w:val="a8"/>
+              <w:spacing w:line="360" w:lineRule="auto"/>
+              <w:ind w:firstLineChars="0" w:firstLine="0"/>
+              <w:rPr>
+                <w:rFonts w:ascii="宋体" w:hAnsi="宋体" w:hint="eastAsia"/>
+                <w:b/>
+                <w:sz w:val="18"/>
+                <w:szCs w:val="18"/>
+              </w:rPr>
+            </w:pPr>
+            <w:r>
+              <w:rPr>
+                <w:rFonts w:ascii="宋体" w:hAnsi="宋体" w:hint="eastAsia"/>
+                <w:b/>
+                <w:sz w:val="18"/>
+                <w:szCs w:val="18"/>
+              </w:rPr>
+              <w:t>联系方式</w:t>
+            </w:r>
+          </w:p>
+        </w:tc>
+        <w:tc>
+          <w:tcPr>
+            <w:tcW w:w="5528" w:type="dxa"/>
+          </w:tcPr>
+          <w:p>
+            <w:pPr>
+              <w:pStyle w:val="a8"/>
+              <w:spacing w:line="360" w:lineRule="auto"/>
+              <w:ind w:firstLineChars="0" w:firstLine="0"/>
+              <w:rPr>
+                <w:rFonts w:ascii="宋体" w:hAnsi="宋体" w:hint="eastAsia"/>
+                <w:sz w:val="18"/>
+                <w:szCs w:val="18"/>
+              </w:rPr>
+            </w:pPr>
+            <w:r>
+              <w:rPr>
+                <w:rFonts w:ascii="宋体" w:hAnsi="宋体" w:hint="eastAsia"/>
+                <w:sz w:val="18"/>
+                <w:szCs w:val="18"/>
+              </w:rPr>
+              <w:t>必填</w:t>
+            </w:r>
+          </w:p>
+        </w:tc>
+      </w:tr>
+      <w:tr>
+        <w:tc>
+          <w:tcPr>
+            <w:tcW w:w="2802" w:type="dxa"/>
+            <w:shd w:val="pct5" w:color="auto" w:fill="auto"/>
+          </w:tcPr>
+          <w:p>
+            <w:pPr>
+              <w:pStyle w:val="a8"/>
+              <w:spacing w:line="360" w:lineRule="auto"/>
+              <w:ind w:firstLineChars="0" w:firstLine="0"/>
+              <w:rPr>
+                <w:rFonts w:ascii="宋体" w:hAnsi="宋体" w:hint="eastAsia"/>
+                <w:b/>
+                <w:sz w:val="18"/>
+                <w:szCs w:val="18"/>
+              </w:rPr>
+            </w:pPr>
+            <w:r>
+              <w:rPr>
+                <w:rFonts w:ascii="宋体" w:hAnsi="宋体" w:hint="eastAsia"/>
+                <w:b/>
+                <w:sz w:val="18"/>
+                <w:szCs w:val="18"/>
+              </w:rPr>
+              <w:t>图片</w:t>
+            </w:r>
+          </w:p>
+        </w:tc>
+        <w:tc>
+          <w:tcPr>
+            <w:tcW w:w="5528" w:type="dxa"/>
+          </w:tcPr>
+          <w:p>
+            <w:pPr>
+              <w:pStyle w:val="a8"/>
+              <w:spacing w:line="360" w:lineRule="auto"/>
+              <w:ind w:firstLineChars="0" w:firstLine="0"/>
+              <w:rPr>
+                <w:rFonts w:ascii="宋体" w:hAnsi="宋体" w:hint="eastAsia"/>
+                <w:sz w:val="18"/>
+                <w:szCs w:val="18"/>
+              </w:rPr>
+            </w:pPr>
+            <w:r>
+              <w:rPr>
+                <w:rFonts w:ascii="宋体" w:hAnsi="宋体" w:hint="eastAsia"/>
+                <w:sz w:val="18"/>
+                <w:szCs w:val="18"/>
+              </w:rPr>
+              <w:t>选择上传，可上传多张</w:t>
+            </w:r>
+          </w:p>
+        </w:tc>
+      </w:tr>
+    </w:tbl>
+    <w:p>
+      <w:pPr>
+        <w:rPr>
+          <w:rFonts w:hint="eastAsia"/>
+        </w:rPr>
+      </w:pPr>
+    </w:p>
+    <w:p>
+      <w:r>
+        <w:rPr>
+          <w:noProof/>
+        </w:rPr>
+        <w:drawing>
+          <wp:inline distT="0" distB="0" distL="0" distR="0" wp14:anchorId="4DEF4098" wp14:editId="2EC35CD1">
+            <wp:extent cx="5274310" cy="4258517"/>
+            <wp:effectExtent l="0" t="0" r="0" b="0"/>
+            <wp:docPr id="48" name="图片 48"/>
+            <wp:cNvGraphicFramePr>
+              <a:graphicFrameLocks xmlns:a="http://schemas.openxmlformats.org/drawingml/2006/main" noChangeAspect="1"/>
+            </wp:cNvGraphicFramePr>
+            <a:graphic xmlns:a="http://schemas.openxmlformats.org/drawingml/2006/main">
+              <a:graphicData uri="http://schemas.openxmlformats.org/drawingml/2006/picture">
+                <pic:pic xmlns:pic="http://schemas.openxmlformats.org/drawingml/2006/picture">
+                  <pic:nvPicPr>
+                    <pic:cNvPr id="0" name=""/>
+                    <pic:cNvPicPr/>
+                  </pic:nvPicPr>
+                  <pic:blipFill>
+                    <a:blip r:embed="rId46"/>
+                    <a:stretch>
+                      <a:fillRect/>
+                    </a:stretch>
+                  </pic:blipFill>
+                  <pic:spPr>
+                    <a:xfrm>
+                      <a:off x="0" y="0"/>
+                      <a:ext cx="5274310" cy="4258517"/>
+                    </a:xfrm>
+                    <a:prstGeom prst="rect">
+                      <a:avLst/>
+                    </a:prstGeom>
+                  </pic:spPr>
+                </pic:pic>
+              </a:graphicData>
+            </a:graphic>
+          </wp:inline>
+        </w:drawing>
       </w:r>
     </w:p>
     <w:p>
@@ -8118,6 +11082,7 @@
         <w:rPr>
           <w:rFonts w:hint="eastAsia"/>
         </w:rPr>
+        <w:lastRenderedPageBreak/>
         <w:t>编辑认证标签</w:t>
       </w:r>
     </w:p>
@@ -8287,7 +11252,6 @@
         <w:rPr>
           <w:rFonts w:hint="eastAsia"/>
         </w:rPr>
-        <w:lastRenderedPageBreak/>
         <w:t>编辑区域信息</w:t>
       </w:r>
     </w:p>
@@ -8368,6 +11332,7 @@
         <w:rPr>
           <w:rFonts w:hint="eastAsia"/>
         </w:rPr>
+        <w:lastRenderedPageBreak/>
         <w:t>基础设置</w:t>
       </w:r>
       <w:bookmarkEnd w:id="28"/>
@@ -8679,7 +11644,6 @@
                 <w:sz w:val="18"/>
                 <w:szCs w:val="18"/>
               </w:rPr>
-              <w:lastRenderedPageBreak/>
               <w:t>商户名称</w:t>
             </w:r>
           </w:p>
@@ -9036,6 +12000,7 @@
         <w:rPr>
           <w:rFonts w:hint="eastAsia"/>
         </w:rPr>
+        <w:lastRenderedPageBreak/>
         <w:t>日志管理</w:t>
       </w:r>
       <w:bookmarkEnd w:id="30"/>
@@ -9245,7 +12210,7 @@
       </w:r>
     </w:p>
     <w:sectPr>
-      <w:footerReference w:type="default" r:id="rId35"/>
+      <w:footerReference w:type="default" r:id="rId47"/>
       <w:pgSz w:w="11906" w:h="16838"/>
       <w:pgMar w:top="1440" w:right="1800" w:bottom="1440" w:left="1800" w:header="851" w:footer="992" w:gutter="0"/>
       <w:cols w:space="425"/>
@@ -9304,7 +12269,7 @@
             <w:noProof/>
             <w:lang w:val="zh-CN"/>
           </w:rPr>
-          <w:t>3</w:t>
+          <w:t>27</w:t>
         </w:r>
         <w:r>
           <w:rPr>
@@ -12014,7 +14979,7 @@
 </file>
 
 <file path=customXml/itemProps1.xml><?xml version="1.0" encoding="utf-8"?>
-<ds:datastoreItem xmlns:ds="http://schemas.openxmlformats.org/officeDocument/2006/customXml" ds:itemID="{F0BD4035-59A9-4EB6-AD83-E3E4B3EDA5E1}">
+<ds:datastoreItem xmlns:ds="http://schemas.openxmlformats.org/officeDocument/2006/customXml" ds:itemID="{A60B58EE-72D3-41D1-9569-D66D1A893FC1}">
   <ds:schemaRefs>
     <ds:schemaRef ds:uri="http://schemas.openxmlformats.org/officeDocument/2006/bibliography"/>
   </ds:schemaRefs>
